--- a/Документация/Техническое задание/TZ.docx
+++ b/Документация/Техническое задание/TZ.docx
@@ -275,6 +275,7 @@
         </w:rPr>
         <w:t>«</w:t>
       </w:r>
+      <w:proofErr w:type="spellStart"/>
       <w:r>
         <w:rPr>
           <w:color w:val="000000"/>
@@ -283,6 +284,7 @@
         </w:rPr>
         <w:t>FreelanceFinder</w:t>
       </w:r>
+      <w:proofErr w:type="spellEnd"/>
       <w:r>
         <w:rPr>
           <w:color w:val="000000"/>
@@ -608,7 +610,7 @@
           <w:r>
             <w:fldChar w:fldCharType="separate"/>
           </w:r>
-          <w:hyperlink w:anchor="_Toc161268395" w:history="1">
+          <w:hyperlink w:anchor="_Toc161607215" w:history="1">
             <w:r>
               <w:rPr>
                 <w:rStyle w:val="ab"/>
@@ -635,7 +637,7 @@
                 <w:noProof/>
                 <w:webHidden/>
               </w:rPr>
-              <w:instrText xml:space="preserve"> PAGEREF _Toc161268395 \h </w:instrText>
+              <w:instrText xml:space="preserve"> PAGEREF _Toc161607215 \h </w:instrText>
             </w:r>
             <w:r>
               <w:rPr>
@@ -680,7 +682,7 @@
               <w:lang w:eastAsia="ru-RU"/>
             </w:rPr>
           </w:pPr>
-          <w:hyperlink w:anchor="_Toc161268396" w:history="1">
+          <w:hyperlink w:anchor="_Toc161607216" w:history="1">
             <w:r>
               <w:rPr>
                 <w:rStyle w:val="ab"/>
@@ -707,7 +709,7 @@
                 <w:noProof/>
                 <w:webHidden/>
               </w:rPr>
-              <w:instrText xml:space="preserve"> PAGEREF _Toc161268396 \h </w:instrText>
+              <w:instrText xml:space="preserve"> PAGEREF _Toc161607216 \h </w:instrText>
             </w:r>
             <w:r>
               <w:rPr>
@@ -752,7 +754,7 @@
               <w:lang w:eastAsia="ru-RU"/>
             </w:rPr>
           </w:pPr>
-          <w:hyperlink w:anchor="_Toc161268397" w:history="1">
+          <w:hyperlink w:anchor="_Toc161607217" w:history="1">
             <w:r>
               <w:rPr>
                 <w:rStyle w:val="ab"/>
@@ -779,7 +781,7 @@
                 <w:noProof/>
                 <w:webHidden/>
               </w:rPr>
-              <w:instrText xml:space="preserve"> PAGEREF _Toc161268397 \h </w:instrText>
+              <w:instrText xml:space="preserve"> PAGEREF _Toc161607217 \h </w:instrText>
             </w:r>
             <w:r>
               <w:rPr>
@@ -824,7 +826,7 @@
               <w:lang w:eastAsia="ru-RU"/>
             </w:rPr>
           </w:pPr>
-          <w:hyperlink w:anchor="_Toc161268398" w:history="1">
+          <w:hyperlink w:anchor="_Toc161607218" w:history="1">
             <w:r>
               <w:rPr>
                 <w:rStyle w:val="ab"/>
@@ -851,7 +853,7 @@
                 <w:noProof/>
                 <w:webHidden/>
               </w:rPr>
-              <w:instrText xml:space="preserve"> PAGEREF _Toc161268398 \h </w:instrText>
+              <w:instrText xml:space="preserve"> PAGEREF _Toc161607218 \h </w:instrText>
             </w:r>
             <w:r>
               <w:rPr>
@@ -896,7 +898,7 @@
               <w:lang w:eastAsia="ru-RU"/>
             </w:rPr>
           </w:pPr>
-          <w:hyperlink w:anchor="_Toc161268399" w:history="1">
+          <w:hyperlink w:anchor="_Toc161607219" w:history="1">
             <w:r>
               <w:rPr>
                 <w:rStyle w:val="ab"/>
@@ -923,7 +925,7 @@
                 <w:noProof/>
                 <w:webHidden/>
               </w:rPr>
-              <w:instrText xml:space="preserve"> PAGEREF _Toc161268399 \h </w:instrText>
+              <w:instrText xml:space="preserve"> PAGEREF _Toc161607219 \h </w:instrText>
             </w:r>
             <w:r>
               <w:rPr>
@@ -968,7 +970,7 @@
               <w:lang w:eastAsia="ru-RU"/>
             </w:rPr>
           </w:pPr>
-          <w:hyperlink w:anchor="_Toc161268400" w:history="1">
+          <w:hyperlink w:anchor="_Toc161607220" w:history="1">
             <w:r>
               <w:rPr>
                 <w:rStyle w:val="ab"/>
@@ -995,7 +997,7 @@
                 <w:noProof/>
                 <w:webHidden/>
               </w:rPr>
-              <w:instrText xml:space="preserve"> PAGEREF _Toc161268400 \h </w:instrText>
+              <w:instrText xml:space="preserve"> PAGEREF _Toc161607220 \h </w:instrText>
             </w:r>
             <w:r>
               <w:rPr>
@@ -1040,7 +1042,7 @@
               <w:lang w:eastAsia="ru-RU"/>
             </w:rPr>
           </w:pPr>
-          <w:hyperlink w:anchor="_Toc161268401" w:history="1">
+          <w:hyperlink w:anchor="_Toc161607221" w:history="1">
             <w:r>
               <w:rPr>
                 <w:rStyle w:val="ab"/>
@@ -1067,7 +1069,7 @@
                 <w:noProof/>
                 <w:webHidden/>
               </w:rPr>
-              <w:instrText xml:space="preserve"> PAGEREF _Toc161268401 \h </w:instrText>
+              <w:instrText xml:space="preserve"> PAGEREF _Toc161607221 \h </w:instrText>
             </w:r>
             <w:r>
               <w:rPr>
@@ -1112,7 +1114,7 @@
               <w:lang w:eastAsia="ru-RU"/>
             </w:rPr>
           </w:pPr>
-          <w:hyperlink w:anchor="_Toc161268402" w:history="1">
+          <w:hyperlink w:anchor="_Toc161607222" w:history="1">
             <w:r>
               <w:rPr>
                 <w:rStyle w:val="ab"/>
@@ -1139,7 +1141,7 @@
                 <w:noProof/>
                 <w:webHidden/>
               </w:rPr>
-              <w:instrText xml:space="preserve"> PAGEREF _Toc161268402 \h </w:instrText>
+              <w:instrText xml:space="preserve"> PAGEREF _Toc161607222 \h </w:instrText>
             </w:r>
             <w:r>
               <w:rPr>
@@ -1184,7 +1186,7 @@
               <w:lang w:eastAsia="ru-RU"/>
             </w:rPr>
           </w:pPr>
-          <w:hyperlink w:anchor="_Toc161268403" w:history="1">
+          <w:hyperlink w:anchor="_Toc161607223" w:history="1">
             <w:r>
               <w:rPr>
                 <w:rStyle w:val="ab"/>
@@ -1211,7 +1213,7 @@
                 <w:noProof/>
                 <w:webHidden/>
               </w:rPr>
-              <w:instrText xml:space="preserve"> PAGEREF _Toc161268403 \h </w:instrText>
+              <w:instrText xml:space="preserve"> PAGEREF _Toc161607223 \h </w:instrText>
             </w:r>
             <w:r>
               <w:rPr>
@@ -1256,7 +1258,7 @@
               <w:lang w:eastAsia="ru-RU"/>
             </w:rPr>
           </w:pPr>
-          <w:hyperlink w:anchor="_Toc161268404" w:history="1">
+          <w:hyperlink w:anchor="_Toc161607224" w:history="1">
             <w:r>
               <w:rPr>
                 <w:rStyle w:val="ab"/>
@@ -1283,7 +1285,7 @@
                 <w:noProof/>
                 <w:webHidden/>
               </w:rPr>
-              <w:instrText xml:space="preserve"> PAGEREF _Toc161268404 \h </w:instrText>
+              <w:instrText xml:space="preserve"> PAGEREF _Toc161607224 \h </w:instrText>
             </w:r>
             <w:r>
               <w:rPr>
@@ -1328,7 +1330,7 @@
               <w:lang w:eastAsia="ru-RU"/>
             </w:rPr>
           </w:pPr>
-          <w:hyperlink w:anchor="_Toc161268405" w:history="1">
+          <w:hyperlink w:anchor="_Toc161607225" w:history="1">
             <w:r>
               <w:rPr>
                 <w:rStyle w:val="ab"/>
@@ -1355,7 +1357,7 @@
                 <w:noProof/>
                 <w:webHidden/>
               </w:rPr>
-              <w:instrText xml:space="preserve"> PAGEREF _Toc161268405 \h </w:instrText>
+              <w:instrText xml:space="preserve"> PAGEREF _Toc161607225 \h </w:instrText>
             </w:r>
             <w:r>
               <w:rPr>
@@ -1400,7 +1402,7 @@
               <w:lang w:eastAsia="ru-RU"/>
             </w:rPr>
           </w:pPr>
-          <w:hyperlink w:anchor="_Toc161268406" w:history="1">
+          <w:hyperlink w:anchor="_Toc161607226" w:history="1">
             <w:r>
               <w:rPr>
                 <w:rStyle w:val="ab"/>
@@ -1427,7 +1429,7 @@
                 <w:noProof/>
                 <w:webHidden/>
               </w:rPr>
-              <w:instrText xml:space="preserve"> PAGEREF _Toc161268406 \h </w:instrText>
+              <w:instrText xml:space="preserve"> PAGEREF _Toc161607226 \h </w:instrText>
             </w:r>
             <w:r>
               <w:rPr>
@@ -1472,7 +1474,7 @@
               <w:lang w:eastAsia="ru-RU"/>
             </w:rPr>
           </w:pPr>
-          <w:hyperlink w:anchor="_Toc161268407" w:history="1">
+          <w:hyperlink w:anchor="_Toc161607227" w:history="1">
             <w:r>
               <w:rPr>
                 <w:rStyle w:val="ab"/>
@@ -1499,7 +1501,7 @@
                 <w:noProof/>
                 <w:webHidden/>
               </w:rPr>
-              <w:instrText xml:space="preserve"> PAGEREF _Toc161268407 \h </w:instrText>
+              <w:instrText xml:space="preserve"> PAGEREF _Toc161607227 \h </w:instrText>
             </w:r>
             <w:r>
               <w:rPr>
@@ -1544,7 +1546,7 @@
               <w:lang w:eastAsia="ru-RU"/>
             </w:rPr>
           </w:pPr>
-          <w:hyperlink w:anchor="_Toc161268408" w:history="1">
+          <w:hyperlink w:anchor="_Toc161607228" w:history="1">
             <w:r>
               <w:rPr>
                 <w:rStyle w:val="ab"/>
@@ -1571,7 +1573,7 @@
                 <w:noProof/>
                 <w:webHidden/>
               </w:rPr>
-              <w:instrText xml:space="preserve"> PAGEREF _Toc161268408 \h </w:instrText>
+              <w:instrText xml:space="preserve"> PAGEREF _Toc161607228 \h </w:instrText>
             </w:r>
             <w:r>
               <w:rPr>
@@ -1616,7 +1618,7 @@
               <w:lang w:eastAsia="ru-RU"/>
             </w:rPr>
           </w:pPr>
-          <w:hyperlink w:anchor="_Toc161268409" w:history="1">
+          <w:hyperlink w:anchor="_Toc161607229" w:history="1">
             <w:r>
               <w:rPr>
                 <w:rStyle w:val="ab"/>
@@ -1643,7 +1645,7 @@
                 <w:noProof/>
                 <w:webHidden/>
               </w:rPr>
-              <w:instrText xml:space="preserve"> PAGEREF _Toc161268409 \h </w:instrText>
+              <w:instrText xml:space="preserve"> PAGEREF _Toc161607229 \h </w:instrText>
             </w:r>
             <w:r>
               <w:rPr>
@@ -1688,7 +1690,7 @@
               <w:lang w:eastAsia="ru-RU"/>
             </w:rPr>
           </w:pPr>
-          <w:hyperlink w:anchor="_Toc161268410" w:history="1">
+          <w:hyperlink w:anchor="_Toc161607230" w:history="1">
             <w:r>
               <w:rPr>
                 <w:rStyle w:val="ab"/>
@@ -1715,7 +1717,7 @@
                 <w:noProof/>
                 <w:webHidden/>
               </w:rPr>
-              <w:instrText xml:space="preserve"> PAGEREF _Toc161268410 \h </w:instrText>
+              <w:instrText xml:space="preserve"> PAGEREF _Toc161607230 \h </w:instrText>
             </w:r>
             <w:r>
               <w:rPr>
@@ -1735,7 +1737,7 @@
                 <w:noProof/>
                 <w:webHidden/>
               </w:rPr>
-              <w:t>11</w:t>
+              <w:t>12</w:t>
             </w:r>
             <w:r>
               <w:rPr>
@@ -1760,7 +1762,7 @@
               <w:lang w:eastAsia="ru-RU"/>
             </w:rPr>
           </w:pPr>
-          <w:hyperlink w:anchor="_Toc161268411" w:history="1">
+          <w:hyperlink w:anchor="_Toc161607231" w:history="1">
             <w:r>
               <w:rPr>
                 <w:rStyle w:val="ab"/>
@@ -1787,7 +1789,7 @@
                 <w:noProof/>
                 <w:webHidden/>
               </w:rPr>
-              <w:instrText xml:space="preserve"> PAGEREF _Toc161268411 \h </w:instrText>
+              <w:instrText xml:space="preserve"> PAGEREF _Toc161607231 \h </w:instrText>
             </w:r>
             <w:r>
               <w:rPr>
@@ -1832,7 +1834,7 @@
               <w:lang w:eastAsia="ru-RU"/>
             </w:rPr>
           </w:pPr>
-          <w:hyperlink w:anchor="_Toc161268412" w:history="1">
+          <w:hyperlink w:anchor="_Toc161607232" w:history="1">
             <w:r>
               <w:rPr>
                 <w:rStyle w:val="ab"/>
@@ -1859,7 +1861,7 @@
                 <w:noProof/>
                 <w:webHidden/>
               </w:rPr>
-              <w:instrText xml:space="preserve"> PAGEREF _Toc161268412 \h </w:instrText>
+              <w:instrText xml:space="preserve"> PAGEREF _Toc161607232 \h </w:instrText>
             </w:r>
             <w:r>
               <w:rPr>
@@ -1904,7 +1906,7 @@
               <w:lang w:eastAsia="ru-RU"/>
             </w:rPr>
           </w:pPr>
-          <w:hyperlink w:anchor="_Toc161268413" w:history="1">
+          <w:hyperlink w:anchor="_Toc161607233" w:history="1">
             <w:r>
               <w:rPr>
                 <w:rStyle w:val="ab"/>
@@ -1931,7 +1933,7 @@
                 <w:noProof/>
                 <w:webHidden/>
               </w:rPr>
-              <w:instrText xml:space="preserve"> PAGEREF _Toc161268413 \h </w:instrText>
+              <w:instrText xml:space="preserve"> PAGEREF _Toc161607233 \h </w:instrText>
             </w:r>
             <w:r>
               <w:rPr>
@@ -1951,7 +1953,7 @@
                 <w:noProof/>
                 <w:webHidden/>
               </w:rPr>
-              <w:t>12</w:t>
+              <w:t>13</w:t>
             </w:r>
             <w:r>
               <w:rPr>
@@ -1976,7 +1978,7 @@
               <w:lang w:eastAsia="ru-RU"/>
             </w:rPr>
           </w:pPr>
-          <w:hyperlink w:anchor="_Toc161268414" w:history="1">
+          <w:hyperlink w:anchor="_Toc161607234" w:history="1">
             <w:r>
               <w:rPr>
                 <w:rStyle w:val="ab"/>
@@ -2003,7 +2005,7 @@
                 <w:noProof/>
                 <w:webHidden/>
               </w:rPr>
-              <w:instrText xml:space="preserve"> PAGEREF _Toc161268414 \h </w:instrText>
+              <w:instrText xml:space="preserve"> PAGEREF _Toc161607234 \h </w:instrText>
             </w:r>
             <w:r>
               <w:rPr>
@@ -2023,7 +2025,7 @@
                 <w:noProof/>
                 <w:webHidden/>
               </w:rPr>
-              <w:t>12</w:t>
+              <w:t>13</w:t>
             </w:r>
             <w:r>
               <w:rPr>
@@ -2048,7 +2050,7 @@
               <w:lang w:eastAsia="ru-RU"/>
             </w:rPr>
           </w:pPr>
-          <w:hyperlink w:anchor="_Toc161268415" w:history="1">
+          <w:hyperlink w:anchor="_Toc161607235" w:history="1">
             <w:r>
               <w:rPr>
                 <w:rStyle w:val="ab"/>
@@ -2075,7 +2077,7 @@
                 <w:noProof/>
                 <w:webHidden/>
               </w:rPr>
-              <w:instrText xml:space="preserve"> PAGEREF _Toc161268415 \h </w:instrText>
+              <w:instrText xml:space="preserve"> PAGEREF _Toc161607235 \h </w:instrText>
             </w:r>
             <w:r>
               <w:rPr>
@@ -2095,7 +2097,7 @@
                 <w:noProof/>
                 <w:webHidden/>
               </w:rPr>
-              <w:t>13</w:t>
+              <w:t>14</w:t>
             </w:r>
             <w:r>
               <w:rPr>
@@ -2120,7 +2122,7 @@
               <w:lang w:eastAsia="ru-RU"/>
             </w:rPr>
           </w:pPr>
-          <w:hyperlink w:anchor="_Toc161268416" w:history="1">
+          <w:hyperlink w:anchor="_Toc161607236" w:history="1">
             <w:r>
               <w:rPr>
                 <w:rStyle w:val="ab"/>
@@ -2147,7 +2149,7 @@
                 <w:noProof/>
                 <w:webHidden/>
               </w:rPr>
-              <w:instrText xml:space="preserve"> PAGEREF _Toc161268416 \h </w:instrText>
+              <w:instrText xml:space="preserve"> PAGEREF _Toc161607236 \h </w:instrText>
             </w:r>
             <w:r>
               <w:rPr>
@@ -2167,7 +2169,7 @@
                 <w:noProof/>
                 <w:webHidden/>
               </w:rPr>
-              <w:t>14</w:t>
+              <w:t>15</w:t>
             </w:r>
             <w:r>
               <w:rPr>
@@ -2192,7 +2194,7 @@
               <w:lang w:eastAsia="ru-RU"/>
             </w:rPr>
           </w:pPr>
-          <w:hyperlink w:anchor="_Toc161268417" w:history="1">
+          <w:hyperlink w:anchor="_Toc161607237" w:history="1">
             <w:r>
               <w:rPr>
                 <w:rStyle w:val="ab"/>
@@ -2227,7 +2229,7 @@
                 <w:noProof/>
                 <w:webHidden/>
               </w:rPr>
-              <w:instrText xml:space="preserve"> PAGEREF _Toc161268417 \h </w:instrText>
+              <w:instrText xml:space="preserve"> PAGEREF _Toc161607237 \h </w:instrText>
             </w:r>
             <w:r>
               <w:rPr>
@@ -2247,7 +2249,7 @@
                 <w:noProof/>
                 <w:webHidden/>
               </w:rPr>
-              <w:t>14</w:t>
+              <w:t>15</w:t>
             </w:r>
             <w:r>
               <w:rPr>
@@ -2272,7 +2274,7 @@
               <w:lang w:eastAsia="ru-RU"/>
             </w:rPr>
           </w:pPr>
-          <w:hyperlink w:anchor="_Toc161268418" w:history="1">
+          <w:hyperlink w:anchor="_Toc161607238" w:history="1">
             <w:r>
               <w:rPr>
                 <w:rStyle w:val="ab"/>
@@ -2307,7 +2309,7 @@
                 <w:noProof/>
                 <w:webHidden/>
               </w:rPr>
-              <w:instrText xml:space="preserve"> PAGEREF _Toc161268418 \h </w:instrText>
+              <w:instrText xml:space="preserve"> PAGEREF _Toc161607238 \h </w:instrText>
             </w:r>
             <w:r>
               <w:rPr>
@@ -2327,7 +2329,7 @@
                 <w:noProof/>
                 <w:webHidden/>
               </w:rPr>
-              <w:t>14</w:t>
+              <w:t>15</w:t>
             </w:r>
             <w:r>
               <w:rPr>
@@ -2352,7 +2354,7 @@
               <w:lang w:eastAsia="ru-RU"/>
             </w:rPr>
           </w:pPr>
-          <w:hyperlink w:anchor="_Toc161268419" w:history="1">
+          <w:hyperlink w:anchor="_Toc161607239" w:history="1">
             <w:r>
               <w:rPr>
                 <w:rStyle w:val="ab"/>
@@ -2387,7 +2389,7 @@
                 <w:noProof/>
                 <w:webHidden/>
               </w:rPr>
-              <w:instrText xml:space="preserve"> PAGEREF _Toc161268419 \h </w:instrText>
+              <w:instrText xml:space="preserve"> PAGEREF _Toc161607239 \h </w:instrText>
             </w:r>
             <w:r>
               <w:rPr>
@@ -2407,7 +2409,7 @@
                 <w:noProof/>
                 <w:webHidden/>
               </w:rPr>
-              <w:t>15</w:t>
+              <w:t>16</w:t>
             </w:r>
             <w:r>
               <w:rPr>
@@ -2432,7 +2434,7 @@
               <w:lang w:eastAsia="ru-RU"/>
             </w:rPr>
           </w:pPr>
-          <w:hyperlink w:anchor="_Toc161268420" w:history="1">
+          <w:hyperlink w:anchor="_Toc161607240" w:history="1">
             <w:r>
               <w:rPr>
                 <w:rStyle w:val="ab"/>
@@ -2459,7 +2461,7 @@
                 <w:noProof/>
                 <w:webHidden/>
               </w:rPr>
-              <w:instrText xml:space="preserve"> PAGEREF _Toc161268420 \h </w:instrText>
+              <w:instrText xml:space="preserve"> PAGEREF _Toc161607240 \h </w:instrText>
             </w:r>
             <w:r>
               <w:rPr>
@@ -2479,7 +2481,7 @@
                 <w:noProof/>
                 <w:webHidden/>
               </w:rPr>
-              <w:t>16</w:t>
+              <w:t>17</w:t>
             </w:r>
             <w:r>
               <w:rPr>
@@ -2504,7 +2506,7 @@
               <w:lang w:eastAsia="ru-RU"/>
             </w:rPr>
           </w:pPr>
-          <w:hyperlink w:anchor="_Toc161268421" w:history="1">
+          <w:hyperlink w:anchor="_Toc161607241" w:history="1">
             <w:r>
               <w:rPr>
                 <w:rStyle w:val="ab"/>
@@ -2531,7 +2533,7 @@
                 <w:noProof/>
                 <w:webHidden/>
               </w:rPr>
-              <w:instrText xml:space="preserve"> PAGEREF _Toc161268421 \h </w:instrText>
+              <w:instrText xml:space="preserve"> PAGEREF _Toc161607241 \h </w:instrText>
             </w:r>
             <w:r>
               <w:rPr>
@@ -2551,7 +2553,7 @@
                 <w:noProof/>
                 <w:webHidden/>
               </w:rPr>
-              <w:t>17</w:t>
+              <w:t>18</w:t>
             </w:r>
             <w:r>
               <w:rPr>
@@ -2576,7 +2578,7 @@
               <w:lang w:eastAsia="ru-RU"/>
             </w:rPr>
           </w:pPr>
-          <w:hyperlink w:anchor="_Toc161268422" w:history="1">
+          <w:hyperlink w:anchor="_Toc161607242" w:history="1">
             <w:r>
               <w:rPr>
                 <w:rStyle w:val="ab"/>
@@ -2603,7 +2605,7 @@
                 <w:noProof/>
                 <w:webHidden/>
               </w:rPr>
-              <w:instrText xml:space="preserve"> PAGEREF _Toc161268422 \h </w:instrText>
+              <w:instrText xml:space="preserve"> PAGEREF _Toc161607242 \h </w:instrText>
             </w:r>
             <w:r>
               <w:rPr>
@@ -2623,7 +2625,7 @@
                 <w:noProof/>
                 <w:webHidden/>
               </w:rPr>
-              <w:t>18</w:t>
+              <w:t>19</w:t>
             </w:r>
             <w:r>
               <w:rPr>
@@ -2648,7 +2650,7 @@
               <w:lang w:eastAsia="ru-RU"/>
             </w:rPr>
           </w:pPr>
-          <w:hyperlink w:anchor="_Toc161268423" w:history="1">
+          <w:hyperlink w:anchor="_Toc161607243" w:history="1">
             <w:r>
               <w:rPr>
                 <w:rStyle w:val="ab"/>
@@ -2675,7 +2677,7 @@
                 <w:noProof/>
                 <w:webHidden/>
               </w:rPr>
-              <w:instrText xml:space="preserve"> PAGEREF _Toc161268423 \h </w:instrText>
+              <w:instrText xml:space="preserve"> PAGEREF _Toc161607243 \h </w:instrText>
             </w:r>
             <w:r>
               <w:rPr>
@@ -2695,7 +2697,7 @@
                 <w:noProof/>
                 <w:webHidden/>
               </w:rPr>
-              <w:t>19</w:t>
+              <w:t>20</w:t>
             </w:r>
             <w:r>
               <w:rPr>
@@ -2720,7 +2722,7 @@
               <w:lang w:eastAsia="ru-RU"/>
             </w:rPr>
           </w:pPr>
-          <w:hyperlink w:anchor="_Toc161268424" w:history="1">
+          <w:hyperlink w:anchor="_Toc161607244" w:history="1">
             <w:r>
               <w:rPr>
                 <w:rStyle w:val="ab"/>
@@ -2747,7 +2749,7 @@
                 <w:noProof/>
                 <w:webHidden/>
               </w:rPr>
-              <w:instrText xml:space="preserve"> PAGEREF _Toc161268424 \h </w:instrText>
+              <w:instrText xml:space="preserve"> PAGEREF _Toc161607244 \h </w:instrText>
             </w:r>
             <w:r>
               <w:rPr>
@@ -2767,7 +2769,7 @@
                 <w:noProof/>
                 <w:webHidden/>
               </w:rPr>
-              <w:t>21</w:t>
+              <w:t>22</w:t>
             </w:r>
             <w:r>
               <w:rPr>
@@ -2792,7 +2794,7 @@
               <w:lang w:eastAsia="ru-RU"/>
             </w:rPr>
           </w:pPr>
-          <w:hyperlink w:anchor="_Toc161268425" w:history="1">
+          <w:hyperlink w:anchor="_Toc161607245" w:history="1">
             <w:r>
               <w:rPr>
                 <w:rStyle w:val="ab"/>
@@ -2819,7 +2821,7 @@
                 <w:noProof/>
                 <w:webHidden/>
               </w:rPr>
-              <w:instrText xml:space="preserve"> PAGEREF _Toc161268425 \h </w:instrText>
+              <w:instrText xml:space="preserve"> PAGEREF _Toc161607245 \h </w:instrText>
             </w:r>
             <w:r>
               <w:rPr>
@@ -2839,7 +2841,7 @@
                 <w:noProof/>
                 <w:webHidden/>
               </w:rPr>
-              <w:t>22</w:t>
+              <w:t>23</w:t>
             </w:r>
             <w:r>
               <w:rPr>
@@ -2864,7 +2866,7 @@
               <w:lang w:eastAsia="ru-RU"/>
             </w:rPr>
           </w:pPr>
-          <w:hyperlink w:anchor="_Toc161268426" w:history="1">
+          <w:hyperlink w:anchor="_Toc161607246" w:history="1">
             <w:r>
               <w:rPr>
                 <w:rStyle w:val="ab"/>
@@ -2891,7 +2893,7 @@
                 <w:noProof/>
                 <w:webHidden/>
               </w:rPr>
-              <w:instrText xml:space="preserve"> PAGEREF _Toc161268426 \h </w:instrText>
+              <w:instrText xml:space="preserve"> PAGEREF _Toc161607246 \h </w:instrText>
             </w:r>
             <w:r>
               <w:rPr>
@@ -2911,7 +2913,7 @@
                 <w:noProof/>
                 <w:webHidden/>
               </w:rPr>
-              <w:t>23</w:t>
+              <w:t>24</w:t>
             </w:r>
             <w:r>
               <w:rPr>
@@ -2936,7 +2938,7 @@
               <w:lang w:eastAsia="ru-RU"/>
             </w:rPr>
           </w:pPr>
-          <w:hyperlink w:anchor="_Toc161268427" w:history="1">
+          <w:hyperlink w:anchor="_Toc161607247" w:history="1">
             <w:r>
               <w:rPr>
                 <w:rStyle w:val="ab"/>
@@ -2963,7 +2965,7 @@
                 <w:noProof/>
                 <w:webHidden/>
               </w:rPr>
-              <w:instrText xml:space="preserve"> PAGEREF _Toc161268427 \h </w:instrText>
+              <w:instrText xml:space="preserve"> PAGEREF _Toc161607247 \h </w:instrText>
             </w:r>
             <w:r>
               <w:rPr>
@@ -2983,7 +2985,7 @@
                 <w:noProof/>
                 <w:webHidden/>
               </w:rPr>
-              <w:t>24</w:t>
+              <w:t>25</w:t>
             </w:r>
             <w:r>
               <w:rPr>
@@ -3008,7 +3010,7 @@
               <w:lang w:eastAsia="ru-RU"/>
             </w:rPr>
           </w:pPr>
-          <w:hyperlink w:anchor="_Toc161268428" w:history="1">
+          <w:hyperlink w:anchor="_Toc161607248" w:history="1">
             <w:r>
               <w:rPr>
                 <w:rStyle w:val="ab"/>
@@ -3035,7 +3037,7 @@
                 <w:noProof/>
                 <w:webHidden/>
               </w:rPr>
-              <w:instrText xml:space="preserve"> PAGEREF _Toc161268428 \h </w:instrText>
+              <w:instrText xml:space="preserve"> PAGEREF _Toc161607248 \h </w:instrText>
             </w:r>
             <w:r>
               <w:rPr>
@@ -3055,7 +3057,7 @@
                 <w:noProof/>
                 <w:webHidden/>
               </w:rPr>
-              <w:t>24</w:t>
+              <w:t>25</w:t>
             </w:r>
             <w:r>
               <w:rPr>
@@ -3080,7 +3082,7 @@
               <w:lang w:eastAsia="ru-RU"/>
             </w:rPr>
           </w:pPr>
-          <w:hyperlink w:anchor="_Toc161268429" w:history="1">
+          <w:hyperlink w:anchor="_Toc161607249" w:history="1">
             <w:r>
               <w:rPr>
                 <w:rStyle w:val="ab"/>
@@ -3107,7 +3109,7 @@
                 <w:noProof/>
                 <w:webHidden/>
               </w:rPr>
-              <w:instrText xml:space="preserve"> PAGEREF _Toc161268429 \h </w:instrText>
+              <w:instrText xml:space="preserve"> PAGEREF _Toc161607249 \h </w:instrText>
             </w:r>
             <w:r>
               <w:rPr>
@@ -3127,7 +3129,7 @@
                 <w:noProof/>
                 <w:webHidden/>
               </w:rPr>
-              <w:t>25</w:t>
+              <w:t>26</w:t>
             </w:r>
             <w:r>
               <w:rPr>
@@ -3152,7 +3154,7 @@
               <w:lang w:eastAsia="ru-RU"/>
             </w:rPr>
           </w:pPr>
-          <w:hyperlink w:anchor="_Toc161268430" w:history="1">
+          <w:hyperlink w:anchor="_Toc161607250" w:history="1">
             <w:r>
               <w:rPr>
                 <w:rStyle w:val="ab"/>
@@ -3179,7 +3181,7 @@
                 <w:noProof/>
                 <w:webHidden/>
               </w:rPr>
-              <w:instrText xml:space="preserve"> PAGEREF _Toc161268430 \h </w:instrText>
+              <w:instrText xml:space="preserve"> PAGEREF _Toc161607250 \h </w:instrText>
             </w:r>
             <w:r>
               <w:rPr>
@@ -3199,7 +3201,7 @@
                 <w:noProof/>
                 <w:webHidden/>
               </w:rPr>
-              <w:t>25</w:t>
+              <w:t>26</w:t>
             </w:r>
             <w:r>
               <w:rPr>
@@ -3224,7 +3226,7 @@
               <w:lang w:eastAsia="ru-RU"/>
             </w:rPr>
           </w:pPr>
-          <w:hyperlink w:anchor="_Toc161268431" w:history="1">
+          <w:hyperlink w:anchor="_Toc161607251" w:history="1">
             <w:r>
               <w:rPr>
                 <w:rStyle w:val="ab"/>
@@ -3251,7 +3253,7 @@
                 <w:noProof/>
                 <w:webHidden/>
               </w:rPr>
-              <w:instrText xml:space="preserve"> PAGEREF _Toc161268431 \h </w:instrText>
+              <w:instrText xml:space="preserve"> PAGEREF _Toc161607251 \h </w:instrText>
             </w:r>
             <w:r>
               <w:rPr>
@@ -3271,7 +3273,7 @@
                 <w:noProof/>
                 <w:webHidden/>
               </w:rPr>
-              <w:t>25</w:t>
+              <w:t>26</w:t>
             </w:r>
             <w:r>
               <w:rPr>
@@ -3296,7 +3298,7 @@
               <w:lang w:eastAsia="ru-RU"/>
             </w:rPr>
           </w:pPr>
-          <w:hyperlink w:anchor="_Toc161268432" w:history="1">
+          <w:hyperlink w:anchor="_Toc161607252" w:history="1">
             <w:r>
               <w:rPr>
                 <w:rStyle w:val="ab"/>
@@ -3323,7 +3325,7 @@
                 <w:noProof/>
                 <w:webHidden/>
               </w:rPr>
-              <w:instrText xml:space="preserve"> PAGEREF _Toc161268432 \h </w:instrText>
+              <w:instrText xml:space="preserve"> PAGEREF _Toc161607252 \h </w:instrText>
             </w:r>
             <w:r>
               <w:rPr>
@@ -3343,7 +3345,7 @@
                 <w:noProof/>
                 <w:webHidden/>
               </w:rPr>
-              <w:t>25</w:t>
+              <w:t>26</w:t>
             </w:r>
             <w:r>
               <w:rPr>
@@ -3368,7 +3370,7 @@
               <w:lang w:eastAsia="ru-RU"/>
             </w:rPr>
           </w:pPr>
-          <w:hyperlink w:anchor="_Toc161268433" w:history="1">
+          <w:hyperlink w:anchor="_Toc161607253" w:history="1">
             <w:r>
               <w:rPr>
                 <w:rStyle w:val="ab"/>
@@ -3395,7 +3397,7 @@
                 <w:noProof/>
                 <w:webHidden/>
               </w:rPr>
-              <w:instrText xml:space="preserve"> PAGEREF _Toc161268433 \h </w:instrText>
+              <w:instrText xml:space="preserve"> PAGEREF _Toc161607253 \h </w:instrText>
             </w:r>
             <w:r>
               <w:rPr>
@@ -3415,7 +3417,7 @@
                 <w:noProof/>
                 <w:webHidden/>
               </w:rPr>
-              <w:t>26</w:t>
+              <w:t>27</w:t>
             </w:r>
             <w:r>
               <w:rPr>
@@ -3440,7 +3442,7 @@
               <w:lang w:eastAsia="ru-RU"/>
             </w:rPr>
           </w:pPr>
-          <w:hyperlink w:anchor="_Toc161268434" w:history="1">
+          <w:hyperlink w:anchor="_Toc161607254" w:history="1">
             <w:r>
               <w:rPr>
                 <w:rStyle w:val="ab"/>
@@ -3467,7 +3469,7 @@
                 <w:noProof/>
                 <w:webHidden/>
               </w:rPr>
-              <w:instrText xml:space="preserve"> PAGEREF _Toc161268434 \h </w:instrText>
+              <w:instrText xml:space="preserve"> PAGEREF _Toc161607254 \h </w:instrText>
             </w:r>
             <w:r>
               <w:rPr>
@@ -3487,7 +3489,7 @@
                 <w:noProof/>
                 <w:webHidden/>
               </w:rPr>
-              <w:t>26</w:t>
+              <w:t>27</w:t>
             </w:r>
             <w:r>
               <w:rPr>
@@ -3512,7 +3514,7 @@
               <w:lang w:eastAsia="ru-RU"/>
             </w:rPr>
           </w:pPr>
-          <w:hyperlink w:anchor="_Toc161268435" w:history="1">
+          <w:hyperlink w:anchor="_Toc161607255" w:history="1">
             <w:r>
               <w:rPr>
                 <w:rStyle w:val="ab"/>
@@ -3539,7 +3541,7 @@
                 <w:noProof/>
                 <w:webHidden/>
               </w:rPr>
-              <w:instrText xml:space="preserve"> PAGEREF _Toc161268435 \h </w:instrText>
+              <w:instrText xml:space="preserve"> PAGEREF _Toc161607255 \h </w:instrText>
             </w:r>
             <w:r>
               <w:rPr>
@@ -3559,7 +3561,7 @@
                 <w:noProof/>
                 <w:webHidden/>
               </w:rPr>
-              <w:t>26</w:t>
+              <w:t>27</w:t>
             </w:r>
             <w:r>
               <w:rPr>
@@ -3584,7 +3586,7 @@
               <w:lang w:eastAsia="ru-RU"/>
             </w:rPr>
           </w:pPr>
-          <w:hyperlink w:anchor="_Toc161268436" w:history="1">
+          <w:hyperlink w:anchor="_Toc161607256" w:history="1">
             <w:r>
               <w:rPr>
                 <w:rStyle w:val="ab"/>
@@ -3611,7 +3613,7 @@
                 <w:noProof/>
                 <w:webHidden/>
               </w:rPr>
-              <w:instrText xml:space="preserve"> PAGEREF _Toc161268436 \h </w:instrText>
+              <w:instrText xml:space="preserve"> PAGEREF _Toc161607256 \h </w:instrText>
             </w:r>
             <w:r>
               <w:rPr>
@@ -3631,7 +3633,7 @@
                 <w:noProof/>
                 <w:webHidden/>
               </w:rPr>
-              <w:t>27</w:t>
+              <w:t>28</w:t>
             </w:r>
             <w:r>
               <w:rPr>
@@ -3656,7 +3658,7 @@
               <w:lang w:eastAsia="ru-RU"/>
             </w:rPr>
           </w:pPr>
-          <w:hyperlink w:anchor="_Toc161268437" w:history="1">
+          <w:hyperlink w:anchor="_Toc161607257" w:history="1">
             <w:r>
               <w:rPr>
                 <w:rStyle w:val="ab"/>
@@ -3683,7 +3685,7 @@
                 <w:noProof/>
                 <w:webHidden/>
               </w:rPr>
-              <w:instrText xml:space="preserve"> PAGEREF _Toc161268437 \h </w:instrText>
+              <w:instrText xml:space="preserve"> PAGEREF _Toc161607257 \h </w:instrText>
             </w:r>
             <w:r>
               <w:rPr>
@@ -3703,7 +3705,7 @@
                 <w:noProof/>
                 <w:webHidden/>
               </w:rPr>
-              <w:t>27</w:t>
+              <w:t>28</w:t>
             </w:r>
             <w:r>
               <w:rPr>
@@ -3728,7 +3730,7 @@
               <w:lang w:eastAsia="ru-RU"/>
             </w:rPr>
           </w:pPr>
-          <w:hyperlink w:anchor="_Toc161268438" w:history="1">
+          <w:hyperlink w:anchor="_Toc161607258" w:history="1">
             <w:r>
               <w:rPr>
                 <w:rStyle w:val="ab"/>
@@ -3755,7 +3757,7 @@
                 <w:noProof/>
                 <w:webHidden/>
               </w:rPr>
-              <w:instrText xml:space="preserve"> PAGEREF _Toc161268438 \h </w:instrText>
+              <w:instrText xml:space="preserve"> PAGEREF _Toc161607258 \h </w:instrText>
             </w:r>
             <w:r>
               <w:rPr>
@@ -3775,7 +3777,7 @@
                 <w:noProof/>
                 <w:webHidden/>
               </w:rPr>
-              <w:t>28</w:t>
+              <w:t>29</w:t>
             </w:r>
             <w:r>
               <w:rPr>
@@ -3800,7 +3802,7 @@
               <w:lang w:eastAsia="ru-RU"/>
             </w:rPr>
           </w:pPr>
-          <w:hyperlink w:anchor="_Toc161268439" w:history="1">
+          <w:hyperlink w:anchor="_Toc161607259" w:history="1">
             <w:r>
               <w:rPr>
                 <w:rStyle w:val="ab"/>
@@ -3827,7 +3829,7 @@
                 <w:noProof/>
                 <w:webHidden/>
               </w:rPr>
-              <w:instrText xml:space="preserve"> PAGEREF _Toc161268439 \h </w:instrText>
+              <w:instrText xml:space="preserve"> PAGEREF _Toc161607259 \h </w:instrText>
             </w:r>
             <w:r>
               <w:rPr>
@@ -3847,7 +3849,7 @@
                 <w:noProof/>
                 <w:webHidden/>
               </w:rPr>
-              <w:t>28</w:t>
+              <w:t>29</w:t>
             </w:r>
             <w:r>
               <w:rPr>
@@ -3872,7 +3874,7 @@
               <w:lang w:eastAsia="ru-RU"/>
             </w:rPr>
           </w:pPr>
-          <w:hyperlink w:anchor="_Toc161268440" w:history="1">
+          <w:hyperlink w:anchor="_Toc161607260" w:history="1">
             <w:r>
               <w:rPr>
                 <w:rStyle w:val="ab"/>
@@ -3899,7 +3901,7 @@
                 <w:noProof/>
                 <w:webHidden/>
               </w:rPr>
-              <w:instrText xml:space="preserve"> PAGEREF _Toc161268440 \h </w:instrText>
+              <w:instrText xml:space="preserve"> PAGEREF _Toc161607260 \h </w:instrText>
             </w:r>
             <w:r>
               <w:rPr>
@@ -3919,7 +3921,7 @@
                 <w:noProof/>
                 <w:webHidden/>
               </w:rPr>
-              <w:t>28</w:t>
+              <w:t>29</w:t>
             </w:r>
             <w:r>
               <w:rPr>
@@ -3944,7 +3946,7 @@
               <w:lang w:eastAsia="ru-RU"/>
             </w:rPr>
           </w:pPr>
-          <w:hyperlink w:anchor="_Toc161268441" w:history="1">
+          <w:hyperlink w:anchor="_Toc161607261" w:history="1">
             <w:r>
               <w:rPr>
                 <w:rStyle w:val="ab"/>
@@ -3971,7 +3973,7 @@
                 <w:noProof/>
                 <w:webHidden/>
               </w:rPr>
-              <w:instrText xml:space="preserve"> PAGEREF _Toc161268441 \h </w:instrText>
+              <w:instrText xml:space="preserve"> PAGEREF _Toc161607261 \h </w:instrText>
             </w:r>
             <w:r>
               <w:rPr>
@@ -3991,7 +3993,7 @@
                 <w:noProof/>
                 <w:webHidden/>
               </w:rPr>
-              <w:t>28</w:t>
+              <w:t>29</w:t>
             </w:r>
             <w:r>
               <w:rPr>
@@ -4016,7 +4018,7 @@
               <w:lang w:eastAsia="ru-RU"/>
             </w:rPr>
           </w:pPr>
-          <w:hyperlink w:anchor="_Toc161268442" w:history="1">
+          <w:hyperlink w:anchor="_Toc161607262" w:history="1">
             <w:r>
               <w:rPr>
                 <w:rStyle w:val="ab"/>
@@ -4043,7 +4045,7 @@
                 <w:noProof/>
                 <w:webHidden/>
               </w:rPr>
-              <w:instrText xml:space="preserve"> PAGEREF _Toc161268442 \h </w:instrText>
+              <w:instrText xml:space="preserve"> PAGEREF _Toc161607262 \h </w:instrText>
             </w:r>
             <w:r>
               <w:rPr>
@@ -4063,7 +4065,7 @@
                 <w:noProof/>
                 <w:webHidden/>
               </w:rPr>
-              <w:t>29</w:t>
+              <w:t>30</w:t>
             </w:r>
             <w:r>
               <w:rPr>
@@ -4088,7 +4090,7 @@
               <w:lang w:eastAsia="ru-RU"/>
             </w:rPr>
           </w:pPr>
-          <w:hyperlink w:anchor="_Toc161268443" w:history="1">
+          <w:hyperlink w:anchor="_Toc161607263" w:history="1">
             <w:r>
               <w:rPr>
                 <w:rStyle w:val="ab"/>
@@ -4115,7 +4117,7 @@
                 <w:noProof/>
                 <w:webHidden/>
               </w:rPr>
-              <w:instrText xml:space="preserve"> PAGEREF _Toc161268443 \h </w:instrText>
+              <w:instrText xml:space="preserve"> PAGEREF _Toc161607263 \h </w:instrText>
             </w:r>
             <w:r>
               <w:rPr>
@@ -4135,7 +4137,7 @@
                 <w:noProof/>
                 <w:webHidden/>
               </w:rPr>
-              <w:t>29</w:t>
+              <w:t>30</w:t>
             </w:r>
             <w:r>
               <w:rPr>
@@ -4185,7 +4187,7 @@
         <w:pStyle w:val="a0"/>
       </w:pPr>
       <w:bookmarkStart w:id="2" w:name="_bookmark1"/>
-      <w:bookmarkStart w:id="3" w:name="_Toc161268395"/>
+      <w:bookmarkStart w:id="3" w:name="_Toc161607215"/>
       <w:bookmarkEnd w:id="2"/>
       <w:r>
         <w:lastRenderedPageBreak/>
@@ -4197,7 +4199,7 @@
       <w:pPr>
         <w:pStyle w:val="a1"/>
       </w:pPr>
-      <w:bookmarkStart w:id="4" w:name="_Toc161268396"/>
+      <w:bookmarkStart w:id="4" w:name="_Toc161607216"/>
       <w:r>
         <w:t>Наименование приложения</w:t>
       </w:r>
@@ -4219,8 +4221,13 @@
         <w:t>Полное наименование</w:t>
       </w:r>
       <w:r>
-        <w:t>: FreelanceFinder</w:t>
-      </w:r>
+        <w:t xml:space="preserve">: </w:t>
+      </w:r>
+      <w:proofErr w:type="spellStart"/>
+      <w:r>
+        <w:t>FreelanceFinder</w:t>
+      </w:r>
+      <w:proofErr w:type="spellEnd"/>
       <w:r>
         <w:t>.</w:t>
       </w:r>
@@ -4234,7 +4241,7 @@
       <w:pPr>
         <w:pStyle w:val="a1"/>
       </w:pPr>
-      <w:bookmarkStart w:id="5" w:name="_Toc161268397"/>
+      <w:bookmarkStart w:id="5" w:name="_Toc161607217"/>
       <w:r>
         <w:t>Наименование заказчика</w:t>
       </w:r>
@@ -4256,7 +4263,19 @@
         <w:rPr>
           <w:shd w:val="clear" w:color="auto" w:fill="auto"/>
         </w:rPr>
-        <w:t>Старший преподаватель Тарасов Вячеслав Сергеевич, кафедрапрограммирования и информационных технологий</w:t>
+        <w:t>Старший преподаватель Тарасов Вячеслав Сергеевич, кафедра</w:t>
+      </w:r>
+      <w:r>
+        <w:rPr>
+          <w:shd w:val="clear" w:color="auto" w:fill="auto"/>
+        </w:rPr>
+        <w:t xml:space="preserve"> </w:t>
+      </w:r>
+      <w:r>
+        <w:rPr>
+          <w:shd w:val="clear" w:color="auto" w:fill="auto"/>
+        </w:rPr>
+        <w:t>программирования и информационных технологий</w:t>
       </w:r>
       <w:r>
         <w:rPr>
@@ -4279,7 +4298,7 @@
         </w:numPr>
         <w:ind w:left="0" w:firstLine="709"/>
       </w:pPr>
-      <w:bookmarkStart w:id="6" w:name="_Toc161268398"/>
+      <w:bookmarkStart w:id="6" w:name="_Toc161607218"/>
       <w:r>
         <w:t>Наименование исполнителя</w:t>
       </w:r>
@@ -4335,7 +4354,7 @@
       <w:pPr>
         <w:pStyle w:val="a1"/>
       </w:pPr>
-      <w:bookmarkStart w:id="7" w:name="_Toc161268399"/>
+      <w:bookmarkStart w:id="7" w:name="_Toc161607219"/>
       <w:r>
         <w:t>Основания для разработки</w:t>
       </w:r>
@@ -4345,6 +4364,27 @@
       <w:pPr>
         <w:pStyle w:val="a7"/>
       </w:pPr>
+    </w:p>
+    <w:p>
+      <w:pPr>
+        <w:pStyle w:val="a7"/>
+        <w:rPr>
+          <w:shd w:val="clear" w:color="auto" w:fill="auto"/>
+        </w:rPr>
+      </w:pPr>
+      <w:r>
+        <w:rPr>
+          <w:shd w:val="clear" w:color="auto" w:fill="auto"/>
+        </w:rPr>
+        <w:t xml:space="preserve">Клиенту требуется мобильное приложение, которое будет служить платформой для связи заказчика и фрилансера. Приложение должно предоставлять удобную навигацию, позволять пользователям заказчикам добавлять новые заказы с текстовыми описаниями, а также оставлять обратную связь о пользователе, выполнившем заказ. В свою очередь, </w:t>
+      </w:r>
+      <w:r>
+        <w:rPr>
+          <w:shd w:val="clear" w:color="auto" w:fill="auto"/>
+        </w:rPr>
+        <w:lastRenderedPageBreak/>
+        <w:t>пользователь-фрилансер должен иметь возможность оставить анкету, а также просматривать анкеты других пользователей. Должна быть предусмотрена возможность редактирования своих заказов для заказчиков.</w:t>
+      </w:r>
     </w:p>
     <w:p>
       <w:pPr>
@@ -4355,25 +4395,12 @@
           <w:lang w:eastAsia="ar-SA"/>
         </w:rPr>
       </w:pPr>
-      <w:r>
-        <w:rPr>
-          <w:shd w:val="clear" w:color="auto" w:fill="auto"/>
-        </w:rPr>
-        <w:t xml:space="preserve">Клиенту требуется мобильное приложение, которое будет служить платформой для связи заказчика и фрилансера. Приложение должно предоставлять удобную навигацию, позволять пользователям заказчикам добавлять новые заказы с текстовыми описаниями, а также оставлять обратную связь о пользователе, выполнившем заказ. В свою очередь, </w:t>
-      </w:r>
-      <w:r>
-        <w:rPr>
-          <w:shd w:val="clear" w:color="auto" w:fill="auto"/>
-        </w:rPr>
-        <w:lastRenderedPageBreak/>
-        <w:t>пользователь-фрилансер должен иметь возможность оставить свою анкету, а также просматривать анкеты других пользователей. Должна быть предусмотрена возможность редактирования своих заказов для заказчиков.</w:t>
-      </w:r>
     </w:p>
     <w:p>
       <w:pPr>
         <w:pStyle w:val="a1"/>
       </w:pPr>
-      <w:bookmarkStart w:id="8" w:name="_Toc161268400"/>
+      <w:bookmarkStart w:id="8" w:name="_Toc161607220"/>
       <w:r>
         <w:t>Плановые сроки начала и окончания работ</w:t>
       </w:r>
@@ -4430,7 +4457,7 @@
       <w:pPr>
         <w:pStyle w:val="a1"/>
       </w:pPr>
-      <w:bookmarkStart w:id="9" w:name="_Toc161268401"/>
+      <w:bookmarkStart w:id="9" w:name="_Toc161607221"/>
       <w:r>
         <w:t>Термины и сокращения</w:t>
       </w:r>
@@ -4450,31 +4477,68 @@
           <w:b/>
           <w:shd w:val="clear" w:color="auto" w:fill="auto"/>
         </w:rPr>
-        <w:t>Гость</w:t>
-      </w:r>
-      <w:r>
-        <w:rPr>
-          <w:shd w:val="clear" w:color="auto" w:fill="auto"/>
-        </w:rPr>
-        <w:t xml:space="preserve"> — неавторизованный на веб-сервисе человек, пользующийся ограниченным функционалом веб-сервиса</w:t>
-      </w:r>
-    </w:p>
-    <w:p>
-      <w:pPr>
-        <w:pStyle w:val="a"/>
-      </w:pPr>
+        <w:t>г</w:t>
+      </w:r>
       <w:r>
         <w:rPr>
           <w:b/>
           <w:shd w:val="clear" w:color="auto" w:fill="auto"/>
         </w:rPr>
-        <w:t>Пользователь</w:t>
-      </w:r>
-      <w:r>
-        <w:rPr>
-          <w:shd w:val="clear" w:color="auto" w:fill="auto"/>
-        </w:rPr>
-        <w:t xml:space="preserve"> — авторизованный на портале человек, пользующийся функционалом веб-сервиса</w:t>
+        <w:t>ость</w:t>
+      </w:r>
+      <w:r>
+        <w:rPr>
+          <w:shd w:val="clear" w:color="auto" w:fill="auto"/>
+        </w:rPr>
+        <w:t xml:space="preserve"> — неавторизованный </w:t>
+      </w:r>
+      <w:r>
+        <w:rPr>
+          <w:shd w:val="clear" w:color="auto" w:fill="auto"/>
+        </w:rPr>
+        <w:t>в мобильном клиенте</w:t>
+      </w:r>
+      <w:r>
+        <w:rPr>
+          <w:shd w:val="clear" w:color="auto" w:fill="auto"/>
+        </w:rPr>
+        <w:t xml:space="preserve"> человек, пользующийся ограниченн</w:t>
+      </w:r>
+      <w:r>
+        <w:rPr>
+          <w:shd w:val="clear" w:color="auto" w:fill="auto"/>
+        </w:rPr>
+        <w:t xml:space="preserve">ой </w:t>
+      </w:r>
+      <w:r>
+        <w:rPr>
+          <w:shd w:val="clear" w:color="auto" w:fill="auto"/>
+        </w:rPr>
+        <w:t>функциональность</w:t>
+      </w:r>
+      <w:r>
+        <w:rPr>
+          <w:shd w:val="clear" w:color="auto" w:fill="auto"/>
+        </w:rPr>
+        <w:t>ю</w:t>
+      </w:r>
+      <w:r>
+        <w:rPr>
+          <w:shd w:val="clear" w:color="auto" w:fill="auto"/>
+        </w:rPr>
+        <w:t xml:space="preserve"> </w:t>
+      </w:r>
+      <w:r>
+        <w:rPr>
+          <w:shd w:val="clear" w:color="auto" w:fill="auto"/>
+        </w:rPr>
+        <w:t>мобильного клиента</w:t>
+      </w:r>
+      <w:r>
+        <w:rPr>
+          <w:shd w:val="clear" w:color="auto" w:fill="auto"/>
+        </w:rPr>
+        <w:t>;</w:t>
       </w:r>
     </w:p>
     <w:p>
@@ -4486,25 +4550,162 @@
           <w:b/>
           <w:shd w:val="clear" w:color="auto" w:fill="auto"/>
         </w:rPr>
-        <w:t>Администратор</w:t>
-      </w:r>
-      <w:r>
-        <w:rPr>
-          <w:shd w:val="clear" w:color="auto" w:fill="auto"/>
-        </w:rPr>
-        <w:t xml:space="preserve"> — человек, имеющий доступ к расширенному функционалу веб-сервиса</w:t>
-      </w:r>
-    </w:p>
-    <w:p>
-      <w:pPr>
-        <w:pStyle w:val="a"/>
-      </w:pPr>
+        <w:t>п</w:t>
+      </w:r>
       <w:r>
         <w:rPr>
           <w:b/>
           <w:shd w:val="clear" w:color="auto" w:fill="auto"/>
         </w:rPr>
-        <w:t>Личныйкабинет</w:t>
+        <w:t>ользователь</w:t>
+      </w:r>
+      <w:r>
+        <w:rPr>
+          <w:shd w:val="clear" w:color="auto" w:fill="auto"/>
+        </w:rPr>
+        <w:t xml:space="preserve"> — авторизованный </w:t>
+      </w:r>
+      <w:r>
+        <w:rPr>
+          <w:shd w:val="clear" w:color="auto" w:fill="auto"/>
+        </w:rPr>
+        <w:t>в мобильном клиенте</w:t>
+      </w:r>
+      <w:r>
+        <w:rPr>
+          <w:shd w:val="clear" w:color="auto" w:fill="auto"/>
+        </w:rPr>
+        <w:t xml:space="preserve"> человек, пользующийся </w:t>
+      </w:r>
+      <w:r>
+        <w:rPr>
+          <w:shd w:val="clear" w:color="auto" w:fill="auto"/>
+        </w:rPr>
+        <w:t>функциональность</w:t>
+      </w:r>
+      <w:r>
+        <w:rPr>
+          <w:shd w:val="clear" w:color="auto" w:fill="auto"/>
+        </w:rPr>
+        <w:t>ю</w:t>
+      </w:r>
+      <w:r>
+        <w:rPr>
+          <w:shd w:val="clear" w:color="auto" w:fill="auto"/>
+        </w:rPr>
+        <w:t xml:space="preserve"> </w:t>
+      </w:r>
+      <w:r>
+        <w:rPr>
+          <w:shd w:val="clear" w:color="auto" w:fill="auto"/>
+        </w:rPr>
+        <w:t>мобильного клиента</w:t>
+      </w:r>
+      <w:r>
+        <w:rPr>
+          <w:shd w:val="clear" w:color="auto" w:fill="auto"/>
+        </w:rPr>
+        <w:t>;</w:t>
+      </w:r>
+    </w:p>
+    <w:p>
+      <w:pPr>
+        <w:pStyle w:val="a"/>
+      </w:pPr>
+      <w:r>
+        <w:rPr>
+          <w:b/>
+          <w:shd w:val="clear" w:color="auto" w:fill="auto"/>
+        </w:rPr>
+        <w:t>а</w:t>
+      </w:r>
+      <w:r>
+        <w:rPr>
+          <w:b/>
+          <w:shd w:val="clear" w:color="auto" w:fill="auto"/>
+        </w:rPr>
+        <w:t>дминистратор</w:t>
+      </w:r>
+      <w:r>
+        <w:rPr>
+          <w:shd w:val="clear" w:color="auto" w:fill="auto"/>
+        </w:rPr>
+        <w:t xml:space="preserve"> — человек, имеющий доступ к расширенно</w:t>
+      </w:r>
+      <w:r>
+        <w:rPr>
+          <w:shd w:val="clear" w:color="auto" w:fill="auto"/>
+        </w:rPr>
+        <w:t>й</w:t>
+      </w:r>
+      <w:r>
+        <w:rPr>
+          <w:shd w:val="clear" w:color="auto" w:fill="auto"/>
+        </w:rPr>
+        <w:t xml:space="preserve"> </w:t>
+      </w:r>
+      <w:r>
+        <w:rPr>
+          <w:shd w:val="clear" w:color="auto" w:fill="auto"/>
+        </w:rPr>
+        <w:t>функциональност</w:t>
+      </w:r>
+      <w:r>
+        <w:rPr>
+          <w:shd w:val="clear" w:color="auto" w:fill="auto"/>
+        </w:rPr>
+        <w:t>и</w:t>
+      </w:r>
+      <w:r>
+        <w:rPr>
+          <w:shd w:val="clear" w:color="auto" w:fill="auto"/>
+        </w:rPr>
+        <w:t xml:space="preserve"> </w:t>
+      </w:r>
+      <w:r>
+        <w:rPr>
+          <w:shd w:val="clear" w:color="auto" w:fill="auto"/>
+        </w:rPr>
+        <w:t>мобильного клиента</w:t>
+      </w:r>
+      <w:r>
+        <w:rPr>
+          <w:shd w:val="clear" w:color="auto" w:fill="auto"/>
+        </w:rPr>
+        <w:t>;</w:t>
+      </w:r>
+    </w:p>
+    <w:p>
+      <w:pPr>
+        <w:pStyle w:val="a"/>
+      </w:pPr>
+      <w:r>
+        <w:rPr>
+          <w:b/>
+          <w:shd w:val="clear" w:color="auto" w:fill="auto"/>
+        </w:rPr>
+        <w:t>л</w:t>
+      </w:r>
+      <w:r>
+        <w:rPr>
+          <w:b/>
+          <w:shd w:val="clear" w:color="auto" w:fill="auto"/>
+        </w:rPr>
+        <w:t>ичный</w:t>
+      </w:r>
+      <w:r>
+        <w:rPr>
+          <w:b/>
+          <w:shd w:val="clear" w:color="auto" w:fill="auto"/>
+        </w:rPr>
+        <w:t xml:space="preserve"> </w:t>
+      </w:r>
+      <w:r>
+        <w:rPr>
+          <w:b/>
+          <w:shd w:val="clear" w:color="auto" w:fill="auto"/>
+        </w:rPr>
+        <w:t>кабинет</w:t>
       </w:r>
       <w:r>
         <w:rPr>
@@ -4512,6 +4713,12 @@
         </w:rPr>
         <w:t xml:space="preserve"> — это раздел сервиса, в котором Пользователь может получить доступ к своим данным</w:t>
       </w:r>
+      <w:r>
+        <w:rPr>
+          <w:shd w:val="clear" w:color="auto" w:fill="auto"/>
+        </w:rPr>
+        <w:t>;</w:t>
+      </w:r>
     </w:p>
     <w:p>
       <w:pPr>
@@ -4522,37 +4729,74 @@
           <w:b/>
           <w:shd w:val="clear" w:color="auto" w:fill="auto"/>
         </w:rPr>
-        <w:t>Контент</w:t>
-      </w:r>
-      <w:r>
-        <w:rPr>
-          <w:shd w:val="clear" w:color="auto" w:fill="auto"/>
-        </w:rPr>
-        <w:t xml:space="preserve"> — наполнение сайта</w:t>
-      </w:r>
-    </w:p>
-    <w:p>
-      <w:pPr>
-        <w:pStyle w:val="a"/>
-      </w:pPr>
+        <w:t>к</w:t>
+      </w:r>
       <w:r>
         <w:rPr>
           <w:b/>
           <w:shd w:val="clear" w:color="auto" w:fill="auto"/>
         </w:rPr>
-        <w:t>GitHub</w:t>
-      </w:r>
+        <w:t>онтент</w:t>
+      </w:r>
+      <w:r>
+        <w:rPr>
+          <w:shd w:val="clear" w:color="auto" w:fill="auto"/>
+        </w:rPr>
+        <w:t xml:space="preserve"> — наполнение </w:t>
+      </w:r>
+      <w:r>
+        <w:rPr>
+          <w:shd w:val="clear" w:color="auto" w:fill="auto"/>
+        </w:rPr>
+        <w:t>мобильного клиента</w:t>
+      </w:r>
+      <w:r>
+        <w:rPr>
+          <w:shd w:val="clear" w:color="auto" w:fill="auto"/>
+          <w:lang w:val="en-US"/>
+        </w:rPr>
+        <w:t>;</w:t>
+      </w:r>
+    </w:p>
+    <w:p>
+      <w:pPr>
+        <w:pStyle w:val="a"/>
+      </w:pPr>
+      <w:r>
+        <w:rPr>
+          <w:b/>
+          <w:shd w:val="clear" w:color="auto" w:fill="auto"/>
+          <w:lang w:val="en-US"/>
+        </w:rPr>
+        <w:t>g</w:t>
+      </w:r>
+      <w:proofErr w:type="spellStart"/>
+      <w:r>
+        <w:rPr>
+          <w:b/>
+          <w:shd w:val="clear" w:color="auto" w:fill="auto"/>
+        </w:rPr>
+        <w:t>itHub</w:t>
+      </w:r>
+      <w:proofErr w:type="spellEnd"/>
       <w:r>
         <w:rPr>
           <w:shd w:val="clear" w:color="auto" w:fill="auto"/>
         </w:rPr>
         <w:t xml:space="preserve"> — крупнейший веб-сервис для хостинга IT-проектов и их совместной разработки</w:t>
       </w:r>
-    </w:p>
-    <w:p>
-      <w:pPr>
-        <w:pStyle w:val="a"/>
-      </w:pPr>
+      <w:r>
+        <w:rPr>
+          <w:shd w:val="clear" w:color="auto" w:fill="auto"/>
+        </w:rPr>
+        <w:t>;</w:t>
+      </w:r>
+    </w:p>
+    <w:p>
+      <w:pPr>
+        <w:pStyle w:val="a"/>
+      </w:pPr>
+      <w:proofErr w:type="spellStart"/>
       <w:r>
         <w:rPr>
           <w:b/>
@@ -4560,17 +4804,25 @@
         </w:rPr>
         <w:t>front-end</w:t>
       </w:r>
+      <w:proofErr w:type="spellEnd"/>
       <w:r>
         <w:rPr>
           <w:shd w:val="clear" w:color="auto" w:fill="auto"/>
         </w:rPr>
         <w:t xml:space="preserve"> — клиентская сторона пользовательского интерфейса к программно-аппаратной части сервиса</w:t>
       </w:r>
-    </w:p>
-    <w:p>
-      <w:pPr>
-        <w:pStyle w:val="a"/>
-      </w:pPr>
+      <w:r>
+        <w:rPr>
+          <w:shd w:val="clear" w:color="auto" w:fill="auto"/>
+        </w:rPr>
+        <w:t>;</w:t>
+      </w:r>
+    </w:p>
+    <w:p>
+      <w:pPr>
+        <w:pStyle w:val="a"/>
+      </w:pPr>
+      <w:proofErr w:type="spellStart"/>
       <w:r>
         <w:rPr>
           <w:b/>
@@ -4578,12 +4830,19 @@
         </w:rPr>
         <w:t>back-end</w:t>
       </w:r>
+      <w:proofErr w:type="spellEnd"/>
       <w:r>
         <w:rPr>
           <w:shd w:val="clear" w:color="auto" w:fill="auto"/>
         </w:rPr>
         <w:t xml:space="preserve"> — программно-аппаратная часть сервиса</w:t>
       </w:r>
+      <w:r>
+        <w:rPr>
+          <w:shd w:val="clear" w:color="auto" w:fill="auto"/>
+        </w:rPr>
+        <w:t>;</w:t>
+      </w:r>
     </w:p>
     <w:p>
       <w:pPr>
@@ -4600,7 +4859,13 @@
         <w:rPr>
           <w:shd w:val="clear" w:color="auto" w:fill="auto"/>
         </w:rPr>
-        <w:t xml:space="preserve"> — это стиль архитектуры программного обеспечения для построения распределенных масштабируемых веб-сервисов</w:t>
+        <w:t xml:space="preserve"> — стиль архитектуры программного обеспечения для построения распределенных масштабируемых веб-сервисов</w:t>
+      </w:r>
+      <w:r>
+        <w:rPr>
+          <w:shd w:val="clear" w:color="auto" w:fill="auto"/>
+        </w:rPr>
+        <w:t>;</w:t>
       </w:r>
     </w:p>
     <w:p>
@@ -4617,13 +4882,28 @@
           <w:bCs/>
           <w:lang w:eastAsia="ru-RU"/>
         </w:rPr>
-        <w:t>Заказчик</w:t>
-      </w:r>
-      <w:r>
-        <w:rPr>
+        <w:lastRenderedPageBreak/>
+        <w:t>з</w:t>
+      </w:r>
+      <w:r>
+        <w:rPr>
+          <w:b/>
+          <w:bCs/>
           <w:lang w:eastAsia="ru-RU"/>
         </w:rPr>
+        <w:t>аказчик</w:t>
+      </w:r>
+      <w:r>
+        <w:rPr>
+          <w:lang w:eastAsia="ru-RU"/>
+        </w:rPr>
         <w:t xml:space="preserve"> - тип пользователя, который заинтересован в выполнении задачи по разработке программного обеспечения</w:t>
+      </w:r>
+      <w:r>
+        <w:rPr>
+          <w:lang w:eastAsia="ru-RU"/>
+        </w:rPr>
+        <w:t>;</w:t>
       </w:r>
     </w:p>
     <w:p>
@@ -4642,8 +4922,15 @@
           <w:bCs/>
           <w:lang w:eastAsia="ru-RU"/>
         </w:rPr>
-        <w:lastRenderedPageBreak/>
-        <w:t>Фрилансер</w:t>
+        <w:t>ф</w:t>
+      </w:r>
+      <w:r>
+        <w:rPr>
+          <w:b/>
+          <w:bCs/>
+          <w:lang w:eastAsia="ru-RU"/>
+        </w:rPr>
+        <w:t>рилансер</w:t>
       </w:r>
       <w:r>
         <w:rPr>
@@ -4669,7 +4956,7 @@
         <w:pStyle w:val="a0"/>
       </w:pPr>
       <w:bookmarkStart w:id="10" w:name="_bookmark9"/>
-      <w:bookmarkStart w:id="11" w:name="_Toc161268402"/>
+      <w:bookmarkStart w:id="11" w:name="_Toc161607222"/>
       <w:bookmarkEnd w:id="10"/>
       <w:r>
         <w:lastRenderedPageBreak/>
@@ -4681,7 +4968,7 @@
       <w:pPr>
         <w:pStyle w:val="a1"/>
       </w:pPr>
-      <w:bookmarkStart w:id="12" w:name="_Toc161268403"/>
+      <w:bookmarkStart w:id="12" w:name="_Toc161607223"/>
       <w:r>
         <w:t>Цели и назначение приложения</w:t>
       </w:r>
@@ -4704,7 +4991,16 @@
         <w:t>Назначением приложения является создание удобной платформы для</w:t>
       </w:r>
       <w:r>
-        <w:t xml:space="preserve"> поиска и найма специалистов с функционалом создания, просмотра и редактирования заказов</w:t>
+        <w:t xml:space="preserve"> поиска и найма специалистов с </w:t>
+      </w:r>
+      <w:r>
+        <w:t>функци</w:t>
+      </w:r>
+      <w:r>
+        <w:t>ями</w:t>
+      </w:r>
+      <w:r>
+        <w:t xml:space="preserve"> создания, просмотра и редактирования заказов</w:t>
       </w:r>
       <w:r>
         <w:t>;</w:t>
@@ -4722,7 +5018,7 @@
       <w:pPr>
         <w:pStyle w:val="a1"/>
       </w:pPr>
-      <w:bookmarkStart w:id="13" w:name="_Toc161268404"/>
+      <w:bookmarkStart w:id="13" w:name="_Toc161607224"/>
       <w:r>
         <w:t>Цели создания приложения</w:t>
       </w:r>
@@ -4755,23 +5051,41 @@
         <w:pStyle w:val="a"/>
       </w:pPr>
       <w:r>
-        <w:t>Создание удобной и эффективной платформы для пользователей с целью поиска и найма квалифицированных специалистов для выполнения различных проектов и задач</w:t>
-      </w:r>
-    </w:p>
-    <w:p>
-      <w:pPr>
-        <w:pStyle w:val="a"/>
-      </w:pPr>
-      <w:r>
-        <w:t>Обеспечение удобного и прозрачного взаимодействия между заказчиками и специалистами, с целью эффективного осуществления процесса найма и выполнения проектов</w:t>
-      </w:r>
-    </w:p>
-    <w:p>
-      <w:pPr>
-        <w:pStyle w:val="a"/>
-      </w:pPr>
-      <w:r>
-        <w:t>Обеспечение стабильной прибыли компании за счет предоставления услуг в продвижении заказов</w:t>
+        <w:t>с</w:t>
+      </w:r>
+      <w:r>
+        <w:t>оздание удобной и эффективной платформы для пользователей с целью поиска и найма квалифицированных специалистов для выполнения различных проектов и задач</w:t>
+      </w:r>
+      <w:r>
+        <w:t>;</w:t>
+      </w:r>
+    </w:p>
+    <w:p>
+      <w:pPr>
+        <w:pStyle w:val="a"/>
+      </w:pPr>
+      <w:r>
+        <w:t>о</w:t>
+      </w:r>
+      <w:r>
+        <w:t>беспечение удобного и прозрачного взаимодействия между заказчиками и специалистами, с целью эффективного осуществления процесса найма и выполнения проектов</w:t>
+      </w:r>
+      <w:r>
+        <w:t>;</w:t>
+      </w:r>
+    </w:p>
+    <w:p>
+      <w:pPr>
+        <w:pStyle w:val="a"/>
+      </w:pPr>
+      <w:r>
+        <w:t>о</w:t>
+      </w:r>
+      <w:r>
+        <w:t>беспечение стабильной прибыли компании за счет предоставления услуг в продвижении заказов</w:t>
+      </w:r>
+      <w:r>
+        <w:t>.</w:t>
       </w:r>
     </w:p>
     <w:p>
@@ -4790,7 +5104,7 @@
       <w:pPr>
         <w:pStyle w:val="a0"/>
       </w:pPr>
-      <w:bookmarkStart w:id="14" w:name="_Toc161268405"/>
+      <w:bookmarkStart w:id="14" w:name="_Toc161607225"/>
       <w:r>
         <w:lastRenderedPageBreak/>
         <w:t>Характеристика объектов автоматизации</w:t>
@@ -4824,37 +5138,79 @@
         <w:rPr>
           <w:shd w:val="clear" w:color="auto" w:fill="auto"/>
         </w:rPr>
-        <w:t>Неавторизованный пользователь</w:t>
-      </w:r>
-    </w:p>
-    <w:p>
-      <w:pPr>
-        <w:pStyle w:val="a"/>
-      </w:pPr>
-      <w:r>
-        <w:rPr>
-          <w:shd w:val="clear" w:color="auto" w:fill="auto"/>
-        </w:rPr>
-        <w:t>Авторизованный пользователь (Фрилансер)</w:t>
-      </w:r>
-    </w:p>
-    <w:p>
-      <w:pPr>
-        <w:pStyle w:val="a"/>
-      </w:pPr>
-      <w:r>
-        <w:t>Авторизованный пользователь (Заказчик)</w:t>
-      </w:r>
-    </w:p>
-    <w:p>
-      <w:pPr>
-        <w:pStyle w:val="a"/>
-      </w:pPr>
-      <w:r>
-        <w:rPr>
-          <w:shd w:val="clear" w:color="auto" w:fill="auto"/>
-        </w:rPr>
-        <w:t>Администратор</w:t>
+        <w:t>н</w:t>
+      </w:r>
+      <w:r>
+        <w:rPr>
+          <w:shd w:val="clear" w:color="auto" w:fill="auto"/>
+        </w:rPr>
+        <w:t>еавторизованный пользователь</w:t>
+      </w:r>
+      <w:r>
+        <w:rPr>
+          <w:shd w:val="clear" w:color="auto" w:fill="auto"/>
+        </w:rPr>
+        <w:t>;</w:t>
+      </w:r>
+    </w:p>
+    <w:p>
+      <w:pPr>
+        <w:pStyle w:val="a"/>
+      </w:pPr>
+      <w:r>
+        <w:rPr>
+          <w:shd w:val="clear" w:color="auto" w:fill="auto"/>
+        </w:rPr>
+        <w:t>а</w:t>
+      </w:r>
+      <w:r>
+        <w:rPr>
+          <w:shd w:val="clear" w:color="auto" w:fill="auto"/>
+        </w:rPr>
+        <w:t>вторизованный пользователь (Фрилансер)</w:t>
+      </w:r>
+      <w:r>
+        <w:rPr>
+          <w:shd w:val="clear" w:color="auto" w:fill="auto"/>
+        </w:rPr>
+        <w:t>;</w:t>
+      </w:r>
+    </w:p>
+    <w:p>
+      <w:pPr>
+        <w:pStyle w:val="a"/>
+      </w:pPr>
+      <w:r>
+        <w:t>а</w:t>
+      </w:r>
+      <w:r>
+        <w:t>вторизованный пользователь (Заказчик)</w:t>
+      </w:r>
+      <w:r>
+        <w:t>;</w:t>
+      </w:r>
+    </w:p>
+    <w:p>
+      <w:pPr>
+        <w:pStyle w:val="a"/>
+      </w:pPr>
+      <w:r>
+        <w:rPr>
+          <w:shd w:val="clear" w:color="auto" w:fill="auto"/>
+        </w:rPr>
+        <w:t>а</w:t>
+      </w:r>
+      <w:r>
+        <w:rPr>
+          <w:shd w:val="clear" w:color="auto" w:fill="auto"/>
+        </w:rPr>
+        <w:t>дминистратор</w:t>
+      </w:r>
+      <w:r>
+        <w:rPr>
+          <w:shd w:val="clear" w:color="auto" w:fill="auto"/>
+        </w:rPr>
+        <w:t>.</w:t>
       </w:r>
     </w:p>
     <w:p>
@@ -4881,21 +5237,36 @@
         <w:rPr>
           <w:shd w:val="clear" w:color="auto" w:fill="auto"/>
         </w:rPr>
-        <w:t xml:space="preserve">Просмотреть список всех </w:t>
+        <w:t>п</w:t>
+      </w:r>
+      <w:r>
+        <w:rPr>
+          <w:shd w:val="clear" w:color="auto" w:fill="auto"/>
+        </w:rPr>
+        <w:t xml:space="preserve">росмотреть список всех </w:t>
       </w:r>
       <w:r>
         <w:t>заказов</w:t>
       </w:r>
-    </w:p>
-    <w:p>
-      <w:pPr>
-        <w:pStyle w:val="a"/>
-      </w:pPr>
-      <w:r>
-        <w:rPr>
-          <w:shd w:val="clear" w:color="auto" w:fill="auto"/>
-        </w:rPr>
-        <w:t xml:space="preserve">Увидеть рейтинг </w:t>
+      <w:r>
+        <w:t>;</w:t>
+      </w:r>
+    </w:p>
+    <w:p>
+      <w:pPr>
+        <w:pStyle w:val="a"/>
+      </w:pPr>
+      <w:r>
+        <w:rPr>
+          <w:shd w:val="clear" w:color="auto" w:fill="auto"/>
+        </w:rPr>
+        <w:t>у</w:t>
+      </w:r>
+      <w:r>
+        <w:rPr>
+          <w:shd w:val="clear" w:color="auto" w:fill="auto"/>
+        </w:rPr>
+        <w:t xml:space="preserve">видеть рейтинг </w:t>
       </w:r>
       <w:r>
         <w:t>заказчика</w:t>
@@ -4906,30 +5277,51 @@
         </w:rPr>
         <w:t xml:space="preserve"> в приложении</w:t>
       </w:r>
-    </w:p>
-    <w:p>
-      <w:pPr>
-        <w:pStyle w:val="a"/>
-      </w:pPr>
-      <w:r>
-        <w:rPr>
-          <w:shd w:val="clear" w:color="auto" w:fill="auto"/>
-        </w:rPr>
-        <w:t xml:space="preserve">Просмотреть </w:t>
+      <w:r>
+        <w:rPr>
+          <w:shd w:val="clear" w:color="auto" w:fill="auto"/>
+        </w:rPr>
+        <w:t>;</w:t>
+      </w:r>
+    </w:p>
+    <w:p>
+      <w:pPr>
+        <w:pStyle w:val="a"/>
+      </w:pPr>
+      <w:r>
+        <w:rPr>
+          <w:shd w:val="clear" w:color="auto" w:fill="auto"/>
+        </w:rPr>
+        <w:t>п</w:t>
+      </w:r>
+      <w:r>
+        <w:rPr>
+          <w:shd w:val="clear" w:color="auto" w:fill="auto"/>
+        </w:rPr>
+        <w:t xml:space="preserve">росмотреть </w:t>
       </w:r>
       <w:r>
         <w:t>заказ</w:t>
       </w:r>
-    </w:p>
-    <w:p>
-      <w:pPr>
-        <w:pStyle w:val="a"/>
-      </w:pPr>
-      <w:r>
-        <w:rPr>
-          <w:shd w:val="clear" w:color="auto" w:fill="auto"/>
-        </w:rPr>
-        <w:t xml:space="preserve">Осуществить поиск </w:t>
+      <w:r>
+        <w:t>;</w:t>
+      </w:r>
+    </w:p>
+    <w:p>
+      <w:pPr>
+        <w:pStyle w:val="a"/>
+      </w:pPr>
+      <w:r>
+        <w:rPr>
+          <w:shd w:val="clear" w:color="auto" w:fill="auto"/>
+        </w:rPr>
+        <w:t>о</w:t>
+      </w:r>
+      <w:r>
+        <w:rPr>
+          <w:shd w:val="clear" w:color="auto" w:fill="auto"/>
+        </w:rPr>
+        <w:t xml:space="preserve">существить поиск </w:t>
       </w:r>
       <w:r>
         <w:t>заказов</w:t>
@@ -4940,38 +5332,80 @@
         </w:rPr>
         <w:t xml:space="preserve"> в приложении</w:t>
       </w:r>
-    </w:p>
-    <w:p>
-      <w:pPr>
-        <w:pStyle w:val="a"/>
-      </w:pPr>
-      <w:r>
-        <w:rPr>
-          <w:shd w:val="clear" w:color="auto" w:fill="auto"/>
-        </w:rPr>
-        <w:t>Зарегистрироваться</w:t>
-      </w:r>
-    </w:p>
-    <w:p>
-      <w:pPr>
-        <w:pStyle w:val="a"/>
-      </w:pPr>
-      <w:r>
-        <w:rPr>
-          <w:shd w:val="clear" w:color="auto" w:fill="auto"/>
-        </w:rPr>
-        <w:t>Осуществить поиск фрилансеров в приложении</w:t>
-      </w:r>
-    </w:p>
-    <w:p>
-      <w:pPr>
-        <w:pStyle w:val="a"/>
-      </w:pPr>
-      <w:r>
-        <w:rPr>
-          <w:shd w:val="clear" w:color="auto" w:fill="auto"/>
-        </w:rPr>
-        <w:t>Увидеть рейтинг фрилансера в приложении</w:t>
+      <w:r>
+        <w:rPr>
+          <w:shd w:val="clear" w:color="auto" w:fill="auto"/>
+        </w:rPr>
+        <w:t>;</w:t>
+      </w:r>
+    </w:p>
+    <w:p>
+      <w:pPr>
+        <w:pStyle w:val="a"/>
+      </w:pPr>
+      <w:r>
+        <w:rPr>
+          <w:shd w:val="clear" w:color="auto" w:fill="auto"/>
+        </w:rPr>
+        <w:t>з</w:t>
+      </w:r>
+      <w:r>
+        <w:rPr>
+          <w:shd w:val="clear" w:color="auto" w:fill="auto"/>
+        </w:rPr>
+        <w:t>арегистрироваться</w:t>
+      </w:r>
+      <w:r>
+        <w:rPr>
+          <w:shd w:val="clear" w:color="auto" w:fill="auto"/>
+        </w:rPr>
+        <w:t>;</w:t>
+      </w:r>
+    </w:p>
+    <w:p>
+      <w:pPr>
+        <w:pStyle w:val="a"/>
+      </w:pPr>
+      <w:r>
+        <w:rPr>
+          <w:shd w:val="clear" w:color="auto" w:fill="auto"/>
+        </w:rPr>
+        <w:t>о</w:t>
+      </w:r>
+      <w:r>
+        <w:rPr>
+          <w:shd w:val="clear" w:color="auto" w:fill="auto"/>
+        </w:rPr>
+        <w:t>существить поиск фрилансеров в приложении</w:t>
+      </w:r>
+      <w:r>
+        <w:rPr>
+          <w:shd w:val="clear" w:color="auto" w:fill="auto"/>
+        </w:rPr>
+        <w:t>;</w:t>
+      </w:r>
+    </w:p>
+    <w:p>
+      <w:pPr>
+        <w:pStyle w:val="a"/>
+      </w:pPr>
+      <w:r>
+        <w:rPr>
+          <w:shd w:val="clear" w:color="auto" w:fill="auto"/>
+        </w:rPr>
+        <w:t>у</w:t>
+      </w:r>
+      <w:r>
+        <w:rPr>
+          <w:shd w:val="clear" w:color="auto" w:fill="auto"/>
+        </w:rPr>
+        <w:t>видеть рейтинг фрилансера в приложении</w:t>
+      </w:r>
+      <w:r>
+        <w:rPr>
+          <w:shd w:val="clear" w:color="auto" w:fill="auto"/>
+        </w:rPr>
+        <w:t>.</w:t>
       </w:r>
     </w:p>
     <w:p>
@@ -4998,29 +5432,59 @@
         <w:rPr>
           <w:shd w:val="clear" w:color="auto" w:fill="auto"/>
         </w:rPr>
-        <w:t>Возможности неавторизованного пользователя</w:t>
-      </w:r>
-    </w:p>
-    <w:p>
-      <w:pPr>
-        <w:pStyle w:val="a"/>
-      </w:pPr>
-      <w:r>
-        <w:rPr>
-          <w:shd w:val="clear" w:color="auto" w:fill="auto"/>
-        </w:rPr>
-        <w:t>Изменение персональных данных</w:t>
-      </w:r>
-    </w:p>
-    <w:p>
-      <w:pPr>
-        <w:pStyle w:val="a"/>
-      </w:pPr>
-      <w:r>
-        <w:rPr>
-          <w:shd w:val="clear" w:color="auto" w:fill="auto"/>
-        </w:rPr>
-        <w:t xml:space="preserve">Возможность добавить, изменить или удалить </w:t>
+        <w:t>в</w:t>
+      </w:r>
+      <w:r>
+        <w:rPr>
+          <w:shd w:val="clear" w:color="auto" w:fill="auto"/>
+        </w:rPr>
+        <w:t>озможности неавторизованного пользователя</w:t>
+      </w:r>
+      <w:r>
+        <w:rPr>
+          <w:shd w:val="clear" w:color="auto" w:fill="auto"/>
+        </w:rPr>
+        <w:t>;</w:t>
+      </w:r>
+    </w:p>
+    <w:p>
+      <w:pPr>
+        <w:pStyle w:val="a"/>
+      </w:pPr>
+      <w:r>
+        <w:rPr>
+          <w:shd w:val="clear" w:color="auto" w:fill="auto"/>
+        </w:rPr>
+        <w:t>и</w:t>
+      </w:r>
+      <w:r>
+        <w:rPr>
+          <w:shd w:val="clear" w:color="auto" w:fill="auto"/>
+        </w:rPr>
+        <w:t>зменение персональных данных</w:t>
+      </w:r>
+      <w:r>
+        <w:rPr>
+          <w:shd w:val="clear" w:color="auto" w:fill="auto"/>
+        </w:rPr>
+        <w:t>;</w:t>
+      </w:r>
+    </w:p>
+    <w:p>
+      <w:pPr>
+        <w:pStyle w:val="a"/>
+      </w:pPr>
+      <w:r>
+        <w:rPr>
+          <w:shd w:val="clear" w:color="auto" w:fill="auto"/>
+        </w:rPr>
+        <w:t>в</w:t>
+      </w:r>
+      <w:r>
+        <w:rPr>
+          <w:shd w:val="clear" w:color="auto" w:fill="auto"/>
+        </w:rPr>
+        <w:t xml:space="preserve">озможность добавить, изменить или удалить </w:t>
       </w:r>
       <w:r>
         <w:rPr>
@@ -5028,16 +5492,28 @@
         </w:rPr>
         <w:t>заказ</w:t>
       </w:r>
-    </w:p>
-    <w:p>
-      <w:pPr>
-        <w:pStyle w:val="a"/>
-      </w:pPr>
-      <w:r>
-        <w:rPr>
-          <w:shd w:val="clear" w:color="auto" w:fill="auto"/>
-        </w:rPr>
-        <w:t xml:space="preserve">Возможность </w:t>
+      <w:r>
+        <w:rPr>
+          <w:shd w:val="clear" w:color="auto" w:fill="auto"/>
+        </w:rPr>
+        <w:t>;</w:t>
+      </w:r>
+    </w:p>
+    <w:p>
+      <w:pPr>
+        <w:pStyle w:val="a"/>
+      </w:pPr>
+      <w:r>
+        <w:rPr>
+          <w:shd w:val="clear" w:color="auto" w:fill="auto"/>
+        </w:rPr>
+        <w:t>в</w:t>
+      </w:r>
+      <w:r>
+        <w:rPr>
+          <w:shd w:val="clear" w:color="auto" w:fill="auto"/>
+        </w:rPr>
+        <w:t xml:space="preserve">озможность </w:t>
       </w:r>
       <w:r>
         <w:rPr>
@@ -5045,22 +5521,40 @@
         </w:rPr>
         <w:t>оставить обратную связь фрилансеру, выполнившему заказ</w:t>
       </w:r>
-    </w:p>
-    <w:p>
-      <w:pPr>
-        <w:pStyle w:val="a"/>
-      </w:pPr>
-      <w:r>
-        <w:rPr>
-          <w:shd w:val="clear" w:color="auto" w:fill="auto"/>
-        </w:rPr>
-        <w:t xml:space="preserve">Возможность </w:t>
-      </w:r>
-      <w:r>
-        <w:rPr>
-          <w:shd w:val="clear" w:color="auto" w:fill="auto"/>
-        </w:rPr>
-        <w:t>предложить фрилансеру свой заказ</w:t>
+      <w:r>
+        <w:rPr>
+          <w:shd w:val="clear" w:color="auto" w:fill="auto"/>
+        </w:rPr>
+        <w:t>;</w:t>
+      </w:r>
+    </w:p>
+    <w:p>
+      <w:pPr>
+        <w:pStyle w:val="a"/>
+      </w:pPr>
+      <w:r>
+        <w:rPr>
+          <w:shd w:val="clear" w:color="auto" w:fill="auto"/>
+        </w:rPr>
+        <w:t>в</w:t>
+      </w:r>
+      <w:r>
+        <w:rPr>
+          <w:shd w:val="clear" w:color="auto" w:fill="auto"/>
+        </w:rPr>
+        <w:t xml:space="preserve">озможность </w:t>
+      </w:r>
+      <w:r>
+        <w:rPr>
+          <w:shd w:val="clear" w:color="auto" w:fill="auto"/>
+        </w:rPr>
+        <w:t>предложить фрилансеру заказ</w:t>
+      </w:r>
+      <w:r>
+        <w:rPr>
+          <w:shd w:val="clear" w:color="auto" w:fill="auto"/>
+        </w:rPr>
+        <w:t>;</w:t>
       </w:r>
     </w:p>
     <w:p>
@@ -5072,7 +5566,19 @@
           <w:shd w:val="clear" w:color="auto" w:fill="auto"/>
         </w:rPr>
         <w:lastRenderedPageBreak/>
-        <w:t>Возможность выбрать фрилансера для выполнения из откликов</w:t>
+        <w:t>в</w:t>
+      </w:r>
+      <w:r>
+        <w:rPr>
+          <w:shd w:val="clear" w:color="auto" w:fill="auto"/>
+        </w:rPr>
+        <w:t>озможность выбрать фрилансера для выполнения из откликов</w:t>
+      </w:r>
+      <w:r>
+        <w:rPr>
+          <w:shd w:val="clear" w:color="auto" w:fill="auto"/>
+        </w:rPr>
+        <w:t>.</w:t>
       </w:r>
     </w:p>
     <w:p>
@@ -5108,7 +5614,19 @@
         <w:rPr>
           <w:lang w:eastAsia="ru-RU"/>
         </w:rPr>
-        <w:t>Возможности неавторизованного пользователя</w:t>
+        <w:t>в</w:t>
+      </w:r>
+      <w:r>
+        <w:rPr>
+          <w:lang w:eastAsia="ru-RU"/>
+        </w:rPr>
+        <w:t>озможности неавторизованного пользователя</w:t>
+      </w:r>
+      <w:r>
+        <w:rPr>
+          <w:lang w:eastAsia="ru-RU"/>
+        </w:rPr>
+        <w:t>;</w:t>
       </w:r>
     </w:p>
     <w:p>
@@ -5123,7 +5641,19 @@
         <w:rPr>
           <w:lang w:eastAsia="ru-RU"/>
         </w:rPr>
-        <w:t>Изменение персональных данных</w:t>
+        <w:t>и</w:t>
+      </w:r>
+      <w:r>
+        <w:rPr>
+          <w:lang w:eastAsia="ru-RU"/>
+        </w:rPr>
+        <w:t>зменение персональных данных</w:t>
+      </w:r>
+      <w:r>
+        <w:rPr>
+          <w:lang w:eastAsia="ru-RU"/>
+        </w:rPr>
+        <w:t>;</w:t>
       </w:r>
     </w:p>
     <w:p>
@@ -5138,7 +5668,19 @@
         <w:rPr>
           <w:lang w:eastAsia="ru-RU"/>
         </w:rPr>
-        <w:t>Возможность откликнуться на заказ</w:t>
+        <w:t>в</w:t>
+      </w:r>
+      <w:r>
+        <w:rPr>
+          <w:lang w:eastAsia="ru-RU"/>
+        </w:rPr>
+        <w:t>озможность откликнуться на заказ</w:t>
+      </w:r>
+      <w:r>
+        <w:rPr>
+          <w:lang w:eastAsia="ru-RU"/>
+        </w:rPr>
+        <w:t>;</w:t>
       </w:r>
     </w:p>
     <w:p>
@@ -5153,7 +5695,19 @@
         <w:rPr>
           <w:lang w:eastAsia="ru-RU"/>
         </w:rPr>
-        <w:t>Возможность принять предложение заказа</w:t>
+        <w:t>в</w:t>
+      </w:r>
+      <w:r>
+        <w:rPr>
+          <w:lang w:eastAsia="ru-RU"/>
+        </w:rPr>
+        <w:t>озможность принять предложение заказа</w:t>
+      </w:r>
+      <w:r>
+        <w:rPr>
+          <w:lang w:eastAsia="ru-RU"/>
+        </w:rPr>
+        <w:t>;</w:t>
       </w:r>
     </w:p>
     <w:p>
@@ -5168,7 +5722,19 @@
         <w:rPr>
           <w:lang w:eastAsia="ru-RU"/>
         </w:rPr>
-        <w:t>Возможность оставить обратную связь о заказчике</w:t>
+        <w:t>в</w:t>
+      </w:r>
+      <w:r>
+        <w:rPr>
+          <w:lang w:eastAsia="ru-RU"/>
+        </w:rPr>
+        <w:t>озможность оставить обратную связь о заказчике</w:t>
+      </w:r>
+      <w:r>
+        <w:rPr>
+          <w:lang w:eastAsia="ru-RU"/>
+        </w:rPr>
+        <w:t>.</w:t>
       </w:r>
     </w:p>
     <w:p>
@@ -5200,7 +5766,13 @@
         <w:rPr>
           <w:shd w:val="clear" w:color="auto" w:fill="auto"/>
         </w:rPr>
-        <w:t xml:space="preserve">Блокировать </w:t>
+        <w:t>б</w:t>
+      </w:r>
+      <w:r>
+        <w:rPr>
+          <w:shd w:val="clear" w:color="auto" w:fill="auto"/>
+        </w:rPr>
+        <w:t xml:space="preserve">локировать </w:t>
       </w:r>
       <w:r>
         <w:rPr>
@@ -5208,16 +5780,28 @@
         </w:rPr>
         <w:t>заказы</w:t>
       </w:r>
-    </w:p>
-    <w:p>
-      <w:pPr>
-        <w:pStyle w:val="a"/>
-      </w:pPr>
-      <w:r>
-        <w:rPr>
-          <w:shd w:val="clear" w:color="auto" w:fill="auto"/>
-        </w:rPr>
-        <w:t xml:space="preserve">Блокировать пользователей с автоматическим удалением его </w:t>
+      <w:r>
+        <w:rPr>
+          <w:shd w:val="clear" w:color="auto" w:fill="auto"/>
+        </w:rPr>
+        <w:t>;</w:t>
+      </w:r>
+    </w:p>
+    <w:p>
+      <w:pPr>
+        <w:pStyle w:val="a"/>
+      </w:pPr>
+      <w:r>
+        <w:rPr>
+          <w:shd w:val="clear" w:color="auto" w:fill="auto"/>
+        </w:rPr>
+        <w:t>б</w:t>
+      </w:r>
+      <w:r>
+        <w:rPr>
+          <w:shd w:val="clear" w:color="auto" w:fill="auto"/>
+        </w:rPr>
+        <w:t xml:space="preserve">локировать пользователей с автоматическим удалением его </w:t>
       </w:r>
       <w:r>
         <w:rPr>
@@ -5226,6 +5810,12 @@
         <w:t>заказов</w:t>
       </w:r>
       <w:r>
+        <w:rPr>
+          <w:shd w:val="clear" w:color="auto" w:fill="auto"/>
+        </w:rPr>
+        <w:t>.</w:t>
+      </w:r>
+      <w:r>
         <w:br w:type="page"/>
       </w:r>
     </w:p>
@@ -5233,7 +5823,7 @@
       <w:pPr>
         <w:pStyle w:val="a0"/>
       </w:pPr>
-      <w:bookmarkStart w:id="15" w:name="_Toc161268406"/>
+      <w:bookmarkStart w:id="15" w:name="_Toc161607226"/>
       <w:r>
         <w:lastRenderedPageBreak/>
         <w:t>Требования к автоматизированной системе</w:t>
@@ -5244,7 +5834,7 @@
       <w:pPr>
         <w:pStyle w:val="a1"/>
       </w:pPr>
-      <w:bookmarkStart w:id="16" w:name="_Toc161268407"/>
+      <w:bookmarkStart w:id="16" w:name="_Toc161607227"/>
       <w:r>
         <w:t>Требования к структуре и функционированию системы</w:t>
       </w:r>
@@ -5294,7 +5884,19 @@
         <w:rPr>
           <w:shd w:val="clear" w:color="auto" w:fill="auto"/>
         </w:rPr>
-        <w:t>Сервис регистрации и авторизации</w:t>
+        <w:t>с</w:t>
+      </w:r>
+      <w:r>
+        <w:rPr>
+          <w:shd w:val="clear" w:color="auto" w:fill="auto"/>
+        </w:rPr>
+        <w:t>ервис регистрации и авторизации</w:t>
+      </w:r>
+      <w:r>
+        <w:rPr>
+          <w:shd w:val="clear" w:color="auto" w:fill="auto"/>
+        </w:rPr>
+        <w:t>;</w:t>
       </w:r>
     </w:p>
     <w:p>
@@ -5310,6 +5912,12 @@
         </w:rPr>
         <w:t>API сервис</w:t>
       </w:r>
+      <w:r>
+        <w:rPr>
+          <w:shd w:val="clear" w:color="auto" w:fill="auto"/>
+        </w:rPr>
+        <w:t>;</w:t>
+      </w:r>
     </w:p>
     <w:p>
       <w:pPr>
@@ -5322,7 +5930,19 @@
         <w:rPr>
           <w:shd w:val="clear" w:color="auto" w:fill="auto"/>
         </w:rPr>
-        <w:t>Сервис для работы с базой данных</w:t>
+        <w:t>с</w:t>
+      </w:r>
+      <w:r>
+        <w:rPr>
+          <w:shd w:val="clear" w:color="auto" w:fill="auto"/>
+        </w:rPr>
+        <w:t>ервис для работы с базой данных</w:t>
+      </w:r>
+      <w:r>
+        <w:rPr>
+          <w:shd w:val="clear" w:color="auto" w:fill="auto"/>
+        </w:rPr>
+        <w:t>;</w:t>
       </w:r>
     </w:p>
     <w:p>
@@ -5336,60 +5956,373 @@
         <w:rPr>
           <w:shd w:val="clear" w:color="auto" w:fill="auto"/>
         </w:rPr>
-        <w:t>Сервис обработки данных</w:t>
-      </w:r>
-    </w:p>
-    <w:p>
-      <w:pPr>
-        <w:pStyle w:val="a7"/>
-      </w:pPr>
-      <w:r>
-        <w:rPr>
-          <w:shd w:val="clear" w:color="auto" w:fill="auto"/>
-        </w:rPr>
-        <w:t xml:space="preserve">Back-end: </w:t>
-      </w:r>
-    </w:p>
-    <w:p>
-      <w:pPr>
-        <w:pStyle w:val="a"/>
-      </w:pPr>
-      <w:r>
+        <w:t>с</w:t>
+      </w:r>
+      <w:r>
+        <w:rPr>
+          <w:shd w:val="clear" w:color="auto" w:fill="auto"/>
+        </w:rPr>
+        <w:t>ервис обработки данных</w:t>
+      </w:r>
+      <w:r>
+        <w:rPr>
+          <w:shd w:val="clear" w:color="auto" w:fill="auto"/>
+        </w:rPr>
+        <w:t>.</w:t>
+      </w:r>
+    </w:p>
+    <w:p>
+      <w:pPr>
+        <w:pStyle w:val="a7"/>
+        <w:rPr>
+          <w:shd w:val="clear" w:color="auto" w:fill="auto"/>
+        </w:rPr>
+      </w:pPr>
+      <w:r>
+        <w:rPr>
+          <w:shd w:val="clear" w:color="auto" w:fill="auto"/>
+        </w:rPr>
+        <w:t>Back-</w:t>
+      </w:r>
+      <w:proofErr w:type="spellStart"/>
+      <w:r>
+        <w:rPr>
+          <w:shd w:val="clear" w:color="auto" w:fill="auto"/>
+        </w:rPr>
+        <w:t>end</w:t>
+      </w:r>
+      <w:proofErr w:type="spellEnd"/>
+      <w:r>
+        <w:rPr>
+          <w:shd w:val="clear" w:color="auto" w:fill="auto"/>
+        </w:rPr>
+        <w:t>:</w:t>
+      </w:r>
+    </w:p>
+    <w:p>
+      <w:pPr>
+        <w:pStyle w:val="a"/>
+        <w:rPr>
+          <w:shd w:val="clear" w:color="auto" w:fill="auto"/>
+        </w:rPr>
+      </w:pPr>
+      <w:r>
+        <w:rPr>
+          <w:shd w:val="clear" w:color="auto" w:fill="auto"/>
+        </w:rPr>
+        <w:t xml:space="preserve">Язык программирования: </w:t>
+      </w:r>
+      <w:r>
+        <w:rPr>
+          <w:shd w:val="clear" w:color="auto" w:fill="auto"/>
+          <w:lang w:val="en-US"/>
+        </w:rPr>
+        <w:t>Kotlin 1.6</w:t>
+      </w:r>
+      <w:r>
+        <w:rPr>
+          <w:shd w:val="clear" w:color="auto" w:fill="auto"/>
+        </w:rPr>
+        <w:t>;</w:t>
+      </w:r>
+    </w:p>
+    <w:p>
+      <w:pPr>
+        <w:pStyle w:val="a"/>
+        <w:rPr>
+          <w:shd w:val="clear" w:color="auto" w:fill="auto"/>
+        </w:rPr>
+      </w:pPr>
+      <w:r>
+        <w:rPr>
+          <w:shd w:val="clear" w:color="auto" w:fill="auto"/>
+        </w:rPr>
+        <w:t>Фреймворк: Spring</w:t>
+      </w:r>
+      <w:r>
+        <w:rPr>
+          <w:shd w:val="clear" w:color="auto" w:fill="auto"/>
+        </w:rPr>
+        <w:t xml:space="preserve"> 6.1.4</w:t>
+      </w:r>
+      <w:r>
+        <w:rPr>
+          <w:shd w:val="clear" w:color="auto" w:fill="auto"/>
+        </w:rPr>
+        <w:t>.</w:t>
+      </w:r>
+    </w:p>
+    <w:p>
+      <w:pPr>
+        <w:pStyle w:val="a7"/>
+        <w:rPr>
+          <w:shd w:val="clear" w:color="auto" w:fill="auto"/>
+        </w:rPr>
+      </w:pPr>
+      <w:r>
+        <w:rPr>
+          <w:shd w:val="clear" w:color="auto" w:fill="auto"/>
+        </w:rPr>
+        <w:t xml:space="preserve">СУБД: </w:t>
+      </w:r>
+      <w:proofErr w:type="spellStart"/>
+      <w:r>
+        <w:rPr>
+          <w:shd w:val="clear" w:color="auto" w:fill="auto"/>
+        </w:rPr>
+        <w:t>PostgreSQL</w:t>
+      </w:r>
+      <w:proofErr w:type="spellEnd"/>
+      <w:r>
+        <w:rPr>
+          <w:shd w:val="clear" w:color="auto" w:fill="auto"/>
+        </w:rPr>
+        <w:t xml:space="preserve"> </w:t>
+      </w:r>
+      <w:r>
+        <w:rPr>
+          <w:shd w:val="clear" w:color="auto" w:fill="auto"/>
+        </w:rPr>
+        <w:t>16.2</w:t>
+      </w:r>
+    </w:p>
+    <w:p>
+      <w:pPr>
+        <w:pStyle w:val="a7"/>
+        <w:rPr>
+          <w:shd w:val="clear" w:color="auto" w:fill="auto"/>
+          <w:lang w:val="en-US"/>
+        </w:rPr>
+      </w:pPr>
+      <w:r>
+        <w:rPr>
+          <w:shd w:val="clear" w:color="auto" w:fill="auto"/>
+          <w:lang w:val="en-US"/>
+        </w:rPr>
+        <w:t>ORM: Hibernate</w:t>
+      </w:r>
+    </w:p>
+    <w:p>
+      <w:pPr>
+        <w:pStyle w:val="a7"/>
+        <w:rPr>
+          <w:shd w:val="clear" w:color="auto" w:fill="auto"/>
+        </w:rPr>
+      </w:pPr>
+      <w:r>
+        <w:rPr>
+          <w:shd w:val="clear" w:color="auto" w:fill="auto"/>
+        </w:rPr>
+        <w:t>Средство</w:t>
+      </w:r>
+      <w:r>
+        <w:rPr>
+          <w:shd w:val="clear" w:color="auto" w:fill="auto"/>
+        </w:rPr>
+        <w:t xml:space="preserve"> </w:t>
+      </w:r>
+      <w:r>
+        <w:rPr>
+          <w:shd w:val="clear" w:color="auto" w:fill="auto"/>
+        </w:rPr>
+        <w:t>построения</w:t>
+      </w:r>
+      <w:r>
+        <w:rPr>
+          <w:shd w:val="clear" w:color="auto" w:fill="auto"/>
+        </w:rPr>
+        <w:t xml:space="preserve"> </w:t>
+      </w:r>
+      <w:r>
+        <w:rPr>
+          <w:shd w:val="clear" w:color="auto" w:fill="auto"/>
+          <w:lang w:val="en-US"/>
+        </w:rPr>
+        <w:t>REST</w:t>
+      </w:r>
+      <w:r>
+        <w:rPr>
+          <w:shd w:val="clear" w:color="auto" w:fill="auto"/>
+        </w:rPr>
+        <w:t xml:space="preserve"> </w:t>
+      </w:r>
+      <w:r>
+        <w:rPr>
+          <w:shd w:val="clear" w:color="auto" w:fill="auto"/>
+          <w:lang w:val="en-US"/>
+        </w:rPr>
+        <w:t>API</w:t>
+      </w:r>
+      <w:r>
+        <w:rPr>
+          <w:shd w:val="clear" w:color="auto" w:fill="auto"/>
+        </w:rPr>
+        <w:t xml:space="preserve">: </w:t>
+      </w:r>
+      <w:r>
+        <w:rPr>
+          <w:shd w:val="clear" w:color="auto" w:fill="auto"/>
+          <w:lang w:val="en-US"/>
+        </w:rPr>
         <w:t>Spring</w:t>
       </w:r>
-    </w:p>
-    <w:p>
-      <w:pPr>
-        <w:pStyle w:val="a7"/>
-      </w:pPr>
-      <w:r>
-        <w:rPr>
-          <w:shd w:val="clear" w:color="auto" w:fill="auto"/>
-        </w:rPr>
-        <w:t xml:space="preserve">Front-end: </w:t>
-      </w:r>
-    </w:p>
-    <w:p>
-      <w:pPr>
-        <w:pStyle w:val="a"/>
-        <w:rPr>
-          <w:b/>
-        </w:rPr>
-      </w:pPr>
-      <w:r>
+      <w:r>
+        <w:rPr>
+          <w:shd w:val="clear" w:color="auto" w:fill="auto"/>
+        </w:rPr>
+        <w:t xml:space="preserve"> </w:t>
+      </w:r>
+      <w:r>
+        <w:rPr>
+          <w:shd w:val="clear" w:color="auto" w:fill="auto"/>
+          <w:lang w:val="en-US"/>
+        </w:rPr>
+        <w:t>Boot</w:t>
+      </w:r>
+      <w:r>
+        <w:rPr>
+          <w:shd w:val="clear" w:color="auto" w:fill="auto"/>
+        </w:rPr>
+        <w:t xml:space="preserve"> 3.2.3</w:t>
+      </w:r>
+      <w:r>
+        <w:rPr>
+          <w:shd w:val="clear" w:color="auto" w:fill="auto"/>
+        </w:rPr>
+        <w:t>;</w:t>
+      </w:r>
+    </w:p>
+    <w:p>
+      <w:pPr>
+        <w:pStyle w:val="a7"/>
+        <w:rPr>
+          <w:shd w:val="clear" w:color="auto" w:fill="auto"/>
+        </w:rPr>
+      </w:pPr>
+      <w:r>
+        <w:rPr>
+          <w:shd w:val="clear" w:color="auto" w:fill="auto"/>
+        </w:rPr>
+        <w:t>Средство авторизации и аутентификации: Spring Security</w:t>
+      </w:r>
+      <w:r>
+        <w:rPr>
+          <w:shd w:val="clear" w:color="auto" w:fill="auto"/>
+        </w:rPr>
+        <w:t>;</w:t>
+      </w:r>
+    </w:p>
+    <w:p>
+      <w:pPr>
+        <w:pStyle w:val="a7"/>
+        <w:rPr>
+          <w:shd w:val="clear" w:color="auto" w:fill="auto"/>
+        </w:rPr>
+      </w:pPr>
+      <w:r>
+        <w:rPr>
+          <w:shd w:val="clear" w:color="auto" w:fill="auto"/>
+        </w:rPr>
+        <w:t>Front-</w:t>
+      </w:r>
+      <w:proofErr w:type="spellStart"/>
+      <w:r>
+        <w:rPr>
+          <w:shd w:val="clear" w:color="auto" w:fill="auto"/>
+        </w:rPr>
+        <w:t>end</w:t>
+      </w:r>
+      <w:proofErr w:type="spellEnd"/>
+      <w:r>
+        <w:rPr>
+          <w:shd w:val="clear" w:color="auto" w:fill="auto"/>
+        </w:rPr>
+        <w:t>:</w:t>
+      </w:r>
+    </w:p>
+    <w:p>
+      <w:pPr>
+        <w:pStyle w:val="a"/>
+        <w:rPr>
+          <w:shd w:val="clear" w:color="auto" w:fill="auto"/>
+        </w:rPr>
+      </w:pPr>
+      <w:r>
+        <w:rPr>
+          <w:shd w:val="clear" w:color="auto" w:fill="auto"/>
+        </w:rPr>
+        <w:t xml:space="preserve">Язык программирования: </w:t>
+      </w:r>
+      <w:proofErr w:type="spellStart"/>
+      <w:r>
+        <w:rPr>
+          <w:shd w:val="clear" w:color="auto" w:fill="auto"/>
+        </w:rPr>
+        <w:t>Dart</w:t>
+      </w:r>
+      <w:proofErr w:type="spellEnd"/>
+      <w:r>
+        <w:rPr>
+          <w:shd w:val="clear" w:color="auto" w:fill="auto"/>
+        </w:rPr>
+        <w:t xml:space="preserve"> 3.2.6;</w:t>
+      </w:r>
+    </w:p>
+    <w:p>
+      <w:pPr>
+        <w:pStyle w:val="a"/>
+        <w:rPr>
+          <w:shd w:val="clear" w:color="auto" w:fill="auto"/>
+        </w:rPr>
+      </w:pPr>
+      <w:r>
+        <w:rPr>
+          <w:shd w:val="clear" w:color="auto" w:fill="auto"/>
+        </w:rPr>
+        <w:t xml:space="preserve">Фреймворк: </w:t>
+      </w:r>
+      <w:proofErr w:type="spellStart"/>
+      <w:r>
+        <w:rPr>
+          <w:shd w:val="clear" w:color="auto" w:fill="auto"/>
+        </w:rPr>
         <w:t>Flutter</w:t>
       </w:r>
-    </w:p>
-    <w:p>
-      <w:pPr>
-        <w:pStyle w:val="a7"/>
+      <w:proofErr w:type="spellEnd"/>
+      <w:r>
+        <w:rPr>
+          <w:shd w:val="clear" w:color="auto" w:fill="auto"/>
+        </w:rPr>
+        <w:t xml:space="preserve"> 3.16.9;</w:t>
+      </w:r>
+    </w:p>
+    <w:p>
+      <w:pPr>
+        <w:pStyle w:val="a"/>
+        <w:rPr>
+          <w:shd w:val="clear" w:color="auto" w:fill="auto"/>
+        </w:rPr>
+      </w:pPr>
+      <w:r>
+        <w:rPr>
+          <w:shd w:val="clear" w:color="auto" w:fill="auto"/>
+        </w:rPr>
+        <w:t>Средство авторизации и аутентификации: JWT.</w:t>
+      </w:r>
+    </w:p>
+    <w:p>
+      <w:pPr>
+        <w:pStyle w:val="a7"/>
+        <w:rPr>
+          <w:shd w:val="clear" w:color="auto" w:fill="auto"/>
+        </w:rPr>
       </w:pPr>
     </w:p>
     <w:p>
       <w:pPr>
         <w:pStyle w:val="a1"/>
       </w:pPr>
-      <w:bookmarkStart w:id="17" w:name="_Toc161268408"/>
+      <w:bookmarkStart w:id="17" w:name="_Toc161607228"/>
       <w:r>
         <w:t>Показатели назначения системы</w:t>
       </w:r>
@@ -5407,7 +6340,19 @@
         <w:rPr>
           <w:lang w:eastAsia="ru-RU"/>
         </w:rPr>
-        <w:t>Реализация просмотра списка всех доступных заказов и профилей фрилансеров на платформе</w:t>
+        <w:t>р</w:t>
+      </w:r>
+      <w:r>
+        <w:rPr>
+          <w:lang w:eastAsia="ru-RU"/>
+        </w:rPr>
+        <w:t>еализация просмотра списка всех доступных заказов и профилей фрилансеров на платформе</w:t>
+      </w:r>
+      <w:r>
+        <w:rPr>
+          <w:lang w:eastAsia="ru-RU"/>
+        </w:rPr>
+        <w:t>;</w:t>
       </w:r>
     </w:p>
     <w:p>
@@ -5422,7 +6367,32 @@
         <w:rPr>
           <w:lang w:eastAsia="ru-RU"/>
         </w:rPr>
-        <w:t>Реализация добавления и удаления своего профиля фрилансера после авторизации в системе</w:t>
+        <w:lastRenderedPageBreak/>
+        <w:t>р</w:t>
+      </w:r>
+      <w:r>
+        <w:rPr>
+          <w:lang w:eastAsia="ru-RU"/>
+        </w:rPr>
+        <w:t>еализация добавления и удаления</w:t>
+      </w:r>
+      <w:r>
+        <w:rPr>
+          <w:lang w:eastAsia="ru-RU"/>
+        </w:rPr>
+        <w:t xml:space="preserve"> </w:t>
+      </w:r>
+      <w:r>
+        <w:rPr>
+          <w:lang w:eastAsia="ru-RU"/>
+        </w:rPr>
+        <w:t>профиля фрилансера после авторизации в системе</w:t>
+      </w:r>
+      <w:r>
+        <w:rPr>
+          <w:lang w:eastAsia="ru-RU"/>
+        </w:rPr>
+        <w:t>;</w:t>
       </w:r>
     </w:p>
     <w:p>
@@ -5437,7 +6407,31 @@
         <w:rPr>
           <w:lang w:eastAsia="ru-RU"/>
         </w:rPr>
-        <w:t>Реализация добавления и удаления своего профиля заказчика после авторизации в системе</w:t>
+        <w:t>р</w:t>
+      </w:r>
+      <w:r>
+        <w:rPr>
+          <w:lang w:eastAsia="ru-RU"/>
+        </w:rPr>
+        <w:t>еализация добавления и удаления</w:t>
+      </w:r>
+      <w:r>
+        <w:rPr>
+          <w:lang w:eastAsia="ru-RU"/>
+        </w:rPr>
+        <w:t xml:space="preserve"> </w:t>
+      </w:r>
+      <w:r>
+        <w:rPr>
+          <w:lang w:eastAsia="ru-RU"/>
+        </w:rPr>
+        <w:t>профиля заказчика после авторизации в системе</w:t>
+      </w:r>
+      <w:r>
+        <w:rPr>
+          <w:lang w:eastAsia="ru-RU"/>
+        </w:rPr>
+        <w:t>;</w:t>
       </w:r>
     </w:p>
     <w:p>
@@ -5452,7 +6446,19 @@
         <w:rPr>
           <w:lang w:eastAsia="ru-RU"/>
         </w:rPr>
-        <w:t>Реализация возможности просмотра рейтинга и отзывов о профилях фрилансеров </w:t>
+        <w:t>р</w:t>
+      </w:r>
+      <w:r>
+        <w:rPr>
+          <w:lang w:eastAsia="ru-RU"/>
+        </w:rPr>
+        <w:t>еализация возможности просмотра рейтинга и отзывов о профилях фрилансеров</w:t>
+      </w:r>
+      <w:r>
+        <w:rPr>
+          <w:lang w:eastAsia="ru-RU"/>
+        </w:rPr>
+        <w:t>;</w:t>
       </w:r>
     </w:p>
     <w:p>
@@ -5467,14 +6473,19 @@
         <w:rPr>
           <w:lang w:eastAsia="ru-RU"/>
         </w:rPr>
-        <w:t xml:space="preserve">Реализация возможности просмотра рейтинга и отзывов о профилях </w:t>
+        <w:t>р</w:t>
       </w:r>
       <w:r>
         <w:rPr>
           <w:lang w:eastAsia="ru-RU"/>
         </w:rPr>
-        <w:lastRenderedPageBreak/>
-        <w:t>заказчиков </w:t>
+        <w:t>еализация возможности просмотра рейтинга и отзывов о профилях заказчиков</w:t>
+      </w:r>
+      <w:r>
+        <w:rPr>
+          <w:lang w:eastAsia="ru-RU"/>
+        </w:rPr>
+        <w:t>;</w:t>
       </w:r>
     </w:p>
     <w:p>
@@ -5489,7 +6500,19 @@
         <w:rPr>
           <w:lang w:eastAsia="ru-RU"/>
         </w:rPr>
-        <w:t>Реализация поиска профилей фрилансеров и их работ по различным критериям</w:t>
+        <w:t>р</w:t>
+      </w:r>
+      <w:r>
+        <w:rPr>
+          <w:lang w:eastAsia="ru-RU"/>
+        </w:rPr>
+        <w:t>еализация поиска профилей фрилансеров и их работ по различным критериям</w:t>
+      </w:r>
+      <w:r>
+        <w:rPr>
+          <w:lang w:eastAsia="ru-RU"/>
+        </w:rPr>
+        <w:t>;</w:t>
       </w:r>
     </w:p>
     <w:p>
@@ -5504,7 +6527,19 @@
         <w:rPr>
           <w:lang w:eastAsia="ru-RU"/>
         </w:rPr>
-        <w:t>Реализация поиска заказов по различным критериям</w:t>
+        <w:t>р</w:t>
+      </w:r>
+      <w:r>
+        <w:rPr>
+          <w:lang w:eastAsia="ru-RU"/>
+        </w:rPr>
+        <w:t>еализация поиска заказов по различным критериям</w:t>
+      </w:r>
+      <w:r>
+        <w:rPr>
+          <w:lang w:eastAsia="ru-RU"/>
+        </w:rPr>
+        <w:t>.</w:t>
       </w:r>
     </w:p>
     <w:p>
@@ -5521,7 +6556,7 @@
       <w:pPr>
         <w:pStyle w:val="a1"/>
       </w:pPr>
-      <w:bookmarkStart w:id="18" w:name="_Toc161268409"/>
+      <w:bookmarkStart w:id="18" w:name="_Toc161607229"/>
       <w:r>
         <w:t>Требования к защите информации от несанкционированного доступа</w:t>
       </w:r>
@@ -5558,7 +6593,21 @@
         <w:rPr>
           <w:shd w:val="clear" w:color="auto" w:fill="auto"/>
         </w:rPr>
-        <w:t xml:space="preserve">CSRF-защита (Cross-SiteRequestForgery): </w:t>
+        <w:t>CSRF-защита (Cross-</w:t>
+      </w:r>
+      <w:proofErr w:type="spellStart"/>
+      <w:r>
+        <w:rPr>
+          <w:shd w:val="clear" w:color="auto" w:fill="auto"/>
+        </w:rPr>
+        <w:t>SiteRequestForgery</w:t>
+      </w:r>
+      <w:proofErr w:type="spellEnd"/>
+      <w:r>
+        <w:rPr>
+          <w:shd w:val="clear" w:color="auto" w:fill="auto"/>
+        </w:rPr>
+        <w:t xml:space="preserve">): </w:t>
       </w:r>
       <w:r>
         <w:t>Spring</w:t>
@@ -5569,21 +6618,51 @@
         </w:rPr>
         <w:t xml:space="preserve"> автоматически генерирует уникальный токен для каждой сессии пользователя и вставляет его в формы. При отправке формы этот токен проверяется для предотвращения атак CSRF</w:t>
       </w:r>
-    </w:p>
-    <w:p>
-      <w:pPr>
-        <w:pStyle w:val="a"/>
-      </w:pPr>
-      <w:r>
-        <w:t>Защита от атак XSS (Cross-SiteScripting): Spring Security может предотвратить атаки XSS по умолчанию, блокируя выполнение вредоносных скриптов на стороне клиента</w:t>
-      </w:r>
-    </w:p>
-    <w:p>
-      <w:pPr>
-        <w:pStyle w:val="a"/>
-      </w:pPr>
-      <w:r>
-        <w:t>Ограничение доступа к ресурсам: Spring Security предоставляет возможность ограничения доступа к определенным ресурсам вашего REST API с использованием ролей и разрешений. Это позволяет определить, какие пользователи могут выполнять определенные операции</w:t>
+      <w:r>
+        <w:rPr>
+          <w:shd w:val="clear" w:color="auto" w:fill="auto"/>
+        </w:rPr>
+        <w:t>;</w:t>
+      </w:r>
+    </w:p>
+    <w:p>
+      <w:pPr>
+        <w:pStyle w:val="a"/>
+      </w:pPr>
+      <w:r>
+        <w:t>з</w:t>
+      </w:r>
+      <w:r>
+        <w:t>ащита от атак XSS (Cross-</w:t>
+      </w:r>
+      <w:proofErr w:type="spellStart"/>
+      <w:r>
+        <w:t>SiteScripting</w:t>
+      </w:r>
+      <w:proofErr w:type="spellEnd"/>
+      <w:r>
+        <w:t>): Spring Security может предотвратить атаки XSS по умолчанию, блокируя выполнение вредоносных скриптов на стороне клиента</w:t>
+      </w:r>
+      <w:r>
+        <w:t>;</w:t>
+      </w:r>
+    </w:p>
+    <w:p>
+      <w:pPr>
+        <w:pStyle w:val="a"/>
+      </w:pPr>
+      <w:r>
+        <w:t>о</w:t>
+      </w:r>
+      <w:r>
+        <w:t xml:space="preserve">граничение доступа к ресурсам: Spring Security предоставляет возможность ограничения доступа к определенным ресурсам вашего REST API с использованием ролей и разрешений. Это позволяет определить, какие пользователи могут выполнять определенные </w:t>
+      </w:r>
+      <w:r>
+        <w:lastRenderedPageBreak/>
+        <w:t>операции</w:t>
+      </w:r>
+      <w:r>
+        <w:t>.</w:t>
       </w:r>
     </w:p>
     <w:p>
@@ -5595,7 +6674,7 @@
       <w:pPr>
         <w:pStyle w:val="a1"/>
       </w:pPr>
-      <w:bookmarkStart w:id="19" w:name="_Toc161268410"/>
+      <w:bookmarkStart w:id="19" w:name="_Toc161607230"/>
       <w:r>
         <w:t>Требования к аутентификации</w:t>
       </w:r>
@@ -5634,14 +6713,7 @@
         <w:rPr>
           <w:shd w:val="clear" w:color="auto" w:fill="auto"/>
         </w:rPr>
-        <w:t xml:space="preserve">Система защиты должна подвергать проверке подлинность </w:t>
-      </w:r>
-      <w:r>
-        <w:rPr>
-          <w:shd w:val="clear" w:color="auto" w:fill="auto"/>
-        </w:rPr>
-        <w:lastRenderedPageBreak/>
-        <w:t xml:space="preserve">идентификации — осуществлять аутентификацию. </w:t>
+        <w:t xml:space="preserve">Система защиты должна подвергать проверке подлинность идентификации — осуществлять аутентификацию. </w:t>
       </w:r>
     </w:p>
     <w:p>
@@ -5678,7 +6750,7 @@
       <w:pPr>
         <w:pStyle w:val="a1"/>
       </w:pPr>
-      <w:bookmarkStart w:id="20" w:name="_Toc161268411"/>
+      <w:bookmarkStart w:id="20" w:name="_Toc161607231"/>
       <w:r>
         <w:t>Требования к численности и квалификации персонала</w:t>
       </w:r>
@@ -5757,7 +6829,7 @@
         <w:pStyle w:val="a1"/>
       </w:pPr>
       <w:bookmarkStart w:id="21" w:name="_heading=h.sqyw64" w:colFirst="0" w:colLast="0"/>
-      <w:bookmarkStart w:id="22" w:name="_Toc161268412"/>
+      <w:bookmarkStart w:id="22" w:name="_Toc161607232"/>
       <w:bookmarkEnd w:id="21"/>
       <w:r>
         <w:t>Требования к патентной чистоте</w:t>
@@ -5793,9 +6865,10 @@
         <w:pStyle w:val="a1"/>
       </w:pPr>
       <w:bookmarkStart w:id="23" w:name="_heading=h.3cqmetx" w:colFirst="0" w:colLast="0"/>
-      <w:bookmarkStart w:id="24" w:name="_Toc161268413"/>
+      <w:bookmarkStart w:id="24" w:name="_Toc161607233"/>
       <w:bookmarkEnd w:id="23"/>
       <w:r>
+        <w:lastRenderedPageBreak/>
         <w:t>Требования к масштабируемости и открытости</w:t>
       </w:r>
       <w:bookmarkEnd w:id="24"/>
@@ -5810,10 +6883,7 @@
         <w:pStyle w:val="a7"/>
       </w:pPr>
       <w:r>
-        <w:rPr>
-          <w:shd w:val="clear" w:color="auto" w:fill="auto"/>
-        </w:rPr>
-        <w:t>Проект должен предоставлять возможность добавлять новую функциональность с минимальным изменением существующего кода.</w:t>
+        <w:t>Проект должен быть спроектирован таким образом, чтобы обеспечивать гибкость и масштабируемость. При добавлении новой функциональности необходимо стремиться к минимизации изменений в существующем программном коде, чтобы сократить риски появления новых ошибок и снизить затраты на тестирование и отладку.</w:t>
       </w:r>
     </w:p>
     <w:p>
@@ -5825,7 +6895,7 @@
       <w:pPr>
         <w:pStyle w:val="a1"/>
       </w:pPr>
-      <w:bookmarkStart w:id="25" w:name="_Toc161268414"/>
+      <w:bookmarkStart w:id="25" w:name="_Toc161607234"/>
       <w:r>
         <w:t>Обработка ошибок</w:t>
       </w:r>
@@ -5841,51 +6911,178 @@
         <w:pStyle w:val="a7"/>
       </w:pPr>
       <w:r>
-        <w:rPr>
-          <w:shd w:val="clear" w:color="auto" w:fill="auto"/>
+        <w:t>Приложение должно обеспечивать вывод соответствующих сообщений об ошибках в случае их возникновения. Для этого необходимо предусмотреть обработку основных типов ошибок</w:t>
+      </w:r>
+      <w:r>
+        <w:t>:</w:t>
+      </w:r>
+    </w:p>
+    <w:p>
+      <w:pPr>
+        <w:pStyle w:val="a"/>
+      </w:pPr>
+      <w:r>
+        <w:rPr>
+          <w:shd w:val="clear" w:color="auto" w:fill="auto"/>
+        </w:rPr>
+        <w:t>н</w:t>
+      </w:r>
+      <w:r>
+        <w:rPr>
+          <w:shd w:val="clear" w:color="auto" w:fill="auto"/>
+        </w:rPr>
+        <w:t>екорректный ввод данных</w:t>
+      </w:r>
+      <w:r>
+        <w:rPr>
+          <w:shd w:val="clear" w:color="auto" w:fill="auto"/>
+        </w:rPr>
+        <w:t>;</w:t>
+      </w:r>
+    </w:p>
+    <w:p>
+      <w:pPr>
+        <w:pStyle w:val="a"/>
+      </w:pPr>
+      <w:r>
+        <w:rPr>
+          <w:shd w:val="clear" w:color="auto" w:fill="auto"/>
+        </w:rPr>
+        <w:t>с</w:t>
+      </w:r>
+      <w:r>
+        <w:rPr>
+          <w:shd w:val="clear" w:color="auto" w:fill="auto"/>
+        </w:rPr>
+        <w:t>истемный сбой</w:t>
+      </w:r>
+      <w:r>
+        <w:rPr>
+          <w:shd w:val="clear" w:color="auto" w:fill="auto"/>
+        </w:rPr>
+        <w:t>.</w:t>
+      </w:r>
+    </w:p>
+    <w:p>
+      <w:pPr>
+        <w:pStyle w:val="a7"/>
+      </w:pPr>
+      <w:r>
+        <w:t>Если пользователь вводит неверные данные, например, неправильный формат электронной почты или пароля, то приложение должно выводить ясные и конкретные сообщения об ошибке. Например:</w:t>
+      </w:r>
+    </w:p>
+    <w:p>
+      <w:pPr>
+        <w:pStyle w:val="a7"/>
+      </w:pPr>
+      <w:r>
+        <w:rPr>
+          <w:color w:val="000000"/>
+        </w:rPr>
+        <w:t>«</w:t>
+      </w:r>
+      <w:r>
+        <w:t>Неверный формат электронной почты. Пожалуйста, проверьте введённый адрес и попробуйте снова.</w:t>
+      </w:r>
+      <w:r>
+        <w:rPr>
+          <w:color w:val="000000"/>
+        </w:rPr>
+        <w:t>»</w:t>
+      </w:r>
+    </w:p>
+    <w:p>
+      <w:pPr>
+        <w:pStyle w:val="a7"/>
+      </w:pPr>
+      <w:r>
+        <w:rPr>
+          <w:color w:val="000000"/>
+        </w:rPr>
+        <w:t>«</w:t>
+      </w:r>
+      <w:r>
+        <w:t>Пароль должен содержать не менее 8 символов, включая буквы верхнего и нижнего регистра, цифры и специальные символы</w:t>
+      </w:r>
+      <w:r>
+        <w:t>.</w:t>
+      </w:r>
+      <w:r>
+        <w:rPr>
+          <w:color w:val="000000"/>
+        </w:rPr>
+        <w:t>»</w:t>
+      </w:r>
+    </w:p>
+    <w:p>
+      <w:pPr>
+        <w:pStyle w:val="a7"/>
+      </w:pPr>
+      <w:r>
+        <w:t>Системный сбой:</w:t>
+      </w:r>
+    </w:p>
+    <w:p>
+      <w:pPr>
+        <w:pStyle w:val="a7"/>
+      </w:pPr>
+      <w:r>
+        <w:t>В случае системного сбоя, когда приложение не может обработать запрос пользователя из-за технических проблем, должны выводиться соответствующие сообщения об ошибке с указанием кода ошибки. Например:</w:t>
+      </w:r>
+    </w:p>
+    <w:p>
+      <w:pPr>
+        <w:pStyle w:val="a7"/>
+      </w:pPr>
+      <w:r>
+        <w:rPr>
+          <w:color w:val="000000"/>
+        </w:rPr>
+        <w:t>«</w:t>
+      </w:r>
+      <w:r>
+        <w:t>Извините, произошла ошибка сервера (500). Наши специалисты уже работают над её устранением. Пожалуйста, попробуйте повторить попытку позже</w:t>
+      </w:r>
+      <w:r>
+        <w:t>.</w:t>
+      </w:r>
+      <w:r>
+        <w:rPr>
+          <w:color w:val="000000"/>
+        </w:rPr>
+        <w:t>»</w:t>
+      </w:r>
+    </w:p>
+    <w:p>
+      <w:pPr>
+        <w:pStyle w:val="a7"/>
+      </w:pPr>
+      <w:r>
+        <w:rPr>
+          <w:color w:val="000000"/>
         </w:rPr>
         <w:lastRenderedPageBreak/>
-        <w:t>В случае возникновения ошибок пользователь должен получать соответствующие сообщение об ошибке. Приложение должно поддерживать обработку следующих основных ошибок:</w:t>
-      </w:r>
-    </w:p>
-    <w:p>
-      <w:pPr>
-        <w:pStyle w:val="a"/>
-      </w:pPr>
-      <w:r>
-        <w:rPr>
-          <w:shd w:val="clear" w:color="auto" w:fill="auto"/>
-        </w:rPr>
-        <w:t>Некорректный ввод данных</w:t>
-      </w:r>
-    </w:p>
-    <w:p>
-      <w:pPr>
-        <w:pStyle w:val="a"/>
-      </w:pPr>
-      <w:r>
-        <w:rPr>
-          <w:shd w:val="clear" w:color="auto" w:fill="auto"/>
-        </w:rPr>
-        <w:t>Системный сбой</w:t>
-      </w:r>
-    </w:p>
-    <w:p>
-      <w:pPr>
-        <w:pStyle w:val="a"/>
-        <w:numPr>
-          <w:ilvl w:val="0"/>
-          <w:numId w:val="0"/>
-        </w:numPr>
-        <w:ind w:left="1066"/>
-      </w:pPr>
+        <w:t>«</w:t>
+      </w:r>
+      <w:r>
+        <w:t>Не удалось установить соединение с сервером (502). Пожалуйста, проверьте ваше подключение к интернету и повторите попытку.</w:t>
+      </w:r>
+      <w:r>
+        <w:rPr>
+          <w:color w:val="000000"/>
+        </w:rPr>
+        <w:t>»</w:t>
+      </w:r>
+      <w:r>
+        <w:br/>
+      </w:r>
     </w:p>
     <w:p>
       <w:pPr>
         <w:pStyle w:val="a1"/>
       </w:pPr>
       <w:bookmarkStart w:id="26" w:name="_heading=h.4bvk7pj" w:colFirst="0" w:colLast="0"/>
-      <w:bookmarkStart w:id="27" w:name="_Toc161268415"/>
+      <w:bookmarkStart w:id="27" w:name="_Toc161607235"/>
       <w:bookmarkEnd w:id="26"/>
       <w:r>
         <w:t>Требования к функциям, выполняемым системой</w:t>
@@ -5924,15 +7121,27 @@
         <w:pStyle w:val="a"/>
       </w:pPr>
       <w:r>
-        <w:t>Возможность осуществить поиск заказов и фрилансеров по фильтрам</w:t>
-      </w:r>
-    </w:p>
-    <w:p>
-      <w:pPr>
-        <w:pStyle w:val="a"/>
-      </w:pPr>
-      <w:r>
-        <w:t>Возможность просмотра заказа, профиля фрилансера и заказчика</w:t>
+        <w:t>в</w:t>
+      </w:r>
+      <w:r>
+        <w:t>озможность осуществить поиск заказов и фрилансеров по фильтрам</w:t>
+      </w:r>
+      <w:r>
+        <w:t>;</w:t>
+      </w:r>
+    </w:p>
+    <w:p>
+      <w:pPr>
+        <w:pStyle w:val="a"/>
+      </w:pPr>
+      <w:r>
+        <w:t>в</w:t>
+      </w:r>
+      <w:r>
+        <w:t>озможность просмотра заказа, профиля фрилансера и заказчика</w:t>
+      </w:r>
+      <w:r>
+        <w:t>.</w:t>
       </w:r>
     </w:p>
     <w:p>
@@ -5956,23 +7165,41 @@
         <w:pStyle w:val="a"/>
       </w:pPr>
       <w:r>
-        <w:t>Возможность осуществить поиск заказов и фрилансеров по фильтрам</w:t>
-      </w:r>
-    </w:p>
-    <w:p>
-      <w:pPr>
-        <w:pStyle w:val="a"/>
-      </w:pPr>
-      <w:r>
-        <w:t>Возможность редактирования персональных данных в личном кабинете</w:t>
-      </w:r>
-    </w:p>
-    <w:p>
-      <w:pPr>
-        <w:pStyle w:val="a"/>
-      </w:pPr>
-      <w:r>
-        <w:t>Возможность просмотра заказа, профиля фрилансера и заказчика</w:t>
+        <w:t>в</w:t>
+      </w:r>
+      <w:r>
+        <w:t>озможность осуществить поиск заказов и фрилансеров по фильтрам</w:t>
+      </w:r>
+      <w:r>
+        <w:t>;</w:t>
+      </w:r>
+    </w:p>
+    <w:p>
+      <w:pPr>
+        <w:pStyle w:val="a"/>
+      </w:pPr>
+      <w:r>
+        <w:t>в</w:t>
+      </w:r>
+      <w:r>
+        <w:t>озможность редактирования персональных данных в личном кабинете</w:t>
+      </w:r>
+      <w:r>
+        <w:t>;</w:t>
+      </w:r>
+    </w:p>
+    <w:p>
+      <w:pPr>
+        <w:pStyle w:val="a"/>
+      </w:pPr>
+      <w:r>
+        <w:t>в</w:t>
+      </w:r>
+      <w:r>
+        <w:t>озможность просмотра заказа, профиля фрилансера и заказчика</w:t>
+      </w:r>
+      <w:r>
+        <w:t>;</w:t>
       </w:r>
     </w:p>
     <w:p>
@@ -5984,18 +7211,34 @@
           <w:color w:val="000000"/>
           <w:shd w:val="clear" w:color="auto" w:fill="auto"/>
         </w:rPr>
-        <w:t>Возможность</w:t>
+        <w:t>в</w:t>
+      </w:r>
+      <w:r>
+        <w:rPr>
+          <w:color w:val="000000"/>
+          <w:shd w:val="clear" w:color="auto" w:fill="auto"/>
+        </w:rPr>
+        <w:t>озможность</w:t>
       </w:r>
       <w:r>
         <w:t xml:space="preserve"> откликнуться на заказ</w:t>
       </w:r>
-    </w:p>
-    <w:p>
-      <w:pPr>
-        <w:pStyle w:val="a"/>
-      </w:pPr>
-      <w:r>
-        <w:t>Возможность принять заказ</w:t>
+      <w:r>
+        <w:t>;</w:t>
+      </w:r>
+    </w:p>
+    <w:p>
+      <w:pPr>
+        <w:pStyle w:val="a"/>
+      </w:pPr>
+      <w:r>
+        <w:t>в</w:t>
+      </w:r>
+      <w:r>
+        <w:t>озможность принять заказ</w:t>
+      </w:r>
+      <w:r>
+        <w:t>;</w:t>
       </w:r>
     </w:p>
     <w:p>
@@ -6007,11 +7250,21 @@
           <w:color w:val="000000"/>
           <w:shd w:val="clear" w:color="auto" w:fill="auto"/>
         </w:rPr>
-        <w:t>Возможность</w:t>
+        <w:t>в</w:t>
+      </w:r>
+      <w:r>
+        <w:rPr>
+          <w:color w:val="000000"/>
+          <w:shd w:val="clear" w:color="auto" w:fill="auto"/>
+        </w:rPr>
+        <w:t>озможность</w:t>
       </w:r>
       <w:r>
         <w:t xml:space="preserve"> оставить отзыв о заказчике выполненного заказа</w:t>
       </w:r>
+      <w:r>
+        <w:t>.</w:t>
+      </w:r>
     </w:p>
     <w:p>
       <w:pPr>
@@ -6031,27 +7284,150 @@
         <w:pStyle w:val="a"/>
       </w:pPr>
       <w:r>
-        <w:t xml:space="preserve">Возможность осуществить поиск заказов и фрилансеров по </w:t>
-      </w:r>
+        <w:t>в</w:t>
+      </w:r>
+      <w:r>
+        <w:t>озможность осуществить поиск заказов и фрилансеров по фильтрам</w:t>
+      </w:r>
+      <w:r>
+        <w:t>;</w:t>
+      </w:r>
+    </w:p>
+    <w:p>
+      <w:pPr>
+        <w:pStyle w:val="a"/>
+      </w:pPr>
+      <w:r>
+        <w:t>в</w:t>
+      </w:r>
+      <w:r>
+        <w:t>озможность редактирования персональных данных в личном кабинете</w:t>
+      </w:r>
+      <w:r>
+        <w:t>;</w:t>
+      </w:r>
+    </w:p>
+    <w:p>
+      <w:pPr>
+        <w:pStyle w:val="a"/>
+      </w:pPr>
+      <w:r>
+        <w:t>в</w:t>
+      </w:r>
+      <w:r>
+        <w:t>озможность просмотра заказа, профиля фрилансера и заказчика</w:t>
+      </w:r>
+      <w:r>
+        <w:t>;</w:t>
+      </w:r>
+    </w:p>
+    <w:p>
+      <w:pPr>
+        <w:pStyle w:val="a"/>
+      </w:pPr>
+      <w:r>
+        <w:rPr>
+          <w:color w:val="000000"/>
+          <w:shd w:val="clear" w:color="auto" w:fill="auto"/>
+        </w:rPr>
+        <w:t>в</w:t>
+      </w:r>
+      <w:r>
+        <w:rPr>
+          <w:color w:val="000000"/>
+          <w:shd w:val="clear" w:color="auto" w:fill="auto"/>
+        </w:rPr>
+        <w:t xml:space="preserve">озможность </w:t>
+      </w:r>
+      <w:r>
+        <w:t>размещения заказа</w:t>
+      </w:r>
+      <w:r>
+        <w:t>;</w:t>
+      </w:r>
+    </w:p>
+    <w:p>
+      <w:pPr>
+        <w:pStyle w:val="a"/>
+      </w:pPr>
+      <w:r>
+        <w:rPr>
+          <w:color w:val="000000"/>
+          <w:shd w:val="clear" w:color="auto" w:fill="auto"/>
+        </w:rPr>
+        <w:t>в</w:t>
+      </w:r>
+      <w:r>
+        <w:rPr>
+          <w:color w:val="000000"/>
+          <w:shd w:val="clear" w:color="auto" w:fill="auto"/>
+        </w:rPr>
+        <w:t>озможность</w:t>
+      </w:r>
+      <w:r>
+        <w:t xml:space="preserve"> принятия отклика на заказ от фрилансера</w:t>
+      </w:r>
+      <w:r>
+        <w:t>;</w:t>
+      </w:r>
+    </w:p>
+    <w:p>
+      <w:pPr>
+        <w:pStyle w:val="a"/>
+      </w:pPr>
       <w:r>
         <w:lastRenderedPageBreak/>
-        <w:t>фильтрам</w:t>
-      </w:r>
-    </w:p>
-    <w:p>
-      <w:pPr>
-        <w:pStyle w:val="a"/>
-      </w:pPr>
-      <w:r>
-        <w:t>Возможность редактирования персональных данных в личном кабинете</w:t>
-      </w:r>
-    </w:p>
-    <w:p>
-      <w:pPr>
-        <w:pStyle w:val="a"/>
-      </w:pPr>
-      <w:r>
-        <w:t>Возможность просмотра заказа, профиля фрилансера и заказчика</w:t>
+        <w:t>в</w:t>
+      </w:r>
+      <w:r>
+        <w:t>озможность оставить отзыв об исполнителе выполненного заказа</w:t>
+      </w:r>
+      <w:r>
+        <w:t>.</w:t>
+      </w:r>
+    </w:p>
+    <w:p>
+      <w:pPr>
+        <w:pStyle w:val="a7"/>
+      </w:pPr>
+    </w:p>
+    <w:p>
+      <w:pPr>
+        <w:pStyle w:val="a7"/>
+      </w:pPr>
+      <w:r>
+        <w:rPr>
+          <w:shd w:val="clear" w:color="auto" w:fill="auto"/>
+        </w:rPr>
+        <w:t xml:space="preserve">Приложение должно предоставлять следующие возможности для администратора системы: </w:t>
+      </w:r>
+    </w:p>
+    <w:p>
+      <w:pPr>
+        <w:pStyle w:val="a"/>
+      </w:pPr>
+      <w:r>
+        <w:t>в</w:t>
+      </w:r>
+      <w:r>
+        <w:t>озможность осуществить поиск заказов и фрилансеров по фильтрам</w:t>
+      </w:r>
+      <w:r>
+        <w:t>;</w:t>
+      </w:r>
+    </w:p>
+    <w:p>
+      <w:pPr>
+        <w:pStyle w:val="a"/>
+      </w:pPr>
+      <w:r>
+        <w:t>в</w:t>
+      </w:r>
+      <w:r>
+        <w:t>озможность просмотра заказа, профиля фрилансера и заказчика</w:t>
+      </w:r>
+      <w:r>
+        <w:t>;</w:t>
       </w:r>
     </w:p>
     <w:p>
@@ -6063,65 +7439,20 @@
           <w:color w:val="000000"/>
           <w:shd w:val="clear" w:color="auto" w:fill="auto"/>
         </w:rPr>
-        <w:t xml:space="preserve">Возможность </w:t>
-      </w:r>
-      <w:r>
-        <w:t>размещения заказа</w:t>
-      </w:r>
-    </w:p>
-    <w:p>
-      <w:pPr>
-        <w:pStyle w:val="a"/>
-      </w:pPr>
+        <w:t>в</w:t>
+      </w:r>
       <w:r>
         <w:rPr>
           <w:color w:val="000000"/>
           <w:shd w:val="clear" w:color="auto" w:fill="auto"/>
         </w:rPr>
-        <w:t>Возможность</w:t>
-      </w:r>
-      <w:r>
-        <w:t xml:space="preserve"> принятия отклика на заказ от фрилансера</w:t>
-      </w:r>
-    </w:p>
-    <w:p>
-      <w:pPr>
-        <w:pStyle w:val="a"/>
-      </w:pPr>
-      <w:r>
-        <w:t>Возможность оставить отзыв об исполнителе выполненного заказа</w:t>
-      </w:r>
-    </w:p>
-    <w:p>
-      <w:pPr>
-        <w:pStyle w:val="a7"/>
-      </w:pPr>
-    </w:p>
-    <w:p>
-      <w:pPr>
-        <w:pStyle w:val="a7"/>
-      </w:pPr>
-      <w:r>
-        <w:rPr>
-          <w:shd w:val="clear" w:color="auto" w:fill="auto"/>
-        </w:rPr>
-        <w:t xml:space="preserve">Приложение должно предоставлять следующие возможности для администратора системы: </w:t>
-      </w:r>
-    </w:p>
-    <w:p>
-      <w:pPr>
-        <w:pStyle w:val="a"/>
-      </w:pPr>
-      <w:r>
-        <w:t>Возможность осуществить поиск заказов и фрилансеров по фильтрам</w:t>
-      </w:r>
-    </w:p>
-    <w:p>
-      <w:pPr>
-        <w:pStyle w:val="a"/>
-      </w:pPr>
-      <w:r>
-        <w:t>Возможность просмотра заказа, профиля фрилансера и заказчика</w:t>
+        <w:t>озможность редактировать и удалять информацию о</w:t>
+      </w:r>
+      <w:r>
+        <w:t xml:space="preserve"> заказах и пользователях</w:t>
+      </w:r>
+      <w:r>
+        <w:t>;</w:t>
       </w:r>
     </w:p>
     <w:p>
@@ -6133,22 +7464,14 @@
           <w:color w:val="000000"/>
           <w:shd w:val="clear" w:color="auto" w:fill="auto"/>
         </w:rPr>
-        <w:t>Возможность редактировать и удалять информацию о</w:t>
-      </w:r>
-      <w:r>
-        <w:t xml:space="preserve"> заказах и пользователях</w:t>
-      </w:r>
-    </w:p>
-    <w:p>
-      <w:pPr>
-        <w:pStyle w:val="a"/>
-      </w:pPr>
+        <w:t>в</w:t>
+      </w:r>
       <w:r>
         <w:rPr>
           <w:color w:val="000000"/>
           <w:shd w:val="clear" w:color="auto" w:fill="auto"/>
         </w:rPr>
-        <w:t>Возможность просмотра</w:t>
+        <w:t>озможность просмотра</w:t>
       </w:r>
       <w:r>
         <w:t xml:space="preserve"> профилей и заказов</w:t>
@@ -6160,6 +7483,13 @@
         </w:rPr>
         <w:t>, которые были отправлены на модерацию</w:t>
       </w:r>
+      <w:r>
+        <w:rPr>
+          <w:color w:val="000000"/>
+          <w:shd w:val="clear" w:color="auto" w:fill="auto"/>
+        </w:rPr>
+        <w:t>.</w:t>
+      </w:r>
     </w:p>
     <w:p>
       <w:pPr>
@@ -6170,7 +7500,7 @@
       <w:pPr>
         <w:pStyle w:val="a1"/>
       </w:pPr>
-      <w:bookmarkStart w:id="28" w:name="_Toc161268416"/>
+      <w:bookmarkStart w:id="28" w:name="_Toc161607236"/>
       <w:r>
         <w:t>Требования к видам обеспечения</w:t>
       </w:r>
@@ -6181,7 +7511,7 @@
         <w:pStyle w:val="a2"/>
       </w:pPr>
       <w:bookmarkStart w:id="29" w:name="_heading=h.1664s55" w:colFirst="0" w:colLast="0"/>
-      <w:bookmarkStart w:id="30" w:name="_Toc161268417"/>
+      <w:bookmarkStart w:id="30" w:name="_Toc161607237"/>
       <w:bookmarkEnd w:id="29"/>
       <w:r>
         <w:t>Требования к информационному обеспечению</w:t>
@@ -6206,9 +7536,11 @@
         </w:rPr>
         <w:t xml:space="preserve">Требования по применению систем управления базами данных: </w:t>
       </w:r>
+      <w:proofErr w:type="spellStart"/>
       <w:r>
         <w:t>PostgreSQL</w:t>
       </w:r>
+      <w:proofErr w:type="spellEnd"/>
       <w:r>
         <w:rPr>
           <w:shd w:val="clear" w:color="auto" w:fill="auto"/>
@@ -6226,7 +7558,7 @@
         <w:pStyle w:val="a2"/>
       </w:pPr>
       <w:bookmarkStart w:id="31" w:name="_heading=h.3q5sasy" w:colFirst="0" w:colLast="0"/>
-      <w:bookmarkStart w:id="32" w:name="_Toc161268418"/>
+      <w:bookmarkStart w:id="32" w:name="_Toc161607238"/>
       <w:bookmarkEnd w:id="31"/>
       <w:r>
         <w:t>Требования к программному обеспечению приложения</w:t>
@@ -6257,14 +7589,27 @@
         <w:rPr>
           <w:shd w:val="clear" w:color="auto" w:fill="auto"/>
         </w:rPr>
-        <w:t xml:space="preserve">Приложение должно устанавливаться и работать на мобильных </w:t>
-      </w:r>
-      <w:r>
-        <w:rPr>
-          <w:shd w:val="clear" w:color="auto" w:fill="auto"/>
-        </w:rPr>
-        <w:lastRenderedPageBreak/>
-        <w:t>устройствах под управлением операционной системы Android</w:t>
+        <w:t>п</w:t>
+      </w:r>
+      <w:r>
+        <w:rPr>
+          <w:shd w:val="clear" w:color="auto" w:fill="auto"/>
+        </w:rPr>
+        <w:t xml:space="preserve">риложение должно устанавливаться и работать на мобильных устройствах под управлением операционной системы </w:t>
+      </w:r>
+      <w:proofErr w:type="spellStart"/>
+      <w:r>
+        <w:rPr>
+          <w:shd w:val="clear" w:color="auto" w:fill="auto"/>
+        </w:rPr>
+        <w:t>Android</w:t>
+      </w:r>
+      <w:proofErr w:type="spellEnd"/>
+      <w:r>
+        <w:rPr>
+          <w:shd w:val="clear" w:color="auto" w:fill="auto"/>
+        </w:rPr>
+        <w:t>.</w:t>
       </w:r>
     </w:p>
     <w:p>
@@ -6291,11 +7636,19 @@
         <w:rPr>
           <w:shd w:val="clear" w:color="auto" w:fill="auto"/>
         </w:rPr>
-        <w:t xml:space="preserve">Серверная часть приложения должна быть реализована на языке программирования </w:t>
-      </w:r>
+        <w:t>с</w:t>
+      </w:r>
+      <w:r>
+        <w:rPr>
+          <w:shd w:val="clear" w:color="auto" w:fill="auto"/>
+        </w:rPr>
+        <w:t xml:space="preserve">ерверная часть приложения должна быть реализована на языке программирования </w:t>
+      </w:r>
+      <w:proofErr w:type="spellStart"/>
       <w:r>
         <w:t>Kotlin</w:t>
       </w:r>
+      <w:proofErr w:type="spellEnd"/>
       <w:r>
         <w:rPr>
           <w:shd w:val="clear" w:color="auto" w:fill="auto"/>
@@ -6305,20 +7658,34 @@
       <w:r>
         <w:t>Spring</w:t>
       </w:r>
-    </w:p>
-    <w:p>
-      <w:pPr>
-        <w:pStyle w:val="a"/>
-      </w:pPr>
-      <w:r>
-        <w:rPr>
-          <w:shd w:val="clear" w:color="auto" w:fill="auto"/>
-        </w:rPr>
-        <w:t xml:space="preserve">В качестве СУБД необходимо использовать </w:t>
-      </w:r>
+      <w:r>
+        <w:t>;</w:t>
+      </w:r>
+    </w:p>
+    <w:p>
+      <w:pPr>
+        <w:pStyle w:val="a"/>
+      </w:pPr>
+      <w:r>
+        <w:rPr>
+          <w:shd w:val="clear" w:color="auto" w:fill="auto"/>
+        </w:rPr>
+        <w:t>в</w:t>
+      </w:r>
+      <w:r>
+        <w:rPr>
+          <w:shd w:val="clear" w:color="auto" w:fill="auto"/>
+        </w:rPr>
+        <w:t xml:space="preserve"> качестве СУБД необходимо использовать </w:t>
+      </w:r>
+      <w:proofErr w:type="spellStart"/>
       <w:r>
         <w:t>PostgreSQL</w:t>
       </w:r>
+      <w:proofErr w:type="spellEnd"/>
+      <w:r>
+        <w:t>.</w:t>
+      </w:r>
     </w:p>
     <w:p>
       <w:pPr>
@@ -6344,7 +7711,7 @@
         <w:pStyle w:val="a2"/>
       </w:pPr>
       <w:bookmarkStart w:id="33" w:name="_heading=h.25b2l0r" w:colFirst="0" w:colLast="0"/>
-      <w:bookmarkStart w:id="34" w:name="_Toc161268419"/>
+      <w:bookmarkStart w:id="34" w:name="_Toc161607239"/>
       <w:bookmarkEnd w:id="33"/>
       <w:r>
         <w:t>Требования к лингвистическому обеспечению</w:t>
@@ -6402,7 +7769,7 @@
         <w:ind w:left="958" w:hanging="249"/>
       </w:pPr>
       <w:bookmarkStart w:id="35" w:name="_bookmark11"/>
-      <w:bookmarkStart w:id="36" w:name="_Toc161268420"/>
+      <w:bookmarkStart w:id="36" w:name="_Toc161607240"/>
       <w:bookmarkEnd w:id="35"/>
       <w:r>
         <w:lastRenderedPageBreak/>
@@ -6428,39 +7795,78 @@
         <w:pStyle w:val="a"/>
       </w:pPr>
       <w:r>
-        <w:t>Cбор необходимой информации, постановка целей, задач системы, которые в будущем должны быть реализованы 16.02.24 – 01.03.24</w:t>
-      </w:r>
-    </w:p>
-    <w:p>
-      <w:pPr>
-        <w:pStyle w:val="a"/>
-      </w:pPr>
-      <w:r>
-        <w:t>Анализ предметной области, анализ конкурентов и построение структуры требований, ведущих к решению поставленных задач и целей 01.03.24 – 13.03.24</w:t>
-      </w:r>
-    </w:p>
-    <w:p>
-      <w:pPr>
-        <w:pStyle w:val="a"/>
-      </w:pPr>
-      <w:r>
-        <w:t>Построение модели программы, описание спецификаций данных, определение связей между сущностями, разработка модели БД 13.03.24 - 23.04.24</w:t>
-      </w:r>
-    </w:p>
-    <w:p>
-      <w:pPr>
-        <w:pStyle w:val="a"/>
-      </w:pPr>
-      <w:r>
-        <w:t>Разработка рабочего проекта, состоящего из написания кода, отладки и корректировки кода программы 13.03.24 – 01.05.24;</w:t>
-      </w:r>
-    </w:p>
-    <w:p>
-      <w:pPr>
-        <w:pStyle w:val="a"/>
-      </w:pPr>
-      <w:r>
-        <w:t>Проведение тестирования программного обеспечения 16.05.24 –01.06.24</w:t>
+        <w:t>с</w:t>
+      </w:r>
+      <w:r>
+        <w:t>бор необходимой информации, постановка целей, задач системы, которые в будущем должны быть реализованы 16.02.24 – 01.03.24</w:t>
+      </w:r>
+      <w:r>
+        <w:t>;</w:t>
+      </w:r>
+    </w:p>
+    <w:p>
+      <w:pPr>
+        <w:pStyle w:val="a"/>
+      </w:pPr>
+      <w:r>
+        <w:t>а</w:t>
+      </w:r>
+      <w:r>
+        <w:t>нализ предметной области, анализ конкурентов и построение структуры требований, ведущих к решению поставленных задач и целей 01.03.24 – 13.03.24</w:t>
+      </w:r>
+      <w:r>
+        <w:t>;</w:t>
+      </w:r>
+    </w:p>
+    <w:p>
+      <w:pPr>
+        <w:pStyle w:val="a"/>
+      </w:pPr>
+      <w:r>
+        <w:t>п</w:t>
+      </w:r>
+      <w:r>
+        <w:t>остроение модели программы, описание спецификаций данных, определение связей между сущностями, разработка модели БД 13.03.24 - 23.04.24</w:t>
+      </w:r>
+      <w:r>
+        <w:t>;</w:t>
+      </w:r>
+    </w:p>
+    <w:p>
+      <w:pPr>
+        <w:pStyle w:val="a"/>
+      </w:pPr>
+      <w:r>
+        <w:t>р</w:t>
+      </w:r>
+      <w:r>
+        <w:t>азработка рабочего проекта, состоящего из написания</w:t>
+      </w:r>
+      <w:r>
+        <w:t xml:space="preserve"> </w:t>
+      </w:r>
+      <w:r>
+        <w:rPr>
+          <w:shd w:val="clear" w:color="auto" w:fill="auto"/>
+        </w:rPr>
+        <w:t>программного</w:t>
+      </w:r>
+      <w:r>
+        <w:t xml:space="preserve"> кода, отладки и корректировки кода программы 13.03.24 – 01.05.24;</w:t>
+      </w:r>
+    </w:p>
+    <w:p>
+      <w:pPr>
+        <w:pStyle w:val="a"/>
+      </w:pPr>
+      <w:r>
+        <w:t>п</w:t>
+      </w:r>
+      <w:r>
+        <w:t>роведение тестирования программного обеспечения 16.05.24 –01.06.24</w:t>
+      </w:r>
+      <w:r>
+        <w:t>.</w:t>
       </w:r>
     </w:p>
     <w:p>
@@ -6479,7 +7885,7 @@
       <w:pPr>
         <w:pStyle w:val="a0"/>
       </w:pPr>
-      <w:bookmarkStart w:id="37" w:name="_Toc161268421"/>
+      <w:bookmarkStart w:id="37" w:name="_Toc161607241"/>
       <w:r>
         <w:lastRenderedPageBreak/>
         <w:t>Порядок контроля и приемки автоматизированной системы</w:t>
@@ -6504,15 +7910,73 @@
         <w:pStyle w:val="a"/>
       </w:pPr>
       <w:r>
-        <w:t>1 аттестация (середина марта 2024) - создан репозиторий проекта на GitHub, распределены задачи проекта в таск-менеджере Trello, созданпроект Miro с общей логикой системы, предоставлены промежуточные результаты по курсовому проекту и готовое техническое задание</w:t>
-      </w:r>
-    </w:p>
-    <w:p>
-      <w:pPr>
-        <w:pStyle w:val="a"/>
-      </w:pPr>
-      <w:r>
-        <w:t>2 аттестация (коней апреля 2024) - написана основополагающая часть кода приложения, реализована БД и ее взаимодействие с сервером,</w:t>
+        <w:t xml:space="preserve">1 аттестация (середина марта 2024) - создан репозиторий проекта на </w:t>
+      </w:r>
+      <w:proofErr w:type="spellStart"/>
+      <w:r>
+        <w:t>GitHub</w:t>
+      </w:r>
+      <w:proofErr w:type="spellEnd"/>
+      <w:r>
+        <w:t xml:space="preserve">, распределены задачи проекта в </w:t>
+      </w:r>
+      <w:proofErr w:type="spellStart"/>
+      <w:r>
+        <w:t>таск</w:t>
+      </w:r>
+      <w:proofErr w:type="spellEnd"/>
+      <w:r>
+        <w:t xml:space="preserve">-менеджере </w:t>
+      </w:r>
+      <w:proofErr w:type="spellStart"/>
+      <w:r>
+        <w:t>Trello</w:t>
+      </w:r>
+      <w:proofErr w:type="spellEnd"/>
+      <w:r>
+        <w:t xml:space="preserve">, </w:t>
+      </w:r>
+      <w:proofErr w:type="spellStart"/>
+      <w:r>
+        <w:t>созданпроект</w:t>
+      </w:r>
+      <w:proofErr w:type="spellEnd"/>
+      <w:r>
+        <w:t xml:space="preserve"> </w:t>
+      </w:r>
+      <w:proofErr w:type="spellStart"/>
+      <w:r>
+        <w:t>Miro</w:t>
+      </w:r>
+      <w:proofErr w:type="spellEnd"/>
+      <w:r>
+        <w:t xml:space="preserve"> с общей логикой системы, предоставлены промежуточные результаты по курсовому проекту и готовое техническое задание</w:t>
+      </w:r>
+      <w:r>
+        <w:t>;</w:t>
+      </w:r>
+    </w:p>
+    <w:p>
+      <w:pPr>
+        <w:pStyle w:val="a"/>
+      </w:pPr>
+      <w:r>
+        <w:t xml:space="preserve">2 аттестация (коней апреля 2024) </w:t>
+      </w:r>
+      <w:r>
+        <w:t>–</w:t>
+      </w:r>
+      <w:r>
+        <w:t xml:space="preserve"> </w:t>
+      </w:r>
+      <w:r>
+        <w:t>написан программный код, реализующий 100% описанной функциональности</w:t>
+      </w:r>
+      <w:r>
+        <w:t>, реализована БД и ее взаимодействие с сервером</w:t>
+      </w:r>
+      <w:r>
+        <w:t>;</w:t>
       </w:r>
     </w:p>
     <w:p>
@@ -6525,7 +7989,22 @@
         <w:ind w:left="1066"/>
       </w:pPr>
       <w:r>
-        <w:t>проведена отладка и доработка кода, проведено тестирование по работе системы</w:t>
+        <w:t>проведена отладка и доработка</w:t>
+      </w:r>
+      <w:r>
+        <w:t xml:space="preserve"> </w:t>
+      </w:r>
+      <w:r>
+        <w:rPr>
+          <w:shd w:val="clear" w:color="auto" w:fill="auto"/>
+        </w:rPr>
+        <w:t>программного</w:t>
+      </w:r>
+      <w:r>
+        <w:t xml:space="preserve"> кода, проведено тестирование по работе системы</w:t>
+      </w:r>
+      <w:r>
+        <w:t>;</w:t>
       </w:r>
     </w:p>
     <w:p>
@@ -6534,6 +8013,9 @@
       </w:pPr>
       <w:r>
         <w:t>3 аттестация (конец мая 2024) - разработан курсовой проект, выполнены завершающие работы по доработке приложения, предоставлена готовая система</w:t>
+      </w:r>
+      <w:r>
+        <w:t>.</w:t>
       </w:r>
     </w:p>
     <w:p>
@@ -6552,7 +8034,7 @@
       <w:pPr>
         <w:pStyle w:val="a0"/>
       </w:pPr>
-      <w:bookmarkStart w:id="38" w:name="_Toc161268422"/>
+      <w:bookmarkStart w:id="38" w:name="_Toc161607242"/>
       <w:r>
         <w:lastRenderedPageBreak/>
         <w:t>Порядок разработки</w:t>
@@ -6569,55 +8051,109 @@
         <w:pStyle w:val="a"/>
       </w:pPr>
       <w:r>
-        <w:t>Инициация проекта: сбор информации о проекте, определение целей, задач и требований к системе</w:t>
-      </w:r>
-    </w:p>
-    <w:p>
-      <w:pPr>
-        <w:pStyle w:val="a"/>
-      </w:pPr>
-      <w:r>
-        <w:t>Сбор требований: анализ предметной области, изучение потребности пользователей, бизнес-процессы и конкуренты</w:t>
-      </w:r>
-    </w:p>
-    <w:p>
-      <w:pPr>
-        <w:pStyle w:val="a"/>
-      </w:pPr>
-      <w:r>
-        <w:t>Проектирование: разработка архитектуры системы, модели данных и базы данных, проектирование интерфейсов, алгоритмов и структуры программного кода.</w:t>
-      </w:r>
-    </w:p>
-    <w:p>
-      <w:pPr>
-        <w:pStyle w:val="a"/>
-      </w:pPr>
-      <w:r>
-        <w:t>Разработка: разработка программного обеспечения в соответствии с техническим заданием. Этот этап включает в себя написание кода, отладку и корректировку программы</w:t>
-      </w:r>
-    </w:p>
-    <w:p>
-      <w:pPr>
-        <w:pStyle w:val="a"/>
-      </w:pPr>
-      <w:r>
-        <w:t>Тестирование: проводится тестирование системы, которое включает в себя функциональное, нагрузочное, регрессионное и другие виды тестирования</w:t>
-      </w:r>
-    </w:p>
-    <w:p>
-      <w:pPr>
-        <w:pStyle w:val="a"/>
-      </w:pPr>
-      <w:r>
-        <w:t>Развертывание: происходит развертывание на рабочих серверах</w:t>
-      </w:r>
-    </w:p>
-    <w:p>
-      <w:pPr>
-        <w:pStyle w:val="a"/>
-      </w:pPr>
-      <w:r>
-        <w:t>Сопровождение и поддержка: осуществляется мониторинг работы системы, устранение возникающих ошибок и неполадок, а также внесение изменений и дополнений в программное обеспечение в соответствии с изменяющимися требованиями заказчика</w:t>
+        <w:t>и</w:t>
+      </w:r>
+      <w:r>
+        <w:t>нициация проекта: сбор информации о проекте, определение целей, задач и требований к системе</w:t>
+      </w:r>
+      <w:r>
+        <w:t>;</w:t>
+      </w:r>
+    </w:p>
+    <w:p>
+      <w:pPr>
+        <w:pStyle w:val="a"/>
+      </w:pPr>
+      <w:r>
+        <w:t>с</w:t>
+      </w:r>
+      <w:r>
+        <w:t>бор требований: анализ предметной области, изучение потребности пользователей, бизнес-процессы и конкуренты</w:t>
+      </w:r>
+      <w:r>
+        <w:t>;</w:t>
+      </w:r>
+    </w:p>
+    <w:p>
+      <w:pPr>
+        <w:pStyle w:val="a"/>
+      </w:pPr>
+      <w:r>
+        <w:t>п</w:t>
+      </w:r>
+      <w:r>
+        <w:t>роектирование: разработка архитектуры системы, модели данных и базы данных, проектирование интерфейсов, алгоритмов и структуры программного кода</w:t>
+      </w:r>
+      <w:r>
+        <w:t>;</w:t>
+      </w:r>
+    </w:p>
+    <w:p>
+      <w:pPr>
+        <w:pStyle w:val="a"/>
+      </w:pPr>
+      <w:r>
+        <w:t>р</w:t>
+      </w:r>
+      <w:r>
+        <w:t>азработка: разработка программного обеспечения в соответствии с техническим заданием. Этот этап включает в себя написание</w:t>
+      </w:r>
+      <w:r>
+        <w:t xml:space="preserve"> </w:t>
+      </w:r>
+      <w:r>
+        <w:rPr>
+          <w:shd w:val="clear" w:color="auto" w:fill="auto"/>
+        </w:rPr>
+        <w:t>программного</w:t>
+      </w:r>
+      <w:r>
+        <w:t xml:space="preserve"> кода, отладку и корректировку программы</w:t>
+      </w:r>
+      <w:r>
+        <w:t>;</w:t>
+      </w:r>
+    </w:p>
+    <w:p>
+      <w:pPr>
+        <w:pStyle w:val="a"/>
+      </w:pPr>
+      <w:r>
+        <w:t>т</w:t>
+      </w:r>
+      <w:r>
+        <w:t>естирование: проводится тестирование системы, которое включает в себя функциональное, нагрузочное, регрессионное и другие виды тестирования</w:t>
+      </w:r>
+      <w:r>
+        <w:t>;</w:t>
+      </w:r>
+    </w:p>
+    <w:p>
+      <w:pPr>
+        <w:pStyle w:val="a"/>
+      </w:pPr>
+      <w:r>
+        <w:t>р</w:t>
+      </w:r>
+      <w:r>
+        <w:t>азвертывание: происходит развертывание на рабочих серверах</w:t>
+      </w:r>
+      <w:r>
+        <w:t>;</w:t>
+      </w:r>
+    </w:p>
+    <w:p>
+      <w:pPr>
+        <w:pStyle w:val="a"/>
+      </w:pPr>
+      <w:r>
+        <w:t>с</w:t>
+      </w:r>
+      <w:r>
+        <w:t>опровождение и поддержка: осуществляется мониторинг работы системы, устранение возникающих ошибок и неполадок, а также внесение изменений и дополнений в программное обеспечение в соответствии с изменяющимися требованиями заказчика</w:t>
+      </w:r>
+      <w:r>
+        <w:t>.</w:t>
       </w:r>
     </w:p>
     <w:p>
@@ -6636,7 +8172,7 @@
       <w:pPr>
         <w:pStyle w:val="a0"/>
       </w:pPr>
-      <w:bookmarkStart w:id="39" w:name="_Toc161268423"/>
+      <w:bookmarkStart w:id="39" w:name="_Toc161607243"/>
       <w:r>
         <w:lastRenderedPageBreak/>
         <w:t>Требования к составу и содержанию работ по подготовке объекта автоматизации к вводу автоматизированной системы в действие</w:t>
@@ -6653,59 +8189,104 @@
         <w:pStyle w:val="a"/>
       </w:pPr>
       <w:r>
-        <w:t xml:space="preserve">Анализ готовности объекта автоматизации: проводится оценка готовности объекта автоматизации к вводу автоматизированной системы в действие. </w:t>
-      </w:r>
-    </w:p>
-    <w:p>
-      <w:pPr>
-        <w:pStyle w:val="a"/>
-      </w:pPr>
-      <w:r>
-        <w:t xml:space="preserve">Подготовка технической документации: разрабатывается техническая документация, необходимая для ввода автоматизированной системы в действие. Подготовка аппаратного обеспечения: проводится подготовка аппаратного обеспечения, необходимого для работы автоматизированной системы. </w:t>
-      </w:r>
-    </w:p>
-    <w:p>
-      <w:pPr>
-        <w:pStyle w:val="a"/>
-      </w:pPr>
-      <w:r>
-        <w:t xml:space="preserve">Установка и настройка программного обеспечения: проводится установка и настройка программного обеспечения, необходимого для работы автоматизированной системы. </w:t>
-      </w:r>
-    </w:p>
-    <w:p>
-      <w:pPr>
-        <w:pStyle w:val="a"/>
-      </w:pPr>
-      <w:r>
-        <w:t xml:space="preserve">Тестирование и отладка: после установки и настройки программного обеспечения проводится тестирование и отладка автоматизированной системы. </w:t>
-      </w:r>
-    </w:p>
-    <w:p>
-      <w:pPr>
-        <w:pStyle w:val="a"/>
-      </w:pPr>
-      <w:r>
-        <w:t xml:space="preserve">Подготовка персонала: проводится подготовка персонала, который будет эксплуатировать автоматизированную систему. </w:t>
-      </w:r>
-    </w:p>
-    <w:p>
-      <w:pPr>
-        <w:pStyle w:val="a"/>
-      </w:pPr>
-      <w:r>
-        <w:t xml:space="preserve">Ввод автоматизированной системы в действие: после завершения всех работ по подготовке объекта автоматизации к вводу автоматизированной системы в действие происходит ее ввод в эксплуатацию. </w:t>
-      </w:r>
-    </w:p>
-    <w:p>
-      <w:pPr>
-        <w:pStyle w:val="a"/>
-      </w:pPr>
-      <w:r>
-        <w:t xml:space="preserve">Сопровождение и поддержка: после ввода автоматизированной системы в действие начинается этап сопровождения и поддержки. На этом этапе осуществляется мониторинг работы системы, устранение возникающих ошибок и неполадок, а также внесение изменений и дополнений в программное обеспечение в соответствии </w:t>
+        <w:t>а</w:t>
+      </w:r>
+      <w:r>
+        <w:t>нализ готовности объекта автоматизации: проводится оценка готовности объекта автоматизации к вводу автоматизированной системы в действие</w:t>
+      </w:r>
+      <w:r>
+        <w:t>;</w:t>
+      </w:r>
+      <w:r>
+        <w:t xml:space="preserve"> </w:t>
+      </w:r>
+    </w:p>
+    <w:p>
+      <w:pPr>
+        <w:pStyle w:val="a"/>
+      </w:pPr>
+      <w:r>
+        <w:t>п</w:t>
+      </w:r>
+      <w:r>
+        <w:t>одготовка технической документации: разрабатывается техническая документация, необходимая для ввода автоматизированной системы в действие. Подготовка аппаратного обеспечения: проводится подготовка аппаратного обеспечения, необходимого для работы автоматизированной системы</w:t>
+      </w:r>
+      <w:r>
+        <w:t>;</w:t>
+      </w:r>
+    </w:p>
+    <w:p>
+      <w:pPr>
+        <w:pStyle w:val="a"/>
+      </w:pPr>
+      <w:r>
+        <w:t>у</w:t>
+      </w:r>
+      <w:r>
+        <w:t>становка и настройка программного обеспечения: проводится установка и настройка программного обеспечения, необходимого для работы автоматизированной системы</w:t>
+      </w:r>
+      <w:r>
+        <w:t>;</w:t>
+      </w:r>
+    </w:p>
+    <w:p>
+      <w:pPr>
+        <w:pStyle w:val="a"/>
+      </w:pPr>
+      <w:r>
+        <w:t>т</w:t>
+      </w:r>
+      <w:r>
+        <w:t>естирование и отладка: после установки и настройки программного обеспечения проводится тестирование и отладка автоматизированной системы</w:t>
+      </w:r>
+      <w:r>
+        <w:t>;</w:t>
+      </w:r>
+    </w:p>
+    <w:p>
+      <w:pPr>
+        <w:pStyle w:val="a"/>
+      </w:pPr>
+      <w:r>
+        <w:t>п</w:t>
+      </w:r>
+      <w:r>
+        <w:t>одготовка персонала: проводится подготовка персонала, который будет эксплуатировать автоматизированную систему</w:t>
+      </w:r>
+      <w:r>
+        <w:t>;</w:t>
+      </w:r>
+    </w:p>
+    <w:p>
+      <w:pPr>
+        <w:pStyle w:val="a"/>
+      </w:pPr>
+      <w:r>
+        <w:t>в</w:t>
+      </w:r>
+      <w:r>
+        <w:t>вод автоматизированной системы в действие: после завершения всех работ по подготовке объекта автоматизации к вводу автоматизированной системы в действие происходит ее ввод в эксплуатацию</w:t>
+      </w:r>
+      <w:r>
+        <w:t>;</w:t>
+      </w:r>
+    </w:p>
+    <w:p>
+      <w:pPr>
+        <w:pStyle w:val="a"/>
+      </w:pPr>
+      <w:r>
+        <w:t>с</w:t>
+      </w:r>
+      <w:r>
+        <w:t xml:space="preserve">опровождение и поддержка: после ввода автоматизированной системы в действие начинается этап сопровождения и поддержки. На этом этапе осуществляется мониторинг работы системы, устранение возникающих ошибок и неполадок, а также внесение изменений и дополнений в программное обеспечение в соответствии с </w:t>
       </w:r>
       <w:r>
         <w:lastRenderedPageBreak/>
-        <w:t>с изменяющимися требованиями заказчика</w:t>
+        <w:t>изменяющимися требованиями заказчика</w:t>
+      </w:r>
+      <w:r>
+        <w:t>.</w:t>
       </w:r>
     </w:p>
     <w:p>
@@ -6724,7 +8305,7 @@
       <w:pPr>
         <w:pStyle w:val="a0"/>
       </w:pPr>
-      <w:bookmarkStart w:id="40" w:name="_Toc161268424"/>
+      <w:bookmarkStart w:id="40" w:name="_Toc161607244"/>
       <w:r>
         <w:lastRenderedPageBreak/>
         <w:t>Требования к документированию для системы</w:t>
@@ -6741,31 +8322,52 @@
         <w:pStyle w:val="a"/>
       </w:pPr>
       <w:r>
-        <w:t>Техническое задание: Документ, содержащий общие требования к системе, описание функциональности, требования к аппаратному и программному обеспечению, требования к интерфейсу и взаимодействию серверной и мобильной частей системы</w:t>
-      </w:r>
-    </w:p>
-    <w:p>
-      <w:pPr>
-        <w:pStyle w:val="a"/>
-      </w:pPr>
-      <w:r>
-        <w:t>Описание архитектуры системы: Документ, содержащий описание архитектуры системы, включая серверную и мобильную части, взаимодействие между ними, используемые технологии и протоколы, схему базы данных и т.д.</w:t>
-      </w:r>
-    </w:p>
-    <w:p>
-      <w:pPr>
-        <w:pStyle w:val="a"/>
-      </w:pPr>
-      <w:r>
-        <w:t>Описание интерфейсов: Документ, содержащий описание интерфейсов системы, включая графический интерфейс пользователя, API-интерфейсы, протоколы обмена данными и т.д.</w:t>
-      </w:r>
-    </w:p>
-    <w:p>
-      <w:pPr>
-        <w:pStyle w:val="a"/>
-      </w:pPr>
-      <w:r>
-        <w:t>Справочная информация: Документ, содержащий справочную информацию по системе, включая глоссарий терминов, описание используемых технологий, алгоритмов и т.д.</w:t>
+        <w:t>т</w:t>
+      </w:r>
+      <w:r>
+        <w:t>ехническое задание: Документ, содержащий общие требования к системе, описание функциональности, требования к аппаратному и программному обеспечению, требования к интерфейсу и взаимодействию серверной и мобильной частей системы</w:t>
+      </w:r>
+      <w:r>
+        <w:t>;</w:t>
+      </w:r>
+    </w:p>
+    <w:p>
+      <w:pPr>
+        <w:pStyle w:val="a"/>
+      </w:pPr>
+      <w:r>
+        <w:t>о</w:t>
+      </w:r>
+      <w:r>
+        <w:t>писание архитектуры системы: Документ, содержащий описание архитектуры системы, включая серверную и мобильную части, взаимодействие между ними, используемые технологии и протоколы, схему базы данных и т.д.</w:t>
+      </w:r>
+      <w:r>
+        <w:t>;</w:t>
+      </w:r>
+    </w:p>
+    <w:p>
+      <w:pPr>
+        <w:pStyle w:val="a"/>
+      </w:pPr>
+      <w:r>
+        <w:t>о</w:t>
+      </w:r>
+      <w:r>
+        <w:t>писание интерфейсов: Документ, содержащий описание интерфейсов системы, включая графический интерфейс пользователя, API-интерфейсы, протоколы обмена данными и т.д.</w:t>
+      </w:r>
+      <w:r>
+        <w:t>;</w:t>
+      </w:r>
+    </w:p>
+    <w:p>
+      <w:pPr>
+        <w:pStyle w:val="a"/>
+      </w:pPr>
+      <w:r>
+        <w:t>с</w:t>
+      </w:r>
+      <w:r>
+        <w:t>правочная информация: Документ, содержащий справочную информацию по системе, включая глоссарий терминов, описание используемых технологий, алгоритмов и т.д.</w:t>
       </w:r>
     </w:p>
     <w:p>
@@ -6784,7 +8386,7 @@
       <w:pPr>
         <w:pStyle w:val="a0"/>
       </w:pPr>
-      <w:bookmarkStart w:id="41" w:name="_Toc161268425"/>
+      <w:bookmarkStart w:id="41" w:name="_Toc161607245"/>
       <w:r>
         <w:lastRenderedPageBreak/>
         <w:t>Источники разработки программного обеспечения</w:t>
@@ -6801,31 +8403,55 @@
         <w:pStyle w:val="a"/>
       </w:pPr>
       <w:r>
-        <w:t>Требования заказчика</w:t>
-      </w:r>
-    </w:p>
-    <w:p>
-      <w:pPr>
-        <w:pStyle w:val="a"/>
-      </w:pPr>
-      <w:r>
-        <w:t>Нормативные документы</w:t>
-      </w:r>
-    </w:p>
-    <w:p>
-      <w:pPr>
-        <w:pStyle w:val="a"/>
-      </w:pPr>
-      <w:r>
-        <w:t>Анализ бизнес-процессов</w:t>
-      </w:r>
-    </w:p>
-    <w:p>
-      <w:pPr>
-        <w:pStyle w:val="a"/>
-      </w:pPr>
-      <w:r>
-        <w:t>Исследование рынка</w:t>
+        <w:t>т</w:t>
+      </w:r>
+      <w:r>
+        <w:t>ребования заказчика</w:t>
+      </w:r>
+      <w:r>
+        <w:t>;</w:t>
+      </w:r>
+    </w:p>
+    <w:p>
+      <w:pPr>
+        <w:pStyle w:val="a"/>
+      </w:pPr>
+      <w:r>
+        <w:t>н</w:t>
+      </w:r>
+      <w:r>
+        <w:t>ормативные документы</w:t>
+      </w:r>
+      <w:r>
+        <w:t>;</w:t>
+      </w:r>
+    </w:p>
+    <w:p>
+      <w:pPr>
+        <w:pStyle w:val="a"/>
+      </w:pPr>
+      <w:r>
+        <w:t>а</w:t>
+      </w:r>
+      <w:r>
+        <w:t>нализ бизнес-процессов</w:t>
+      </w:r>
+      <w:r>
+        <w:t>;</w:t>
+      </w:r>
+    </w:p>
+    <w:p>
+      <w:pPr>
+        <w:pStyle w:val="a"/>
+      </w:pPr>
+      <w:r>
+        <w:t>и</w:t>
+      </w:r>
+      <w:r>
+        <w:t>сследование рынка</w:t>
+      </w:r>
+      <w:r>
+        <w:t>.</w:t>
       </w:r>
     </w:p>
     <w:p>
@@ -6844,7 +8470,7 @@
       <w:pPr>
         <w:pStyle w:val="a0"/>
       </w:pPr>
-      <w:bookmarkStart w:id="42" w:name="_Toc161268426"/>
+      <w:bookmarkStart w:id="42" w:name="_Toc161607246"/>
       <w:r>
         <w:lastRenderedPageBreak/>
         <w:t>Структура приложения</w:t>
@@ -6877,125 +8503,244 @@
         <w:rPr>
           <w:shd w:val="clear" w:color="auto" w:fill="auto"/>
         </w:rPr>
-        <w:t>Приветственная страница</w:t>
-      </w:r>
-    </w:p>
-    <w:p>
-      <w:pPr>
-        <w:pStyle w:val="a"/>
-      </w:pPr>
-      <w:r>
-        <w:rPr>
-          <w:shd w:val="clear" w:color="auto" w:fill="auto"/>
-        </w:rPr>
-        <w:t>Страница входа</w:t>
-      </w:r>
-    </w:p>
-    <w:p>
-      <w:pPr>
-        <w:pStyle w:val="a"/>
-      </w:pPr>
-      <w:r>
-        <w:rPr>
-          <w:shd w:val="clear" w:color="auto" w:fill="auto"/>
-        </w:rPr>
-        <w:t xml:space="preserve">Страница поиска </w:t>
+        <w:t>п</w:t>
+      </w:r>
+      <w:r>
+        <w:rPr>
+          <w:shd w:val="clear" w:color="auto" w:fill="auto"/>
+        </w:rPr>
+        <w:t>риветственная страница</w:t>
+      </w:r>
+      <w:r>
+        <w:rPr>
+          <w:shd w:val="clear" w:color="auto" w:fill="auto"/>
+        </w:rPr>
+        <w:t>;</w:t>
+      </w:r>
+    </w:p>
+    <w:p>
+      <w:pPr>
+        <w:pStyle w:val="a"/>
+      </w:pPr>
+      <w:r>
+        <w:rPr>
+          <w:shd w:val="clear" w:color="auto" w:fill="auto"/>
+        </w:rPr>
+        <w:t>с</w:t>
+      </w:r>
+      <w:r>
+        <w:rPr>
+          <w:shd w:val="clear" w:color="auto" w:fill="auto"/>
+        </w:rPr>
+        <w:t>траница входа</w:t>
+      </w:r>
+      <w:r>
+        <w:rPr>
+          <w:shd w:val="clear" w:color="auto" w:fill="auto"/>
+        </w:rPr>
+        <w:t>;</w:t>
+      </w:r>
+    </w:p>
+    <w:p>
+      <w:pPr>
+        <w:pStyle w:val="a"/>
+      </w:pPr>
+      <w:r>
+        <w:rPr>
+          <w:shd w:val="clear" w:color="auto" w:fill="auto"/>
+        </w:rPr>
+        <w:t>с</w:t>
+      </w:r>
+      <w:r>
+        <w:rPr>
+          <w:shd w:val="clear" w:color="auto" w:fill="auto"/>
+        </w:rPr>
+        <w:t xml:space="preserve">траница поиска </w:t>
       </w:r>
       <w:r>
         <w:t>заказов</w:t>
       </w:r>
-    </w:p>
-    <w:p>
-      <w:pPr>
-        <w:pStyle w:val="a"/>
-      </w:pPr>
-      <w:r>
-        <w:t>Страница заказа</w:t>
-      </w:r>
-    </w:p>
-    <w:p>
-      <w:pPr>
-        <w:pStyle w:val="a"/>
-      </w:pPr>
-      <w:r>
-        <w:rPr>
-          <w:shd w:val="clear" w:color="auto" w:fill="auto"/>
-        </w:rPr>
-        <w:t>Страница</w:t>
+      <w:r>
+        <w:t>;</w:t>
+      </w:r>
+    </w:p>
+    <w:p>
+      <w:pPr>
+        <w:pStyle w:val="a"/>
+      </w:pPr>
+      <w:r>
+        <w:t>с</w:t>
+      </w:r>
+      <w:r>
+        <w:t>траница заказа</w:t>
+      </w:r>
+      <w:r>
+        <w:t>;</w:t>
+      </w:r>
+    </w:p>
+    <w:p>
+      <w:pPr>
+        <w:pStyle w:val="a"/>
+      </w:pPr>
+      <w:r>
+        <w:rPr>
+          <w:shd w:val="clear" w:color="auto" w:fill="auto"/>
+        </w:rPr>
+        <w:t>с</w:t>
+      </w:r>
+      <w:r>
+        <w:rPr>
+          <w:shd w:val="clear" w:color="auto" w:fill="auto"/>
+        </w:rPr>
+        <w:t>траница</w:t>
       </w:r>
       <w:r>
         <w:t xml:space="preserve"> поиска фрилансеров</w:t>
       </w:r>
-    </w:p>
-    <w:p>
-      <w:pPr>
-        <w:pStyle w:val="a"/>
-      </w:pPr>
-      <w:r>
-        <w:rPr>
-          <w:shd w:val="clear" w:color="auto" w:fill="auto"/>
-        </w:rPr>
-        <w:t>Страница профиля пользователя</w:t>
-      </w:r>
-    </w:p>
-    <w:p>
-      <w:pPr>
-        <w:pStyle w:val="a"/>
-      </w:pPr>
-      <w:r>
-        <w:rPr>
-          <w:shd w:val="clear" w:color="auto" w:fill="auto"/>
-        </w:rPr>
-        <w:t xml:space="preserve">Страница </w:t>
+      <w:r>
+        <w:t>;</w:t>
+      </w:r>
+    </w:p>
+    <w:p>
+      <w:pPr>
+        <w:pStyle w:val="a"/>
+      </w:pPr>
+      <w:r>
+        <w:rPr>
+          <w:shd w:val="clear" w:color="auto" w:fill="auto"/>
+        </w:rPr>
+        <w:t>с</w:t>
+      </w:r>
+      <w:r>
+        <w:rPr>
+          <w:shd w:val="clear" w:color="auto" w:fill="auto"/>
+        </w:rPr>
+        <w:t>траница профиля пользователя</w:t>
+      </w:r>
+      <w:r>
+        <w:rPr>
+          <w:shd w:val="clear" w:color="auto" w:fill="auto"/>
+        </w:rPr>
+        <w:t>;</w:t>
+      </w:r>
+    </w:p>
+    <w:p>
+      <w:pPr>
+        <w:pStyle w:val="a"/>
+      </w:pPr>
+      <w:r>
+        <w:rPr>
+          <w:shd w:val="clear" w:color="auto" w:fill="auto"/>
+        </w:rPr>
+        <w:t>с</w:t>
+      </w:r>
+      <w:r>
+        <w:rPr>
+          <w:shd w:val="clear" w:color="auto" w:fill="auto"/>
+        </w:rPr>
+        <w:t xml:space="preserve">траница </w:t>
       </w:r>
       <w:r>
         <w:t>редактирования профиля</w:t>
       </w:r>
-    </w:p>
-    <w:p>
-      <w:pPr>
-        <w:pStyle w:val="a"/>
-      </w:pPr>
-      <w:r>
-        <w:rPr>
-          <w:shd w:val="clear" w:color="auto" w:fill="auto"/>
-        </w:rPr>
-        <w:t>Страница регистрации</w:t>
-      </w:r>
-    </w:p>
-    <w:p>
-      <w:pPr>
-        <w:pStyle w:val="a"/>
-      </w:pPr>
-      <w:r>
-        <w:rPr>
-          <w:shd w:val="clear" w:color="auto" w:fill="auto"/>
-        </w:rPr>
-        <w:t>Боттом меню</w:t>
-      </w:r>
-    </w:p>
-    <w:p>
-      <w:pPr>
-        <w:pStyle w:val="a"/>
-      </w:pPr>
-      <w:r>
-        <w:t>Страница откликов</w:t>
-      </w:r>
-    </w:p>
-    <w:p>
-      <w:pPr>
-        <w:pStyle w:val="a"/>
-      </w:pPr>
-      <w:r>
-        <w:t>Страница предложений задач</w:t>
-      </w:r>
-    </w:p>
-    <w:p>
-      <w:pPr>
-        <w:pStyle w:val="a"/>
-      </w:pPr>
-      <w:r>
-        <w:t>Страница обращений администратору</w:t>
+      <w:r>
+        <w:t>;</w:t>
+      </w:r>
+    </w:p>
+    <w:p>
+      <w:pPr>
+        <w:pStyle w:val="a"/>
+      </w:pPr>
+      <w:r>
+        <w:rPr>
+          <w:shd w:val="clear" w:color="auto" w:fill="auto"/>
+        </w:rPr>
+        <w:t>с</w:t>
+      </w:r>
+      <w:r>
+        <w:rPr>
+          <w:shd w:val="clear" w:color="auto" w:fill="auto"/>
+        </w:rPr>
+        <w:t>траница регистрации</w:t>
+      </w:r>
+      <w:r>
+        <w:rPr>
+          <w:shd w:val="clear" w:color="auto" w:fill="auto"/>
+        </w:rPr>
+        <w:t>;</w:t>
+      </w:r>
+    </w:p>
+    <w:p>
+      <w:pPr>
+        <w:pStyle w:val="a"/>
+      </w:pPr>
+      <w:proofErr w:type="spellStart"/>
+      <w:r>
+        <w:rPr>
+          <w:shd w:val="clear" w:color="auto" w:fill="auto"/>
+        </w:rPr>
+        <w:t>б</w:t>
+      </w:r>
+      <w:r>
+        <w:rPr>
+          <w:shd w:val="clear" w:color="auto" w:fill="auto"/>
+        </w:rPr>
+        <w:t>оттом</w:t>
+      </w:r>
+      <w:proofErr w:type="spellEnd"/>
+      <w:r>
+        <w:rPr>
+          <w:shd w:val="clear" w:color="auto" w:fill="auto"/>
+        </w:rPr>
+        <w:t xml:space="preserve"> меню</w:t>
+      </w:r>
+      <w:r>
+        <w:rPr>
+          <w:shd w:val="clear" w:color="auto" w:fill="auto"/>
+        </w:rPr>
+        <w:t>;</w:t>
+      </w:r>
+    </w:p>
+    <w:p>
+      <w:pPr>
+        <w:pStyle w:val="a"/>
+      </w:pPr>
+      <w:r>
+        <w:t>с</w:t>
+      </w:r>
+      <w:r>
+        <w:t>траница откликов</w:t>
+      </w:r>
+      <w:r>
+        <w:t>;</w:t>
+      </w:r>
+    </w:p>
+    <w:p>
+      <w:pPr>
+        <w:pStyle w:val="a"/>
+      </w:pPr>
+      <w:r>
+        <w:t>с</w:t>
+      </w:r>
+      <w:r>
+        <w:t>траница предложений задач</w:t>
+      </w:r>
+      <w:r>
+        <w:t>;</w:t>
+      </w:r>
+    </w:p>
+    <w:p>
+      <w:pPr>
+        <w:pStyle w:val="a"/>
+      </w:pPr>
+      <w:r>
+        <w:t>с</w:t>
+      </w:r>
+      <w:r>
+        <w:t>траница обращений администратору</w:t>
+      </w:r>
+      <w:r>
+        <w:t>.</w:t>
       </w:r>
     </w:p>
     <w:p>
@@ -7017,7 +8762,7 @@
         <w:pStyle w:val="a0"/>
       </w:pPr>
       <w:bookmarkStart w:id="44" w:name="_bookmark13"/>
-      <w:bookmarkStart w:id="45" w:name="_Toc161268427"/>
+      <w:bookmarkStart w:id="45" w:name="_Toc161607247"/>
       <w:bookmarkEnd w:id="44"/>
       <w:r>
         <w:lastRenderedPageBreak/>
@@ -7029,7 +8774,7 @@
       <w:pPr>
         <w:pStyle w:val="a1"/>
       </w:pPr>
-      <w:bookmarkStart w:id="46" w:name="_Toc161268428"/>
+      <w:bookmarkStart w:id="46" w:name="_Toc161607248"/>
       <w:r>
         <w:t>Основное навигационное меню</w:t>
       </w:r>
@@ -7048,7 +8793,21 @@
         <w:rPr>
           <w:shd w:val="clear" w:color="auto" w:fill="auto"/>
         </w:rPr>
-        <w:t>Основным навигационным меню должно выступать нижнее меню (боттом меню).</w:t>
+        <w:t>Основным навигационным меню должно выступать нижнее меню (</w:t>
+      </w:r>
+      <w:proofErr w:type="spellStart"/>
+      <w:r>
+        <w:rPr>
+          <w:shd w:val="clear" w:color="auto" w:fill="auto"/>
+        </w:rPr>
+        <w:t>боттом</w:t>
+      </w:r>
+      <w:proofErr w:type="spellEnd"/>
+      <w:r>
+        <w:rPr>
+          <w:shd w:val="clear" w:color="auto" w:fill="auto"/>
+        </w:rPr>
+        <w:t xml:space="preserve"> меню).</w:t>
       </w:r>
     </w:p>
     <w:p>
@@ -7067,39 +8826,57 @@
         <w:pStyle w:val="a"/>
       </w:pPr>
       <w:r>
-        <w:t>Заказы</w:t>
-      </w:r>
-    </w:p>
-    <w:p>
-      <w:pPr>
-        <w:pStyle w:val="a"/>
-      </w:pPr>
-      <w:r>
-        <w:t>Фрилансеры</w:t>
-      </w:r>
-    </w:p>
-    <w:p>
-      <w:pPr>
-        <w:pStyle w:val="a"/>
-      </w:pPr>
-      <w:r>
-        <w:t>Личный кабинет</w:t>
-      </w:r>
-    </w:p>
-    <w:p>
-      <w:pPr>
-        <w:pStyle w:val="a7"/>
-      </w:pPr>
-    </w:p>
-    <w:p>
-      <w:pPr>
-        <w:pStyle w:val="a7"/>
-      </w:pPr>
-      <w:r>
-        <w:rPr>
-          <w:shd w:val="clear" w:color="auto" w:fill="auto"/>
-        </w:rPr>
-        <w:t xml:space="preserve">При переходе на страницу своего профиля пользователю будет высвечиваться уведомление с предложением зарегистрироваться или войти в систему. </w:t>
+        <w:t>з</w:t>
+      </w:r>
+      <w:r>
+        <w:t>аказы</w:t>
+      </w:r>
+      <w:r>
+        <w:t>;</w:t>
+      </w:r>
+    </w:p>
+    <w:p>
+      <w:pPr>
+        <w:pStyle w:val="a"/>
+      </w:pPr>
+      <w:r>
+        <w:t>ф</w:t>
+      </w:r>
+      <w:r>
+        <w:t>рилансеры</w:t>
+      </w:r>
+      <w:r>
+        <w:t>;</w:t>
+      </w:r>
+    </w:p>
+    <w:p>
+      <w:pPr>
+        <w:pStyle w:val="a"/>
+      </w:pPr>
+      <w:r>
+        <w:t>л</w:t>
+      </w:r>
+      <w:r>
+        <w:t>ичный кабинет</w:t>
+      </w:r>
+      <w:r>
+        <w:t>.</w:t>
+      </w:r>
+    </w:p>
+    <w:p>
+      <w:pPr>
+        <w:pStyle w:val="a7"/>
+      </w:pPr>
+    </w:p>
+    <w:p>
+      <w:pPr>
+        <w:pStyle w:val="a7"/>
+      </w:pPr>
+      <w:r>
+        <w:rPr>
+          <w:shd w:val="clear" w:color="auto" w:fill="auto"/>
+        </w:rPr>
+        <w:t xml:space="preserve">При переходе на страницу профиля пользователю будет высвечиваться уведомление с предложением зарегистрироваться или войти в систему. </w:t>
       </w:r>
     </w:p>
     <w:p>
@@ -7118,23 +8895,32 @@
         <w:pStyle w:val="a"/>
       </w:pPr>
       <w:r>
-        <w:t>Заказы;</w:t>
-      </w:r>
-    </w:p>
-    <w:p>
-      <w:pPr>
-        <w:pStyle w:val="a"/>
-      </w:pPr>
-      <w:r>
-        <w:t>Фрилансеры;</w:t>
-      </w:r>
-    </w:p>
-    <w:p>
-      <w:pPr>
-        <w:pStyle w:val="a"/>
-      </w:pPr>
-      <w:r>
-        <w:t>Личный кабинет.</w:t>
+        <w:t>з</w:t>
+      </w:r>
+      <w:r>
+        <w:t>аказы;</w:t>
+      </w:r>
+    </w:p>
+    <w:p>
+      <w:pPr>
+        <w:pStyle w:val="a"/>
+      </w:pPr>
+      <w:r>
+        <w:t>ф</w:t>
+      </w:r>
+      <w:r>
+        <w:t>рилансеры;</w:t>
+      </w:r>
+    </w:p>
+    <w:p>
+      <w:pPr>
+        <w:pStyle w:val="a"/>
+      </w:pPr>
+      <w:r>
+        <w:t>л</w:t>
+      </w:r>
+      <w:r>
+        <w:t>ичный кабинет.</w:t>
       </w:r>
     </w:p>
     <w:p>
@@ -7153,7 +8939,7 @@
       <w:pPr>
         <w:pStyle w:val="a0"/>
       </w:pPr>
-      <w:bookmarkStart w:id="47" w:name="_Toc161268429"/>
+      <w:bookmarkStart w:id="47" w:name="_Toc161607249"/>
       <w:r>
         <w:lastRenderedPageBreak/>
         <w:t>Описание страниц приложения</w:t>
@@ -7164,7 +8950,7 @@
       <w:pPr>
         <w:pStyle w:val="a1"/>
       </w:pPr>
-      <w:bookmarkStart w:id="48" w:name="_Toc161268430"/>
+      <w:bookmarkStart w:id="48" w:name="_Toc161607250"/>
       <w:r>
         <w:t>Приветственная страница для всех запусков</w:t>
       </w:r>
@@ -7199,7 +8985,7 @@
         <w:pStyle w:val="a1"/>
       </w:pPr>
       <w:bookmarkStart w:id="49" w:name="_heading=h.4h042r0" w:colFirst="0" w:colLast="0"/>
-      <w:bookmarkStart w:id="50" w:name="_Toc161268431"/>
+      <w:bookmarkStart w:id="50" w:name="_Toc161607251"/>
       <w:bookmarkEnd w:id="49"/>
       <w:r>
         <w:t>Страница входа</w:t>
@@ -7233,75 +9019,153 @@
         <w:rPr>
           <w:shd w:val="clear" w:color="auto" w:fill="auto"/>
         </w:rPr>
-        <w:t>Поле ввода логина</w:t>
-      </w:r>
-    </w:p>
-    <w:p>
-      <w:pPr>
-        <w:pStyle w:val="a"/>
-      </w:pPr>
-      <w:r>
-        <w:rPr>
-          <w:shd w:val="clear" w:color="auto" w:fill="auto"/>
-        </w:rPr>
-        <w:t>Поле ввода почты пользователя</w:t>
-      </w:r>
-    </w:p>
-    <w:p>
-      <w:pPr>
-        <w:pStyle w:val="a"/>
-      </w:pPr>
-      <w:r>
-        <w:rPr>
-          <w:shd w:val="clear" w:color="auto" w:fill="auto"/>
-        </w:rPr>
-        <w:t>Поле ввода пароля</w:t>
-      </w:r>
-    </w:p>
-    <w:p>
-      <w:pPr>
-        <w:pStyle w:val="a"/>
-      </w:pPr>
-      <w:r>
-        <w:t>Поле повтора пароля</w:t>
-      </w:r>
-    </w:p>
-    <w:p>
-      <w:pPr>
-        <w:pStyle w:val="a"/>
-      </w:pPr>
-      <w:r>
-        <w:t>Ссылка на регистрацию</w:t>
-      </w:r>
-    </w:p>
-    <w:p>
-      <w:pPr>
-        <w:pStyle w:val="a"/>
-      </w:pPr>
-      <w:r>
-        <w:rPr>
-          <w:shd w:val="clear" w:color="auto" w:fill="auto"/>
-        </w:rPr>
-        <w:t>Ссылка на восстановление пароля</w:t>
-      </w:r>
-    </w:p>
-    <w:p>
-      <w:pPr>
-        <w:pStyle w:val="a"/>
-      </w:pPr>
-      <w:r>
-        <w:rPr>
-          <w:shd w:val="clear" w:color="auto" w:fill="auto"/>
-        </w:rPr>
-        <w:t>Кнопка входа</w:t>
-      </w:r>
-    </w:p>
-    <w:p>
-      <w:pPr>
-        <w:pStyle w:val="a"/>
-      </w:pPr>
-      <w:r>
-        <w:t>Кнопка продолжения без входа</w:t>
+        <w:t>п</w:t>
+      </w:r>
+      <w:r>
+        <w:rPr>
+          <w:shd w:val="clear" w:color="auto" w:fill="auto"/>
+        </w:rPr>
+        <w:t>оле ввода логина</w:t>
+      </w:r>
+      <w:r>
+        <w:rPr>
+          <w:shd w:val="clear" w:color="auto" w:fill="auto"/>
+        </w:rPr>
+        <w:t>;</w:t>
+      </w:r>
+    </w:p>
+    <w:p>
+      <w:pPr>
+        <w:pStyle w:val="a"/>
+      </w:pPr>
+      <w:r>
+        <w:rPr>
+          <w:shd w:val="clear" w:color="auto" w:fill="auto"/>
+        </w:rPr>
+        <w:t>п</w:t>
+      </w:r>
+      <w:r>
+        <w:rPr>
+          <w:shd w:val="clear" w:color="auto" w:fill="auto"/>
+        </w:rPr>
+        <w:t>оле ввода почты пользователя</w:t>
+      </w:r>
+      <w:r>
+        <w:rPr>
+          <w:shd w:val="clear" w:color="auto" w:fill="auto"/>
+        </w:rPr>
+        <w:t>;</w:t>
+      </w:r>
+    </w:p>
+    <w:p>
+      <w:pPr>
+        <w:pStyle w:val="a"/>
+      </w:pPr>
+      <w:r>
+        <w:rPr>
+          <w:shd w:val="clear" w:color="auto" w:fill="auto"/>
+        </w:rPr>
+        <w:t>п</w:t>
+      </w:r>
+      <w:r>
+        <w:rPr>
+          <w:shd w:val="clear" w:color="auto" w:fill="auto"/>
+        </w:rPr>
+        <w:t>оле ввода пароля</w:t>
+      </w:r>
+      <w:r>
+        <w:rPr>
+          <w:shd w:val="clear" w:color="auto" w:fill="auto"/>
+        </w:rPr>
+        <w:t>;</w:t>
+      </w:r>
+    </w:p>
+    <w:p>
+      <w:pPr>
+        <w:pStyle w:val="a"/>
+      </w:pPr>
+      <w:r>
+        <w:t>п</w:t>
+      </w:r>
+      <w:r>
+        <w:t>оле повтора пароля</w:t>
+      </w:r>
+      <w:r>
+        <w:t>;</w:t>
+      </w:r>
+    </w:p>
+    <w:p>
+      <w:pPr>
+        <w:pStyle w:val="a"/>
+      </w:pPr>
+      <w:r>
+        <w:t>с</w:t>
+      </w:r>
+      <w:r>
+        <w:t>сылка на регистрацию</w:t>
+      </w:r>
+      <w:r>
+        <w:t>;</w:t>
+      </w:r>
+    </w:p>
+    <w:p>
+      <w:pPr>
+        <w:pStyle w:val="a"/>
+      </w:pPr>
+      <w:r>
+        <w:rPr>
+          <w:shd w:val="clear" w:color="auto" w:fill="auto"/>
+        </w:rPr>
+        <w:t>с</w:t>
+      </w:r>
+      <w:r>
+        <w:rPr>
+          <w:shd w:val="clear" w:color="auto" w:fill="auto"/>
+        </w:rPr>
+        <w:t>сылка на восстановление пароля</w:t>
+      </w:r>
+      <w:r>
+        <w:rPr>
+          <w:shd w:val="clear" w:color="auto" w:fill="auto"/>
+        </w:rPr>
+        <w:t>;</w:t>
+      </w:r>
+    </w:p>
+    <w:p>
+      <w:pPr>
+        <w:pStyle w:val="a"/>
+      </w:pPr>
+      <w:r>
+        <w:rPr>
+          <w:shd w:val="clear" w:color="auto" w:fill="auto"/>
+        </w:rPr>
+        <w:t>к</w:t>
+      </w:r>
+      <w:r>
+        <w:rPr>
+          <w:shd w:val="clear" w:color="auto" w:fill="auto"/>
+        </w:rPr>
+        <w:t>нопка входа</w:t>
+      </w:r>
+      <w:r>
+        <w:rPr>
+          <w:shd w:val="clear" w:color="auto" w:fill="auto"/>
+        </w:rPr>
+        <w:t>;</w:t>
+      </w:r>
+    </w:p>
+    <w:p>
+      <w:pPr>
+        <w:pStyle w:val="a"/>
+      </w:pPr>
+      <w:r>
+        <w:t>к</w:t>
+      </w:r>
+      <w:r>
+        <w:t>нопка продолжения без входа</w:t>
+      </w:r>
+      <w:r>
+        <w:t>.</w:t>
       </w:r>
     </w:p>
     <w:p>
@@ -7314,7 +9178,7 @@
         <w:pStyle w:val="a1"/>
       </w:pPr>
       <w:bookmarkStart w:id="51" w:name="_heading=h.2w5ecyt" w:colFirst="0" w:colLast="0"/>
-      <w:bookmarkStart w:id="52" w:name="_Toc161268432"/>
+      <w:bookmarkStart w:id="52" w:name="_Toc161607252"/>
       <w:bookmarkEnd w:id="51"/>
       <w:r>
         <w:t>Страница регистрации</w:t>
@@ -7345,7 +9209,13 @@
         <w:pStyle w:val="a"/>
       </w:pPr>
       <w:r>
-        <w:t>Поле ввода логина</w:t>
+        <w:t>п</w:t>
+      </w:r>
+      <w:r>
+        <w:t>оле ввода логина</w:t>
+      </w:r>
+      <w:r>
+        <w:t>;</w:t>
       </w:r>
     </w:p>
     <w:p>
@@ -7357,39 +9227,87 @@
           <w:color w:val="000000"/>
           <w:shd w:val="clear" w:color="auto" w:fill="auto"/>
         </w:rPr>
-        <w:t>Поле ввода почты пользователя</w:t>
-      </w:r>
-    </w:p>
-    <w:p>
-      <w:pPr>
-        <w:pStyle w:val="a"/>
-      </w:pPr>
+        <w:t>п</w:t>
+      </w:r>
       <w:r>
         <w:rPr>
           <w:color w:val="000000"/>
           <w:shd w:val="clear" w:color="auto" w:fill="auto"/>
         </w:rPr>
-        <w:t xml:space="preserve">Поле ввода пароля </w:t>
-      </w:r>
-    </w:p>
-    <w:p>
-      <w:pPr>
-        <w:pStyle w:val="a"/>
-      </w:pPr>
+        <w:t>оле ввода почты пользователя</w:t>
+      </w:r>
       <w:r>
         <w:rPr>
           <w:color w:val="000000"/>
           <w:shd w:val="clear" w:color="auto" w:fill="auto"/>
         </w:rPr>
-        <w:t>Поле повторного ввода пароля</w:t>
-      </w:r>
-    </w:p>
-    <w:p>
-      <w:pPr>
-        <w:pStyle w:val="a"/>
-      </w:pPr>
-      <w:r>
-        <w:t>Переключатель выбора роли</w:t>
+        <w:t>;</w:t>
+      </w:r>
+    </w:p>
+    <w:p>
+      <w:pPr>
+        <w:pStyle w:val="a"/>
+      </w:pPr>
+      <w:r>
+        <w:rPr>
+          <w:color w:val="000000"/>
+          <w:shd w:val="clear" w:color="auto" w:fill="auto"/>
+        </w:rPr>
+        <w:t>п</w:t>
+      </w:r>
+      <w:r>
+        <w:rPr>
+          <w:color w:val="000000"/>
+          <w:shd w:val="clear" w:color="auto" w:fill="auto"/>
+        </w:rPr>
+        <w:t>оле ввода пароля</w:t>
+      </w:r>
+      <w:r>
+        <w:rPr>
+          <w:color w:val="000000"/>
+          <w:shd w:val="clear" w:color="auto" w:fill="auto"/>
+        </w:rPr>
+        <w:t>;</w:t>
+      </w:r>
+    </w:p>
+    <w:p>
+      <w:pPr>
+        <w:pStyle w:val="a"/>
+      </w:pPr>
+      <w:r>
+        <w:rPr>
+          <w:color w:val="000000"/>
+          <w:shd w:val="clear" w:color="auto" w:fill="auto"/>
+        </w:rPr>
+        <w:t>п</w:t>
+      </w:r>
+      <w:r>
+        <w:rPr>
+          <w:color w:val="000000"/>
+          <w:shd w:val="clear" w:color="auto" w:fill="auto"/>
+        </w:rPr>
+        <w:t>оле повторного ввода пароля</w:t>
+      </w:r>
+      <w:r>
+        <w:rPr>
+          <w:color w:val="000000"/>
+          <w:shd w:val="clear" w:color="auto" w:fill="auto"/>
+        </w:rPr>
+        <w:t>;</w:t>
+      </w:r>
+    </w:p>
+    <w:p>
+      <w:pPr>
+        <w:pStyle w:val="a"/>
+      </w:pPr>
+      <w:r>
+        <w:t>п</w:t>
+      </w:r>
+      <w:r>
+        <w:t>ереключатель выбора роли</w:t>
+      </w:r>
+      <w:r>
+        <w:t>;</w:t>
       </w:r>
     </w:p>
     <w:p>
@@ -7398,7 +9316,13 @@
       </w:pPr>
       <w:r>
         <w:lastRenderedPageBreak/>
-        <w:t>Ссылка на вход</w:t>
+        <w:t>с</w:t>
+      </w:r>
+      <w:r>
+        <w:t>сылка на вход</w:t>
+      </w:r>
+      <w:r>
+        <w:t>;</w:t>
       </w:r>
     </w:p>
     <w:p>
@@ -7410,15 +9334,35 @@
           <w:color w:val="000000"/>
           <w:shd w:val="clear" w:color="auto" w:fill="auto"/>
         </w:rPr>
-        <w:t>Кнопка зарегистрироваться</w:t>
-      </w:r>
-    </w:p>
-    <w:p>
-      <w:pPr>
-        <w:pStyle w:val="a"/>
-      </w:pPr>
-      <w:r>
-        <w:t>Кнопка продолжения без регистрации</w:t>
+        <w:t>к</w:t>
+      </w:r>
+      <w:r>
+        <w:rPr>
+          <w:color w:val="000000"/>
+          <w:shd w:val="clear" w:color="auto" w:fill="auto"/>
+        </w:rPr>
+        <w:t>нопка зарегистрироваться</w:t>
+      </w:r>
+      <w:r>
+        <w:rPr>
+          <w:color w:val="000000"/>
+          <w:shd w:val="clear" w:color="auto" w:fill="auto"/>
+        </w:rPr>
+        <w:t>;</w:t>
+      </w:r>
+    </w:p>
+    <w:p>
+      <w:pPr>
+        <w:pStyle w:val="a"/>
+      </w:pPr>
+      <w:r>
+        <w:t>к</w:t>
+      </w:r>
+      <w:r>
+        <w:t>нопка продолжения без регистрации</w:t>
+      </w:r>
+      <w:r>
+        <w:t>.</w:t>
       </w:r>
     </w:p>
     <w:p>
@@ -7431,7 +9375,7 @@
         <w:pStyle w:val="a1"/>
       </w:pPr>
       <w:bookmarkStart w:id="53" w:name="_heading=h.1baon6m" w:colFirst="0" w:colLast="0"/>
-      <w:bookmarkStart w:id="54" w:name="_Toc161268433"/>
+      <w:bookmarkStart w:id="54" w:name="_Toc161607253"/>
       <w:bookmarkEnd w:id="53"/>
       <w:r>
         <w:t>Страница профиля</w:t>
@@ -7454,7 +9398,21 @@
         <w:rPr>
           <w:shd w:val="clear" w:color="auto" w:fill="auto"/>
         </w:rPr>
-        <w:t xml:space="preserve">Данная страница доступна из боттом меню. В правом верхнем углу расположена иконка </w:t>
+        <w:t xml:space="preserve">Данная страница доступна из </w:t>
+      </w:r>
+      <w:proofErr w:type="spellStart"/>
+      <w:r>
+        <w:rPr>
+          <w:shd w:val="clear" w:color="auto" w:fill="auto"/>
+        </w:rPr>
+        <w:t>боттом</w:t>
+      </w:r>
+      <w:proofErr w:type="spellEnd"/>
+      <w:r>
+        <w:rPr>
+          <w:shd w:val="clear" w:color="auto" w:fill="auto"/>
+        </w:rPr>
+        <w:t xml:space="preserve"> меню. В правом верхнем углу расположена иконка </w:t>
       </w:r>
       <w:r>
         <w:t>редактирования</w:t>
@@ -7494,23 +9452,41 @@
         <w:pStyle w:val="a"/>
       </w:pPr>
       <w:r>
-        <w:t>Статическая информация о пользователе</w:t>
-      </w:r>
-    </w:p>
-    <w:p>
-      <w:pPr>
-        <w:pStyle w:val="a"/>
-      </w:pPr>
-      <w:r>
-        <w:t>Текущий заказ</w:t>
-      </w:r>
-    </w:p>
-    <w:p>
-      <w:pPr>
-        <w:pStyle w:val="a"/>
-      </w:pPr>
-      <w:r>
-        <w:t>Все выполненные заказы</w:t>
+        <w:t>с</w:t>
+      </w:r>
+      <w:r>
+        <w:t>татическая информация о пользователе</w:t>
+      </w:r>
+      <w:r>
+        <w:t>;</w:t>
+      </w:r>
+    </w:p>
+    <w:p>
+      <w:pPr>
+        <w:pStyle w:val="a"/>
+      </w:pPr>
+      <w:r>
+        <w:t>т</w:t>
+      </w:r>
+      <w:r>
+        <w:t>екущий заказ</w:t>
+      </w:r>
+      <w:r>
+        <w:t>;</w:t>
+      </w:r>
+    </w:p>
+    <w:p>
+      <w:pPr>
+        <w:pStyle w:val="a"/>
+      </w:pPr>
+      <w:r>
+        <w:t>в</w:t>
+      </w:r>
+      <w:r>
+        <w:t>се выполненные заказы</w:t>
+      </w:r>
+      <w:r>
+        <w:t>.</w:t>
       </w:r>
     </w:p>
     <w:p>
@@ -7523,7 +9499,7 @@
         <w:pStyle w:val="a1"/>
       </w:pPr>
       <w:bookmarkStart w:id="55" w:name="_heading=h.3vac5uf" w:colFirst="0" w:colLast="0"/>
-      <w:bookmarkStart w:id="56" w:name="_Toc161268434"/>
+      <w:bookmarkStart w:id="56" w:name="_Toc161607254"/>
       <w:bookmarkEnd w:id="55"/>
       <w:r>
         <w:rPr>
@@ -7579,7 +9555,7 @@
         <w:pStyle w:val="a1"/>
       </w:pPr>
       <w:bookmarkStart w:id="57" w:name="_heading=h.2afmg28" w:colFirst="0" w:colLast="0"/>
-      <w:bookmarkStart w:id="58" w:name="_Toc161268435"/>
+      <w:bookmarkStart w:id="58" w:name="_Toc161607255"/>
       <w:bookmarkEnd w:id="57"/>
       <w:r>
         <w:t>Страница поиска заказов</w:t>
@@ -7629,43 +9605,85 @@
         <w:rPr>
           <w:shd w:val="clear" w:color="auto" w:fill="auto"/>
         </w:rPr>
-        <w:t xml:space="preserve">. Страница поиска имеет следующий функционал: </w:t>
-      </w:r>
-    </w:p>
-    <w:p>
-      <w:pPr>
-        <w:pStyle w:val="a"/>
-      </w:pPr>
-      <w:r>
-        <w:rPr>
-          <w:shd w:val="clear" w:color="auto" w:fill="auto"/>
-        </w:rPr>
-        <w:t>Поле поиска. Пользователи могут вводить ключевые слова</w:t>
+        <w:t>. Страница поиска имеет следующ</w:t>
+      </w:r>
+      <w:r>
+        <w:rPr>
+          <w:shd w:val="clear" w:color="auto" w:fill="auto"/>
+        </w:rPr>
+        <w:t>ую</w:t>
+      </w:r>
+      <w:r>
+        <w:rPr>
+          <w:shd w:val="clear" w:color="auto" w:fill="auto"/>
+        </w:rPr>
+        <w:t xml:space="preserve"> </w:t>
+      </w:r>
+      <w:r>
+        <w:rPr>
+          <w:shd w:val="clear" w:color="auto" w:fill="auto"/>
+        </w:rPr>
+        <w:t>функциональность</w:t>
+      </w:r>
+      <w:r>
+        <w:rPr>
+          <w:shd w:val="clear" w:color="auto" w:fill="auto"/>
+        </w:rPr>
+        <w:t xml:space="preserve">: </w:t>
+      </w:r>
+    </w:p>
+    <w:p>
+      <w:pPr>
+        <w:pStyle w:val="a"/>
+      </w:pPr>
+      <w:r>
+        <w:rPr>
+          <w:shd w:val="clear" w:color="auto" w:fill="auto"/>
+        </w:rPr>
+        <w:t>п</w:t>
+      </w:r>
+      <w:r>
+        <w:rPr>
+          <w:shd w:val="clear" w:color="auto" w:fill="auto"/>
+        </w:rPr>
+        <w:t>оле поиска. Пользователи могут вводить ключевые слова</w:t>
       </w:r>
       <w:r>
         <w:t xml:space="preserve"> для поиска заказов</w:t>
       </w:r>
-    </w:p>
-    <w:p>
-      <w:pPr>
-        <w:pStyle w:val="a"/>
-      </w:pPr>
-      <w:r>
-        <w:rPr>
-          <w:shd w:val="clear" w:color="auto" w:fill="auto"/>
-        </w:rPr>
-        <w:t>Результаты поиска. Показываются карточки</w:t>
+      <w:r>
+        <w:t>;</w:t>
+      </w:r>
+    </w:p>
+    <w:p>
+      <w:pPr>
+        <w:pStyle w:val="a"/>
+      </w:pPr>
+      <w:r>
+        <w:rPr>
+          <w:shd w:val="clear" w:color="auto" w:fill="auto"/>
+        </w:rPr>
+        <w:t>р</w:t>
+      </w:r>
+      <w:r>
+        <w:rPr>
+          <w:shd w:val="clear" w:color="auto" w:fill="auto"/>
+        </w:rPr>
+        <w:t>езультаты поиска. Показываются карточки</w:t>
       </w:r>
       <w:r>
         <w:t xml:space="preserve"> заказов с краткой информацией о них</w:t>
       </w:r>
+      <w:r>
+        <w:t>.</w:t>
+      </w:r>
     </w:p>
     <w:p>
       <w:pPr>
         <w:pStyle w:val="a1"/>
       </w:pPr>
       <w:bookmarkStart w:id="59" w:name="_heading=h.pkwqa1" w:colFirst="0" w:colLast="0"/>
-      <w:bookmarkStart w:id="60" w:name="_Toc161268436"/>
+      <w:bookmarkStart w:id="60" w:name="_Toc161607256"/>
       <w:bookmarkEnd w:id="59"/>
       <w:r>
         <w:rPr>
@@ -7725,31 +9743,61 @@
           <w:color w:val="000000"/>
           <w:shd w:val="clear" w:color="auto" w:fill="auto"/>
         </w:rPr>
-        <w:t xml:space="preserve">Функционал страницы: </w:t>
-      </w:r>
-    </w:p>
-    <w:p>
-      <w:pPr>
-        <w:pStyle w:val="a"/>
-      </w:pPr>
-      <w:r>
-        <w:t>Поиск фрилансеров по фильтрам</w:t>
-      </w:r>
-    </w:p>
-    <w:p>
-      <w:pPr>
-        <w:pStyle w:val="a"/>
-      </w:pPr>
+        <w:t>Функц</w:t>
+      </w:r>
       <w:r>
         <w:rPr>
           <w:color w:val="000000"/>
           <w:shd w:val="clear" w:color="auto" w:fill="auto"/>
         </w:rPr>
-        <w:t xml:space="preserve">Список </w:t>
+        <w:t>ии</w:t>
+      </w:r>
+      <w:r>
+        <w:rPr>
+          <w:color w:val="000000"/>
+          <w:shd w:val="clear" w:color="auto" w:fill="auto"/>
+        </w:rPr>
+        <w:t xml:space="preserve"> страницы: </w:t>
+      </w:r>
+    </w:p>
+    <w:p>
+      <w:pPr>
+        <w:pStyle w:val="a"/>
+      </w:pPr>
+      <w:r>
+        <w:t>п</w:t>
+      </w:r>
+      <w:r>
+        <w:t>оиск фрилансеров по фильтрам</w:t>
+      </w:r>
+      <w:r>
+        <w:t>;</w:t>
+      </w:r>
+    </w:p>
+    <w:p>
+      <w:pPr>
+        <w:pStyle w:val="a"/>
+      </w:pPr>
+      <w:r>
+        <w:rPr>
+          <w:color w:val="000000"/>
+          <w:shd w:val="clear" w:color="auto" w:fill="auto"/>
+        </w:rPr>
+        <w:t>с</w:t>
+      </w:r>
+      <w:r>
+        <w:rPr>
+          <w:color w:val="000000"/>
+          <w:shd w:val="clear" w:color="auto" w:fill="auto"/>
+        </w:rPr>
+        <w:t xml:space="preserve">писок </w:t>
       </w:r>
       <w:r>
         <w:t>фрилансеров с краткой информацией о них</w:t>
       </w:r>
+      <w:r>
+        <w:t>.</w:t>
+      </w:r>
     </w:p>
     <w:p>
       <w:pPr>
@@ -7761,7 +9809,7 @@
         <w:pStyle w:val="a1"/>
       </w:pPr>
       <w:bookmarkStart w:id="61" w:name="_heading=h.39kk8xu" w:colFirst="0" w:colLast="0"/>
-      <w:bookmarkStart w:id="62" w:name="_Toc161268437"/>
+      <w:bookmarkStart w:id="62" w:name="_Toc161607257"/>
       <w:bookmarkEnd w:id="61"/>
       <w:r>
         <w:t>Боттом меню</w:t>
@@ -7784,37 +9832,81 @@
         <w:rPr>
           <w:shd w:val="clear" w:color="auto" w:fill="auto"/>
         </w:rPr>
-        <w:t>Нижнее меню, доступное всем пользователям с главной страницы. Содержит кнопки для перехода на все основные страницы приложения. Ниже перечислены различные кнопки, которое может содержать боттом меню.</w:t>
-      </w:r>
-    </w:p>
-    <w:p>
-      <w:pPr>
-        <w:pStyle w:val="a"/>
-      </w:pPr>
-      <w:r>
-        <w:rPr>
-          <w:shd w:val="clear" w:color="auto" w:fill="auto"/>
-        </w:rPr>
-        <w:t>Поиск заказов</w:t>
-      </w:r>
-    </w:p>
-    <w:p>
-      <w:pPr>
-        <w:pStyle w:val="a"/>
-      </w:pPr>
-      <w:r>
-        <w:t>Поиск фрилансеров</w:t>
-      </w:r>
-    </w:p>
-    <w:p>
-      <w:pPr>
-        <w:pStyle w:val="a"/>
-      </w:pPr>
-      <w:r>
-        <w:rPr>
-          <w:shd w:val="clear" w:color="auto" w:fill="auto"/>
-        </w:rPr>
-        <w:t>Личный кабинет</w:t>
+        <w:t xml:space="preserve">Нижнее меню, доступное всем пользователям с главной страницы. Содержит кнопки для перехода на все основные страницы приложения. Ниже перечислены различные кнопки, которое может содержать </w:t>
+      </w:r>
+      <w:proofErr w:type="spellStart"/>
+      <w:r>
+        <w:rPr>
+          <w:shd w:val="clear" w:color="auto" w:fill="auto"/>
+        </w:rPr>
+        <w:t>боттом</w:t>
+      </w:r>
+      <w:proofErr w:type="spellEnd"/>
+      <w:r>
+        <w:rPr>
+          <w:shd w:val="clear" w:color="auto" w:fill="auto"/>
+        </w:rPr>
+        <w:t xml:space="preserve"> меню.</w:t>
+      </w:r>
+    </w:p>
+    <w:p>
+      <w:pPr>
+        <w:pStyle w:val="a"/>
+      </w:pPr>
+      <w:r>
+        <w:rPr>
+          <w:shd w:val="clear" w:color="auto" w:fill="auto"/>
+        </w:rPr>
+        <w:t>п</w:t>
+      </w:r>
+      <w:r>
+        <w:rPr>
+          <w:shd w:val="clear" w:color="auto" w:fill="auto"/>
+        </w:rPr>
+        <w:t>оиск заказов</w:t>
+      </w:r>
+      <w:r>
+        <w:rPr>
+          <w:shd w:val="clear" w:color="auto" w:fill="auto"/>
+        </w:rPr>
+        <w:t>;</w:t>
+      </w:r>
+    </w:p>
+    <w:p>
+      <w:pPr>
+        <w:pStyle w:val="a"/>
+      </w:pPr>
+      <w:r>
+        <w:t>п</w:t>
+      </w:r>
+      <w:r>
+        <w:t>оиск фрилансеров</w:t>
+      </w:r>
+      <w:r>
+        <w:t>;</w:t>
+      </w:r>
+    </w:p>
+    <w:p>
+      <w:pPr>
+        <w:pStyle w:val="a"/>
+      </w:pPr>
+      <w:r>
+        <w:rPr>
+          <w:shd w:val="clear" w:color="auto" w:fill="auto"/>
+        </w:rPr>
+        <w:t>л</w:t>
+      </w:r>
+      <w:r>
+        <w:rPr>
+          <w:shd w:val="clear" w:color="auto" w:fill="auto"/>
+        </w:rPr>
+        <w:t>ичный кабинет</w:t>
+      </w:r>
+      <w:r>
+        <w:rPr>
+          <w:shd w:val="clear" w:color="auto" w:fill="auto"/>
+        </w:rPr>
+        <w:t>.</w:t>
       </w:r>
       <w:r>
         <w:br w:type="page"/>
@@ -7824,7 +9916,7 @@
       <w:pPr>
         <w:pStyle w:val="a0"/>
       </w:pPr>
-      <w:bookmarkStart w:id="63" w:name="_Toc161268438"/>
+      <w:bookmarkStart w:id="63" w:name="_Toc161607258"/>
       <w:r>
         <w:lastRenderedPageBreak/>
         <w:t xml:space="preserve">Функциональные </w:t>
@@ -7854,7 +9946,43 @@
         <w:rPr>
           <w:shd w:val="clear" w:color="auto" w:fill="auto"/>
         </w:rPr>
-        <w:t xml:space="preserve">Для каждой группы пользователей предусмотрен свой функционал. </w:t>
+        <w:t>Для каждой группы пользователей предусмотрен</w:t>
+      </w:r>
+      <w:r>
+        <w:rPr>
+          <w:shd w:val="clear" w:color="auto" w:fill="auto"/>
+        </w:rPr>
+        <w:t>ы</w:t>
+      </w:r>
+      <w:r>
+        <w:rPr>
+          <w:shd w:val="clear" w:color="auto" w:fill="auto"/>
+        </w:rPr>
+        <w:t xml:space="preserve"> сво</w:t>
+      </w:r>
+      <w:r>
+        <w:rPr>
+          <w:shd w:val="clear" w:color="auto" w:fill="auto"/>
+        </w:rPr>
+        <w:t>и</w:t>
+      </w:r>
+      <w:r>
+        <w:rPr>
+          <w:shd w:val="clear" w:color="auto" w:fill="auto"/>
+        </w:rPr>
+        <w:t xml:space="preserve"> функци</w:t>
+      </w:r>
+      <w:r>
+        <w:rPr>
+          <w:shd w:val="clear" w:color="auto" w:fill="auto"/>
+        </w:rPr>
+        <w:t>и</w:t>
+      </w:r>
+      <w:r>
+        <w:rPr>
+          <w:shd w:val="clear" w:color="auto" w:fill="auto"/>
+        </w:rPr>
+        <w:t xml:space="preserve">. </w:t>
       </w:r>
     </w:p>
     <w:p>
@@ -7866,7 +9994,7 @@
       <w:pPr>
         <w:pStyle w:val="a1"/>
       </w:pPr>
-      <w:bookmarkStart w:id="65" w:name="_Toc161268439"/>
+      <w:bookmarkStart w:id="65" w:name="_Toc161607259"/>
       <w:r>
         <w:t>Для неавторизованного пользователя:</w:t>
       </w:r>
@@ -7883,23 +10011,50 @@
         <w:pStyle w:val="a"/>
       </w:pPr>
       <w:r>
-        <w:t>Просмотр заказов: Возможность просматривать заказы без возможности отклика</w:t>
-      </w:r>
-    </w:p>
-    <w:p>
-      <w:pPr>
-        <w:pStyle w:val="a"/>
-      </w:pPr>
-      <w:r>
-        <w:t>Просмотр фрилансеров: Возможность просматривать фрилансеров без возможности предложения заказа</w:t>
-      </w:r>
-    </w:p>
-    <w:p>
-      <w:pPr>
-        <w:pStyle w:val="a"/>
-      </w:pPr>
-      <w:r>
-        <w:t>Регистрация и вход: Возможность регистрации нового аккаунта. Вход в существующий аккаунт для получения полного доступа к функционалу приложения</w:t>
+        <w:t>п</w:t>
+      </w:r>
+      <w:r>
+        <w:t>росмотр заказов: Возможность просматривать заказы без возможности отклика</w:t>
+      </w:r>
+      <w:r>
+        <w:t>;</w:t>
+      </w:r>
+    </w:p>
+    <w:p>
+      <w:pPr>
+        <w:pStyle w:val="a"/>
+      </w:pPr>
+      <w:r>
+        <w:t>п</w:t>
+      </w:r>
+      <w:r>
+        <w:t>росмотр фрилансеров: Возможность просматривать фрилансеров без возможности предложения заказа</w:t>
+      </w:r>
+      <w:r>
+        <w:t>;</w:t>
+      </w:r>
+    </w:p>
+    <w:p>
+      <w:pPr>
+        <w:pStyle w:val="a"/>
+      </w:pPr>
+      <w:r>
+        <w:t>р</w:t>
+      </w:r>
+      <w:r>
+        <w:t xml:space="preserve">егистрация и вход: Возможность регистрации нового аккаунта. </w:t>
+      </w:r>
+      <w:r>
+        <w:t>Вход в существующий аккаунт для получения полного доступа к функци</w:t>
+      </w:r>
+      <w:r>
+        <w:t>ям</w:t>
+      </w:r>
+      <w:r>
+        <w:t xml:space="preserve"> приложения</w:t>
+      </w:r>
+      <w:r>
+        <w:t>.</w:t>
       </w:r>
     </w:p>
     <w:p>
@@ -7911,7 +10066,7 @@
       <w:pPr>
         <w:pStyle w:val="a1"/>
       </w:pPr>
-      <w:bookmarkStart w:id="66" w:name="_Toc161268440"/>
+      <w:bookmarkStart w:id="66" w:name="_Toc161607260"/>
       <w:r>
         <w:t>Для авторизованного пользователя (Фрилансер):</w:t>
       </w:r>
@@ -7927,31 +10082,55 @@
         <w:pStyle w:val="a"/>
       </w:pPr>
       <w:r>
-        <w:t>Отклик на заказ: Возможность просмотра заказов и отклика на интересующий</w:t>
-      </w:r>
-    </w:p>
-    <w:p>
-      <w:pPr>
-        <w:pStyle w:val="a"/>
-      </w:pPr>
-      <w:r>
-        <w:t>Просмотр других фрилансеров</w:t>
-      </w:r>
-    </w:p>
-    <w:p>
-      <w:pPr>
-        <w:pStyle w:val="a"/>
-      </w:pPr>
-      <w:r>
-        <w:t>Принятие заказа: Возможность принять заказ, предложенный заказчиком</w:t>
-      </w:r>
-    </w:p>
-    <w:p>
-      <w:pPr>
-        <w:pStyle w:val="a"/>
-      </w:pPr>
-      <w:r>
-        <w:t>Сбор отзывов: Возможность оставить обратную связь о заказчике</w:t>
+        <w:t>о</w:t>
+      </w:r>
+      <w:r>
+        <w:t>тклик на заказ: Возможность просмотра заказов и отклика на интересующий</w:t>
+      </w:r>
+      <w:r>
+        <w:t>;</w:t>
+      </w:r>
+    </w:p>
+    <w:p>
+      <w:pPr>
+        <w:pStyle w:val="a"/>
+      </w:pPr>
+      <w:r>
+        <w:t>п</w:t>
+      </w:r>
+      <w:r>
+        <w:t>росмотр других фрилансеров</w:t>
+      </w:r>
+      <w:r>
+        <w:t>;</w:t>
+      </w:r>
+    </w:p>
+    <w:p>
+      <w:pPr>
+        <w:pStyle w:val="a"/>
+      </w:pPr>
+      <w:r>
+        <w:t>п</w:t>
+      </w:r>
+      <w:r>
+        <w:t>ринятие заказа: Возможность принять заказ, предложенный заказчиком</w:t>
+      </w:r>
+      <w:r>
+        <w:t>;</w:t>
+      </w:r>
+    </w:p>
+    <w:p>
+      <w:pPr>
+        <w:pStyle w:val="a"/>
+      </w:pPr>
+      <w:r>
+        <w:t>с</w:t>
+      </w:r>
+      <w:r>
+        <w:t>бор отзывов: Возможность оставить обратную связь о заказчике</w:t>
+      </w:r>
+      <w:r>
+        <w:t>;</w:t>
       </w:r>
     </w:p>
     <w:p>
@@ -7963,7 +10142,14 @@
           <w:color w:val="000000"/>
           <w:shd w:val="clear" w:color="auto" w:fill="auto"/>
         </w:rPr>
-        <w:t xml:space="preserve">Личный профиль: Возможность редактировать личные данные, </w:t>
+        <w:t>л</w:t>
+      </w:r>
+      <w:r>
+        <w:rPr>
+          <w:color w:val="000000"/>
+          <w:shd w:val="clear" w:color="auto" w:fill="auto"/>
+        </w:rPr>
+        <w:t xml:space="preserve">ичный профиль: Возможность редактировать личные данные, </w:t>
       </w:r>
       <w:r>
         <w:t xml:space="preserve">включая </w:t>
@@ -7985,6 +10171,13 @@
         </w:rPr>
         <w:t xml:space="preserve"> и пароль</w:t>
       </w:r>
+      <w:r>
+        <w:rPr>
+          <w:color w:val="000000"/>
+          <w:shd w:val="clear" w:color="auto" w:fill="auto"/>
+        </w:rPr>
+        <w:t>.</w:t>
+      </w:r>
     </w:p>
     <w:p>
       <w:pPr>
@@ -7995,7 +10188,7 @@
       <w:pPr>
         <w:pStyle w:val="a1"/>
       </w:pPr>
-      <w:bookmarkStart w:id="67" w:name="_Toc161268441"/>
+      <w:bookmarkStart w:id="67" w:name="_Toc161607261"/>
       <w:r>
         <w:t>Для авторизованного пользователя (Заказчик):</w:t>
       </w:r>
@@ -8012,39 +10205,69 @@
       </w:pPr>
       <w:r>
         <w:lastRenderedPageBreak/>
-        <w:t>Просмотр заказов: Возможность просмотра заказов без возможности отклика</w:t>
-      </w:r>
-    </w:p>
-    <w:p>
-      <w:pPr>
-        <w:pStyle w:val="a"/>
-      </w:pPr>
-      <w:r>
-        <w:t>Предложение фрилансеру заказа: Возможность просмотра фрилансеров с возможностью оставить предложение о выполнении заказа</w:t>
-      </w:r>
-    </w:p>
-    <w:p>
-      <w:pPr>
-        <w:pStyle w:val="a"/>
-      </w:pPr>
-      <w:r>
-        <w:t>Личный профиль: Возможность редактировать личные данные, включая имя пользователя, почту, информацию о пользователе, контактную информацию и пароль</w:t>
-      </w:r>
-    </w:p>
-    <w:p>
-      <w:pPr>
-        <w:pStyle w:val="a"/>
-      </w:pPr>
-      <w:r>
-        <w:t>Принятие отклика: Возможность принять отклик фрилансера</w:t>
-      </w:r>
-    </w:p>
-    <w:p>
-      <w:pPr>
-        <w:pStyle w:val="a"/>
-      </w:pPr>
-      <w:r>
-        <w:t>Сбор отзывов: Возможность оставить обратную связь о фрилансера</w:t>
+        <w:t>п</w:t>
+      </w:r>
+      <w:r>
+        <w:t>росмотр заказов: Возможность просмотра заказов без возможности отклика</w:t>
+      </w:r>
+      <w:r>
+        <w:t>;</w:t>
+      </w:r>
+    </w:p>
+    <w:p>
+      <w:pPr>
+        <w:pStyle w:val="a"/>
+      </w:pPr>
+      <w:r>
+        <w:t>п</w:t>
+      </w:r>
+      <w:r>
+        <w:t>редложение фрилансеру заказа: Возможность просмотра фрилансеров с возможностью оставить предложение о выполнении заказа</w:t>
+      </w:r>
+      <w:r>
+        <w:t>;</w:t>
+      </w:r>
+    </w:p>
+    <w:p>
+      <w:pPr>
+        <w:pStyle w:val="a"/>
+      </w:pPr>
+      <w:r>
+        <w:t>л</w:t>
+      </w:r>
+      <w:r>
+        <w:t>ичный профиль: Возможность редактировать личные данные, включая имя пользователя, почту, информацию о пользователе, контактную информацию и пароль</w:t>
+      </w:r>
+      <w:r>
+        <w:t>;</w:t>
+      </w:r>
+    </w:p>
+    <w:p>
+      <w:pPr>
+        <w:pStyle w:val="a"/>
+      </w:pPr>
+      <w:r>
+        <w:t>п</w:t>
+      </w:r>
+      <w:r>
+        <w:t>ринятие отклика: Возможность принять отклик фрилансера</w:t>
+      </w:r>
+      <w:r>
+        <w:t>;</w:t>
+      </w:r>
+    </w:p>
+    <w:p>
+      <w:pPr>
+        <w:pStyle w:val="a"/>
+      </w:pPr>
+      <w:r>
+        <w:t>с</w:t>
+      </w:r>
+      <w:r>
+        <w:t>бор отзывов: Возможность оставить обратную связь о фрилансера</w:t>
+      </w:r>
+      <w:r>
+        <w:t>.</w:t>
       </w:r>
     </w:p>
     <w:p>
@@ -8056,7 +10279,7 @@
       <w:pPr>
         <w:pStyle w:val="a1"/>
       </w:pPr>
-      <w:bookmarkStart w:id="68" w:name="_Toc161268442"/>
+      <w:bookmarkStart w:id="68" w:name="_Toc161607262"/>
       <w:r>
         <w:t>Для администратора:</w:t>
       </w:r>
@@ -8075,18 +10298,36 @@
         <w:rPr>
           <w:shd w:val="clear" w:color="auto" w:fill="auto"/>
         </w:rPr>
-        <w:t>Управление пользователями: Возможность просматривать и удалять пользовательские аккаунты</w:t>
-      </w:r>
-    </w:p>
-    <w:p>
-      <w:pPr>
-        <w:pStyle w:val="a"/>
-      </w:pPr>
-      <w:r>
-        <w:rPr>
-          <w:shd w:val="clear" w:color="auto" w:fill="auto"/>
-        </w:rPr>
-        <w:t xml:space="preserve">Управление </w:t>
+        <w:t>у</w:t>
+      </w:r>
+      <w:r>
+        <w:rPr>
+          <w:shd w:val="clear" w:color="auto" w:fill="auto"/>
+        </w:rPr>
+        <w:t>правление пользователями: Возможность просматривать и удалять пользовательские аккаунты</w:t>
+      </w:r>
+      <w:r>
+        <w:rPr>
+          <w:shd w:val="clear" w:color="auto" w:fill="auto"/>
+        </w:rPr>
+        <w:t>;</w:t>
+      </w:r>
+    </w:p>
+    <w:p>
+      <w:pPr>
+        <w:pStyle w:val="a"/>
+      </w:pPr>
+      <w:r>
+        <w:rPr>
+          <w:shd w:val="clear" w:color="auto" w:fill="auto"/>
+        </w:rPr>
+        <w:t>у</w:t>
+      </w:r>
+      <w:r>
+        <w:rPr>
+          <w:shd w:val="clear" w:color="auto" w:fill="auto"/>
+        </w:rPr>
+        <w:t xml:space="preserve">правление </w:t>
       </w:r>
       <w:r>
         <w:t>заказами</w:t>
@@ -8106,13 +10347,22 @@
         </w:rPr>
         <w:t>пользователей</w:t>
       </w:r>
-    </w:p>
-    <w:p>
-      <w:pPr>
-        <w:pStyle w:val="a"/>
-      </w:pPr>
-      <w:r>
-        <w:t>Рассмотрение жалоб</w:t>
+      <w:r>
+        <w:rPr>
+          <w:shd w:val="clear" w:color="auto" w:fill="auto"/>
+        </w:rPr>
+        <w:t>;</w:t>
+      </w:r>
+    </w:p>
+    <w:p>
+      <w:pPr>
+        <w:pStyle w:val="a"/>
+      </w:pPr>
+      <w:r>
+        <w:t>р</w:t>
+      </w:r>
+      <w:r>
+        <w:t>ассмотрение жалоб</w:t>
       </w:r>
       <w:r>
         <w:rPr>
@@ -8134,6 +10384,9 @@
       </w:r>
       <w:bookmarkStart w:id="69" w:name="_bookmark32"/>
       <w:bookmarkEnd w:id="69"/>
+      <w:r>
+        <w:t>.</w:t>
+      </w:r>
     </w:p>
     <w:p>
       <w:pPr>
@@ -8147,7 +10400,7 @@
           <w:szCs w:val="28"/>
         </w:rPr>
       </w:pPr>
-      <w:bookmarkStart w:id="70" w:name="_Toc161268443"/>
+      <w:bookmarkStart w:id="70" w:name="_Toc161607263"/>
       <w:r>
         <w:t>Нефункциональные требования</w:t>
       </w:r>
@@ -8163,23 +10416,41 @@
         <w:pStyle w:val="a"/>
       </w:pPr>
       <w:r>
-        <w:t>Безопасность – приложение должно обеспечивать достаточную защиту данных пользователей</w:t>
-      </w:r>
-    </w:p>
-    <w:p>
-      <w:pPr>
-        <w:pStyle w:val="a"/>
-      </w:pPr>
-      <w:r>
-        <w:t>Полезность – приложение должно помогать пользователям решать их задачи</w:t>
-      </w:r>
-    </w:p>
-    <w:p>
-      <w:pPr>
-        <w:pStyle w:val="a"/>
-      </w:pPr>
-      <w:r>
-        <w:t>Удобство использования – приложение должно быть просто в освоении и использовании</w:t>
+        <w:t>б</w:t>
+      </w:r>
+      <w:r>
+        <w:t>езопасность – приложение должно обеспечивать достаточную защиту данных пользователей</w:t>
+      </w:r>
+      <w:r>
+        <w:t>;</w:t>
+      </w:r>
+    </w:p>
+    <w:p>
+      <w:pPr>
+        <w:pStyle w:val="a"/>
+      </w:pPr>
+      <w:r>
+        <w:t>п</w:t>
+      </w:r>
+      <w:r>
+        <w:t>олезность – приложение должно помогать пользователям решать их задачи</w:t>
+      </w:r>
+      <w:r>
+        <w:t>;</w:t>
+      </w:r>
+    </w:p>
+    <w:p>
+      <w:pPr>
+        <w:pStyle w:val="a"/>
+      </w:pPr>
+      <w:r>
+        <w:t>у</w:t>
+      </w:r>
+      <w:r>
+        <w:t>добство использования – приложение должно быть просто в освоении и использовании</w:t>
+      </w:r>
+      <w:r>
+        <w:t>;</w:t>
       </w:r>
     </w:p>
     <w:p>
@@ -8188,7 +10459,16 @@
       </w:pPr>
       <w:r>
         <w:lastRenderedPageBreak/>
-        <w:t>Масштабируемость – приложение должно иметь возможность легко расширяться и дополнять функционал</w:t>
+        <w:t>м</w:t>
+      </w:r>
+      <w:r>
+        <w:t>асштабируемость – приложение должно иметь возможность легко расширяться и дополнять функционал</w:t>
+      </w:r>
+      <w:r>
+        <w:t>ьность</w:t>
+      </w:r>
+      <w:r>
+        <w:t>.</w:t>
       </w:r>
     </w:p>
     <w:sectPr>
@@ -9070,7 +11350,7 @@
     <w:lsdException w:name="Table Web 2" w:semiHidden="1" w:unhideWhenUsed="1"/>
     <w:lsdException w:name="Table Web 3" w:semiHidden="1" w:unhideWhenUsed="1"/>
     <w:lsdException w:name="Balloon Text" w:semiHidden="1" w:unhideWhenUsed="1"/>
-    <w:lsdException w:name="Table Grid" w:semiHidden="1" w:uiPriority="39" w:unhideWhenUsed="1"/>
+    <w:lsdException w:name="Table Grid" w:uiPriority="39"/>
     <w:lsdException w:name="Table Theme" w:semiHidden="1" w:unhideWhenUsed="1"/>
     <w:lsdException w:name="Placeholder Text" w:semiHidden="1"/>
     <w:lsdException w:name="No Spacing" w:uiPriority="1" w:qFormat="1"/>

--- a/Документация/Техническое задание/TZ.docx
+++ b/Документация/Техническое задание/TZ.docx
@@ -6185,12 +6185,6 @@
         </w:rPr>
         <w:t xml:space="preserve"> 3.2.3</w:t>
       </w:r>
-      <w:r>
-        <w:rPr>
-          <w:shd w:val="clear" w:color="auto" w:fill="auto"/>
-        </w:rPr>
-        <w:t>;</w:t>
-      </w:r>
     </w:p>
     <w:p>
       <w:pPr>
@@ -6204,12 +6198,6 @@
           <w:shd w:val="clear" w:color="auto" w:fill="auto"/>
         </w:rPr>
         <w:t>Средство авторизации и аутентификации: Spring Security</w:t>
-      </w:r>
-      <w:r>
-        <w:rPr>
-          <w:shd w:val="clear" w:color="auto" w:fill="auto"/>
-        </w:rPr>
-        <w:t>;</w:t>
       </w:r>
     </w:p>
     <w:p>

--- a/Документация/Техническое задание/TZ.docx
+++ b/Документация/Техническое задание/TZ.docx
@@ -251,7 +251,15 @@
         <w:jc w:val="center"/>
       </w:pPr>
       <w:r>
-        <w:t>«FreelanceFinder»</w:t>
+        <w:t>«</w:t>
+      </w:r>
+      <w:proofErr w:type="spellStart"/>
+      <w:r>
+        <w:t>FreelanceFinder</w:t>
+      </w:r>
+      <w:proofErr w:type="spellEnd"/>
+      <w:r>
+        <w:t>»</w:t>
       </w:r>
     </w:p>
     <w:p>
@@ -540,7 +548,7 @@
     </w:p>
     <w:p>
       <w:pPr>
-        <w:pStyle w:val="a4"/>
+        <w:pStyle w:val="a5"/>
       </w:pPr>
       <w:r>
         <w:lastRenderedPageBreak/>
@@ -2445,9 +2453,11 @@
             <w:ind w:left="3352" w:hanging="562"/>
           </w:pPr>
           <w:hyperlink w:anchor="_bookmark42" w:history="1">
+            <w:proofErr w:type="spellStart"/>
             <w:r>
               <w:t>Боттом</w:t>
             </w:r>
+            <w:proofErr w:type="spellEnd"/>
             <w:r>
               <w:rPr>
                 <w:spacing w:val="-1"/>
@@ -2838,8 +2848,13 @@
         </w:rPr>
         <w:t xml:space="preserve"> </w:t>
       </w:r>
-      <w:r>
-        <w:t>FreelanceFinder.</w:t>
+      <w:proofErr w:type="spellStart"/>
+      <w:r>
+        <w:t>FreelanceFinder</w:t>
+      </w:r>
+      <w:proofErr w:type="spellEnd"/>
+      <w:r>
+        <w:t>.</w:t>
       </w:r>
     </w:p>
     <w:p>
@@ -2995,6 +3010,12 @@
           <w:sz w:val="42"/>
         </w:rPr>
       </w:pPr>
+      <w:r>
+        <w:rPr>
+          <w:sz w:val="42"/>
+        </w:rPr>
+        <w:t xml:space="preserve"> </w:t>
+      </w:r>
     </w:p>
     <w:p>
       <w:pPr>
@@ -4155,18 +4176,8 @@
     <w:p>
       <w:pPr>
         <w:pStyle w:val="a3"/>
-        <w:rPr>
-          <w:sz w:val="30"/>
-        </w:rPr>
-      </w:pPr>
-    </w:p>
-    <w:p>
-      <w:pPr>
-        <w:pStyle w:val="a3"/>
-        <w:spacing w:before="2"/>
-        <w:rPr>
-          <w:sz w:val="26"/>
-        </w:rPr>
+        <w:spacing w:before="160"/>
+        <w:ind w:left="2410"/>
       </w:pPr>
     </w:p>
     <w:p>
@@ -4179,8 +4190,6 @@
         <w:tabs>
           <w:tab w:val="left" w:pos="2840"/>
         </w:tabs>
-        <w:ind w:right="6010" w:hanging="2840"/>
-        <w:jc w:val="right"/>
       </w:pPr>
       <w:bookmarkStart w:id="6" w:name="_bookmark6"/>
       <w:bookmarkEnd w:id="6"/>
@@ -4188,23 +4197,26 @@
         <w:t>Термины</w:t>
       </w:r>
       <w:r>
-        <w:rPr>
-          <w:spacing w:val="-2"/>
-        </w:rPr>
         <w:t xml:space="preserve"> </w:t>
       </w:r>
       <w:r>
         <w:t>и</w:t>
       </w:r>
       <w:r>
-        <w:rPr>
-          <w:spacing w:val="-2"/>
-        </w:rPr>
         <w:t xml:space="preserve"> </w:t>
       </w:r>
       <w:r>
         <w:t>сокращения</w:t>
       </w:r>
+    </w:p>
+    <w:p>
+      <w:pPr>
+        <w:pStyle w:val="1"/>
+        <w:tabs>
+          <w:tab w:val="left" w:pos="2840"/>
+        </w:tabs>
+        <w:ind w:left="2410" w:firstLine="0"/>
+      </w:pPr>
     </w:p>
     <w:p>
       <w:pPr>
@@ -4265,7 +4277,7 @@
       <w:tblPr>
         <w:tblStyle w:val="TableNormal"/>
         <w:tblW w:w="0" w:type="auto"/>
-        <w:tblInd w:w="1820" w:type="dxa"/>
+        <w:tblInd w:w="1696" w:type="dxa"/>
         <w:tblBorders>
           <w:top w:val="single" w:sz="4" w:space="0" w:color="000000"/>
           <w:left w:val="single" w:sz="4" w:space="0" w:color="000000"/>
@@ -4278,7 +4290,7 @@
         <w:tblLook w:val="01E0" w:firstRow="1" w:lastRow="1" w:firstColumn="1" w:lastColumn="1" w:noHBand="0" w:noVBand="0"/>
       </w:tblPr>
       <w:tblGrid>
-        <w:gridCol w:w="3641"/>
+        <w:gridCol w:w="3765"/>
         <w:gridCol w:w="5598"/>
       </w:tblGrid>
       <w:tr>
@@ -4287,7 +4299,7 @@
         </w:trPr>
         <w:tc>
           <w:tcPr>
-            <w:tcW w:w="3641" w:type="dxa"/>
+            <w:tcW w:w="3765" w:type="dxa"/>
           </w:tcPr>
           <w:p>
             <w:pPr>
@@ -4302,15 +4314,25 @@
               <w:rPr>
                 <w:sz w:val="28"/>
               </w:rPr>
-              <w:t>Мобильное</w:t>
-            </w:r>
-            <w:r>
-              <w:rPr>
-                <w:spacing w:val="-67"/>
-                <w:sz w:val="28"/>
-              </w:rPr>
-              <w:t xml:space="preserve"> </w:t>
-            </w:r>
+              <w:t>Моб</w:t>
+            </w:r>
+            <w:r>
+              <w:rPr>
+                <w:sz w:val="28"/>
+              </w:rPr>
+              <w:t>ильное</w:t>
+            </w:r>
+          </w:p>
+          <w:p>
+            <w:pPr>
+              <w:pStyle w:val="TableParagraph"/>
+              <w:spacing w:line="360" w:lineRule="auto"/>
+              <w:ind w:left="107" w:right="1434" w:firstLine="707"/>
+              <w:jc w:val="both"/>
+              <w:rPr>
+                <w:sz w:val="28"/>
+              </w:rPr>
+            </w:pPr>
             <w:r>
               <w:rPr>
                 <w:sz w:val="28"/>
@@ -4497,7 +4519,7 @@
         </w:trPr>
         <w:tc>
           <w:tcPr>
-            <w:tcW w:w="3641" w:type="dxa"/>
+            <w:tcW w:w="3765" w:type="dxa"/>
           </w:tcPr>
           <w:p>
             <w:pPr>
@@ -4634,7 +4656,7 @@
         </w:trPr>
         <w:tc>
           <w:tcPr>
-            <w:tcW w:w="3641" w:type="dxa"/>
+            <w:tcW w:w="3765" w:type="dxa"/>
           </w:tcPr>
           <w:p>
             <w:pPr>
@@ -4753,7 +4775,7 @@
         </w:trPr>
         <w:tc>
           <w:tcPr>
-            <w:tcW w:w="3641" w:type="dxa"/>
+            <w:tcW w:w="3765" w:type="dxa"/>
           </w:tcPr>
           <w:p>
             <w:pPr>
@@ -5333,12 +5355,14 @@
                 <w:sz w:val="28"/>
               </w:rPr>
             </w:pPr>
+            <w:proofErr w:type="spellStart"/>
             <w:r>
               <w:rPr>
                 <w:sz w:val="28"/>
               </w:rPr>
               <w:t>GitHub</w:t>
             </w:r>
+            <w:proofErr w:type="spellEnd"/>
           </w:p>
         </w:tc>
         <w:tc>
@@ -7638,8 +7662,16 @@
               <w:rPr>
                 <w:sz w:val="28"/>
               </w:rPr>
-              <w:t>Back-end</w:t>
-            </w:r>
+              <w:t>Back-</w:t>
+            </w:r>
+            <w:proofErr w:type="spellStart"/>
+            <w:r>
+              <w:rPr>
+                <w:sz w:val="28"/>
+              </w:rPr>
+              <w:t>end</w:t>
+            </w:r>
+            <w:proofErr w:type="spellEnd"/>
           </w:p>
         </w:tc>
         <w:tc>
@@ -7712,8 +7744,16 @@
               <w:rPr>
                 <w:sz w:val="28"/>
               </w:rPr>
-              <w:t>Front-end</w:t>
-            </w:r>
+              <w:t>Front-</w:t>
+            </w:r>
+            <w:proofErr w:type="spellStart"/>
+            <w:r>
+              <w:rPr>
+                <w:sz w:val="28"/>
+              </w:rPr>
+              <w:t>end</w:t>
+            </w:r>
+            <w:proofErr w:type="spellEnd"/>
           </w:p>
         </w:tc>
         <w:tc>
@@ -8232,7 +8272,7 @@
     </w:p>
     <w:p>
       <w:pPr>
-        <w:pStyle w:val="a5"/>
+        <w:pStyle w:val="a6"/>
         <w:numPr>
           <w:ilvl w:val="0"/>
           <w:numId w:val="1"/>
@@ -8503,7 +8543,7 @@
     </w:p>
     <w:p>
       <w:pPr>
-        <w:pStyle w:val="a5"/>
+        <w:pStyle w:val="a6"/>
         <w:numPr>
           <w:ilvl w:val="0"/>
           <w:numId w:val="1"/>
@@ -8631,7 +8671,7 @@
     </w:p>
     <w:p>
       <w:pPr>
-        <w:pStyle w:val="a5"/>
+        <w:pStyle w:val="a6"/>
         <w:numPr>
           <w:ilvl w:val="0"/>
           <w:numId w:val="1"/>
@@ -8883,7 +8923,7 @@
     </w:p>
     <w:p>
       <w:pPr>
-        <w:pStyle w:val="a5"/>
+        <w:pStyle w:val="a6"/>
         <w:numPr>
           <w:ilvl w:val="0"/>
           <w:numId w:val="1"/>
@@ -8919,7 +8959,7 @@
     </w:p>
     <w:p>
       <w:pPr>
-        <w:pStyle w:val="a5"/>
+        <w:pStyle w:val="a6"/>
         <w:numPr>
           <w:ilvl w:val="0"/>
           <w:numId w:val="1"/>
@@ -8968,7 +9008,7 @@
     </w:p>
     <w:p>
       <w:pPr>
-        <w:pStyle w:val="a5"/>
+        <w:pStyle w:val="a6"/>
         <w:numPr>
           <w:ilvl w:val="0"/>
           <w:numId w:val="1"/>
@@ -9016,7 +9056,7 @@
     </w:p>
     <w:p>
       <w:pPr>
-        <w:pStyle w:val="a5"/>
+        <w:pStyle w:val="a6"/>
         <w:numPr>
           <w:ilvl w:val="0"/>
           <w:numId w:val="1"/>
@@ -9147,7 +9187,7 @@
     </w:p>
     <w:p>
       <w:pPr>
-        <w:pStyle w:val="a5"/>
+        <w:pStyle w:val="a6"/>
         <w:numPr>
           <w:ilvl w:val="0"/>
           <w:numId w:val="1"/>
@@ -9209,7 +9249,7 @@
     </w:p>
     <w:p>
       <w:pPr>
-        <w:pStyle w:val="a5"/>
+        <w:pStyle w:val="a6"/>
         <w:numPr>
           <w:ilvl w:val="0"/>
           <w:numId w:val="1"/>
@@ -9284,7 +9324,7 @@
     </w:p>
     <w:p>
       <w:pPr>
-        <w:pStyle w:val="a5"/>
+        <w:pStyle w:val="a6"/>
         <w:numPr>
           <w:ilvl w:val="0"/>
           <w:numId w:val="1"/>
@@ -9319,7 +9359,7 @@
     </w:p>
     <w:p>
       <w:pPr>
-        <w:pStyle w:val="a5"/>
+        <w:pStyle w:val="a6"/>
         <w:numPr>
           <w:ilvl w:val="0"/>
           <w:numId w:val="1"/>
@@ -9393,7 +9433,7 @@
     </w:p>
     <w:p>
       <w:pPr>
-        <w:pStyle w:val="a5"/>
+        <w:pStyle w:val="a6"/>
         <w:numPr>
           <w:ilvl w:val="0"/>
           <w:numId w:val="1"/>
@@ -9416,7 +9456,7 @@
     </w:p>
     <w:p>
       <w:pPr>
-        <w:pStyle w:val="a5"/>
+        <w:pStyle w:val="a6"/>
         <w:numPr>
           <w:ilvl w:val="0"/>
           <w:numId w:val="1"/>
@@ -9490,7 +9530,7 @@
     </w:p>
     <w:p>
       <w:pPr>
-        <w:pStyle w:val="a5"/>
+        <w:pStyle w:val="a6"/>
         <w:numPr>
           <w:ilvl w:val="0"/>
           <w:numId w:val="1"/>
@@ -9660,7 +9700,7 @@
     </w:p>
     <w:p>
       <w:pPr>
-        <w:pStyle w:val="a5"/>
+        <w:pStyle w:val="a6"/>
         <w:numPr>
           <w:ilvl w:val="0"/>
           <w:numId w:val="1"/>
@@ -9709,7 +9749,7 @@
     </w:p>
     <w:p>
       <w:pPr>
-        <w:pStyle w:val="a5"/>
+        <w:pStyle w:val="a6"/>
         <w:numPr>
           <w:ilvl w:val="0"/>
           <w:numId w:val="1"/>
@@ -9758,7 +9798,7 @@
     </w:p>
     <w:p>
       <w:pPr>
-        <w:pStyle w:val="a5"/>
+        <w:pStyle w:val="a6"/>
         <w:numPr>
           <w:ilvl w:val="0"/>
           <w:numId w:val="1"/>
@@ -9845,7 +9885,7 @@
     </w:p>
     <w:p>
       <w:pPr>
-        <w:pStyle w:val="a5"/>
+        <w:pStyle w:val="a6"/>
         <w:numPr>
           <w:ilvl w:val="0"/>
           <w:numId w:val="1"/>
@@ -9946,7 +9986,7 @@
     </w:p>
     <w:p>
       <w:pPr>
-        <w:pStyle w:val="a5"/>
+        <w:pStyle w:val="a6"/>
         <w:numPr>
           <w:ilvl w:val="0"/>
           <w:numId w:val="1"/>
@@ -10020,7 +10060,7 @@
     </w:p>
     <w:p>
       <w:pPr>
-        <w:pStyle w:val="a5"/>
+        <w:pStyle w:val="a6"/>
         <w:numPr>
           <w:ilvl w:val="0"/>
           <w:numId w:val="1"/>
@@ -10234,7 +10274,7 @@
     </w:p>
     <w:p>
       <w:pPr>
-        <w:pStyle w:val="a5"/>
+        <w:pStyle w:val="a6"/>
         <w:numPr>
           <w:ilvl w:val="0"/>
           <w:numId w:val="1"/>
@@ -10283,7 +10323,7 @@
     </w:p>
     <w:p>
       <w:pPr>
-        <w:pStyle w:val="a5"/>
+        <w:pStyle w:val="a6"/>
         <w:numPr>
           <w:ilvl w:val="0"/>
           <w:numId w:val="1"/>
@@ -10332,7 +10372,7 @@
     </w:p>
     <w:p>
       <w:pPr>
-        <w:pStyle w:val="a5"/>
+        <w:pStyle w:val="a6"/>
         <w:numPr>
           <w:ilvl w:val="0"/>
           <w:numId w:val="1"/>
@@ -10393,7 +10433,7 @@
     </w:p>
     <w:p>
       <w:pPr>
-        <w:pStyle w:val="a5"/>
+        <w:pStyle w:val="a6"/>
         <w:numPr>
           <w:ilvl w:val="0"/>
           <w:numId w:val="1"/>
@@ -10454,7 +10494,7 @@
     </w:p>
     <w:p>
       <w:pPr>
-        <w:pStyle w:val="a5"/>
+        <w:pStyle w:val="a6"/>
         <w:numPr>
           <w:ilvl w:val="0"/>
           <w:numId w:val="1"/>
@@ -10650,7 +10690,7 @@
     </w:p>
     <w:p>
       <w:pPr>
-        <w:pStyle w:val="a5"/>
+        <w:pStyle w:val="a6"/>
         <w:numPr>
           <w:ilvl w:val="0"/>
           <w:numId w:val="1"/>
@@ -10686,7 +10726,7 @@
     </w:p>
     <w:p>
       <w:pPr>
-        <w:pStyle w:val="a5"/>
+        <w:pStyle w:val="a6"/>
         <w:numPr>
           <w:ilvl w:val="0"/>
           <w:numId w:val="1"/>
@@ -11248,7 +11288,7 @@
     </w:p>
     <w:p>
       <w:pPr>
-        <w:pStyle w:val="a5"/>
+        <w:pStyle w:val="a6"/>
         <w:numPr>
           <w:ilvl w:val="0"/>
           <w:numId w:val="1"/>
@@ -11310,7 +11350,7 @@
     </w:p>
     <w:p>
       <w:pPr>
-        <w:pStyle w:val="a5"/>
+        <w:pStyle w:val="a6"/>
         <w:numPr>
           <w:ilvl w:val="0"/>
           <w:numId w:val="1"/>
@@ -11346,7 +11386,7 @@
     </w:p>
     <w:p>
       <w:pPr>
-        <w:pStyle w:val="a5"/>
+        <w:pStyle w:val="a6"/>
         <w:numPr>
           <w:ilvl w:val="0"/>
           <w:numId w:val="1"/>
@@ -11407,7 +11447,7 @@
     </w:p>
     <w:p>
       <w:pPr>
-        <w:pStyle w:val="a5"/>
+        <w:pStyle w:val="a6"/>
         <w:numPr>
           <w:ilvl w:val="0"/>
           <w:numId w:val="1"/>
@@ -11438,12 +11478,26 @@
         <w:rPr>
           <w:sz w:val="28"/>
         </w:rPr>
-        <w:t>Back-end:</w:t>
-      </w:r>
-    </w:p>
-    <w:p>
-      <w:pPr>
-        <w:pStyle w:val="a5"/>
+        <w:t>Back-</w:t>
+      </w:r>
+      <w:proofErr w:type="spellStart"/>
+      <w:r>
+        <w:rPr>
+          <w:sz w:val="28"/>
+        </w:rPr>
+        <w:t>end</w:t>
+      </w:r>
+      <w:proofErr w:type="spellEnd"/>
+      <w:r>
+        <w:rPr>
+          <w:sz w:val="28"/>
+        </w:rPr>
+        <w:t>:</w:t>
+      </w:r>
+    </w:p>
+    <w:p>
+      <w:pPr>
+        <w:pStyle w:val="a6"/>
         <w:numPr>
           <w:ilvl w:val="0"/>
           <w:numId w:val="1"/>
@@ -11483,12 +11537,14 @@
         </w:rPr>
         <w:t xml:space="preserve"> </w:t>
       </w:r>
+      <w:proofErr w:type="spellStart"/>
       <w:r>
         <w:rPr>
           <w:sz w:val="28"/>
         </w:rPr>
         <w:t>Kotlin</w:t>
       </w:r>
+      <w:proofErr w:type="spellEnd"/>
       <w:r>
         <w:rPr>
           <w:spacing w:val="-2"/>
@@ -11505,7 +11561,7 @@
     </w:p>
     <w:p>
       <w:pPr>
-        <w:pStyle w:val="a5"/>
+        <w:pStyle w:val="a6"/>
         <w:numPr>
           <w:ilvl w:val="0"/>
           <w:numId w:val="1"/>
@@ -11553,7 +11609,7 @@
     </w:p>
     <w:p>
       <w:pPr>
-        <w:pStyle w:val="a5"/>
+        <w:pStyle w:val="a6"/>
         <w:numPr>
           <w:ilvl w:val="0"/>
           <w:numId w:val="1"/>
@@ -11580,12 +11636,14 @@
         </w:rPr>
         <w:t xml:space="preserve"> </w:t>
       </w:r>
+      <w:proofErr w:type="spellStart"/>
       <w:r>
         <w:rPr>
           <w:sz w:val="28"/>
         </w:rPr>
         <w:t>PostgreSQL</w:t>
       </w:r>
+      <w:proofErr w:type="spellEnd"/>
       <w:r>
         <w:rPr>
           <w:spacing w:val="-3"/>
@@ -11602,7 +11660,7 @@
     </w:p>
     <w:p>
       <w:pPr>
-        <w:pStyle w:val="a5"/>
+        <w:pStyle w:val="a6"/>
         <w:numPr>
           <w:ilvl w:val="0"/>
           <w:numId w:val="1"/>
@@ -11628,16 +11686,24 @@
         </w:rPr>
         <w:t xml:space="preserve"> </w:t>
       </w:r>
-      <w:r>
-        <w:rPr>
-          <w:sz w:val="28"/>
-        </w:rPr>
-        <w:t>Hibernate;</w:t>
-      </w:r>
-    </w:p>
-    <w:p>
-      <w:pPr>
-        <w:pStyle w:val="a5"/>
+      <w:proofErr w:type="spellStart"/>
+      <w:r>
+        <w:rPr>
+          <w:sz w:val="28"/>
+        </w:rPr>
+        <w:t>Hibernate</w:t>
+      </w:r>
+      <w:proofErr w:type="spellEnd"/>
+      <w:r>
+        <w:rPr>
+          <w:sz w:val="28"/>
+        </w:rPr>
+        <w:t>;</w:t>
+      </w:r>
+    </w:p>
+    <w:p>
+      <w:pPr>
+        <w:pStyle w:val="a6"/>
         <w:numPr>
           <w:ilvl w:val="0"/>
           <w:numId w:val="1"/>
@@ -11724,7 +11790,7 @@
     </w:p>
     <w:p>
       <w:pPr>
-        <w:pStyle w:val="a5"/>
+        <w:pStyle w:val="a6"/>
         <w:numPr>
           <w:ilvl w:val="0"/>
           <w:numId w:val="1"/>
@@ -11755,12 +11821,26 @@
         <w:rPr>
           <w:sz w:val="28"/>
         </w:rPr>
-        <w:t>Front-end:</w:t>
-      </w:r>
-    </w:p>
-    <w:p>
-      <w:pPr>
-        <w:pStyle w:val="a5"/>
+        <w:t>Front-</w:t>
+      </w:r>
+      <w:proofErr w:type="spellStart"/>
+      <w:r>
+        <w:rPr>
+          <w:sz w:val="28"/>
+        </w:rPr>
+        <w:t>end</w:t>
+      </w:r>
+      <w:proofErr w:type="spellEnd"/>
+      <w:r>
+        <w:rPr>
+          <w:sz w:val="28"/>
+        </w:rPr>
+        <w:t>:</w:t>
+      </w:r>
+    </w:p>
+    <w:p>
+      <w:pPr>
+        <w:pStyle w:val="a6"/>
         <w:numPr>
           <w:ilvl w:val="0"/>
           <w:numId w:val="1"/>
@@ -11800,16 +11880,24 @@
         </w:rPr>
         <w:t xml:space="preserve"> </w:t>
       </w:r>
-      <w:r>
-        <w:rPr>
-          <w:sz w:val="28"/>
-        </w:rPr>
-        <w:t>Dart 3.2.6;</w:t>
-      </w:r>
-    </w:p>
-    <w:p>
-      <w:pPr>
-        <w:pStyle w:val="a5"/>
+      <w:proofErr w:type="spellStart"/>
+      <w:r>
+        <w:rPr>
+          <w:sz w:val="28"/>
+        </w:rPr>
+        <w:t>Dart</w:t>
+      </w:r>
+      <w:proofErr w:type="spellEnd"/>
+      <w:r>
+        <w:rPr>
+          <w:sz w:val="28"/>
+        </w:rPr>
+        <w:t xml:space="preserve"> 3.2.6;</w:t>
+      </w:r>
+    </w:p>
+    <w:p>
+      <w:pPr>
+        <w:pStyle w:val="a6"/>
         <w:numPr>
           <w:ilvl w:val="0"/>
           <w:numId w:val="1"/>
@@ -11835,12 +11923,14 @@
         </w:rPr>
         <w:t xml:space="preserve"> </w:t>
       </w:r>
+      <w:proofErr w:type="spellStart"/>
       <w:r>
         <w:rPr>
           <w:sz w:val="28"/>
         </w:rPr>
         <w:t>Flutter</w:t>
       </w:r>
+      <w:proofErr w:type="spellEnd"/>
       <w:r>
         <w:rPr>
           <w:spacing w:val="-4"/>
@@ -11857,7 +11947,7 @@
     </w:p>
     <w:p>
       <w:pPr>
-        <w:pStyle w:val="a5"/>
+        <w:pStyle w:val="a6"/>
         <w:numPr>
           <w:ilvl w:val="0"/>
           <w:numId w:val="1"/>
@@ -11994,7 +12084,7 @@
     </w:p>
     <w:p>
       <w:pPr>
-        <w:pStyle w:val="a5"/>
+        <w:pStyle w:val="a6"/>
         <w:numPr>
           <w:ilvl w:val="0"/>
           <w:numId w:val="1"/>
@@ -12149,7 +12239,7 @@
     </w:p>
     <w:p>
       <w:pPr>
-        <w:pStyle w:val="a5"/>
+        <w:pStyle w:val="a6"/>
         <w:numPr>
           <w:ilvl w:val="0"/>
           <w:numId w:val="1"/>
@@ -12259,7 +12349,7 @@
     </w:p>
     <w:p>
       <w:pPr>
-        <w:pStyle w:val="a5"/>
+        <w:pStyle w:val="a6"/>
         <w:numPr>
           <w:ilvl w:val="0"/>
           <w:numId w:val="1"/>
@@ -12369,7 +12459,7 @@
     </w:p>
     <w:p>
       <w:pPr>
-        <w:pStyle w:val="a5"/>
+        <w:pStyle w:val="a6"/>
         <w:numPr>
           <w:ilvl w:val="0"/>
           <w:numId w:val="1"/>
@@ -12496,7 +12586,7 @@
     </w:p>
     <w:p>
       <w:pPr>
-        <w:pStyle w:val="a5"/>
+        <w:pStyle w:val="a6"/>
         <w:numPr>
           <w:ilvl w:val="0"/>
           <w:numId w:val="1"/>
@@ -12623,7 +12713,7 @@
     </w:p>
     <w:p>
       <w:pPr>
-        <w:pStyle w:val="a5"/>
+        <w:pStyle w:val="a6"/>
         <w:numPr>
           <w:ilvl w:val="0"/>
           <w:numId w:val="1"/>
@@ -12763,7 +12853,7 @@
     </w:p>
     <w:p>
       <w:pPr>
-        <w:pStyle w:val="a5"/>
+        <w:pStyle w:val="a6"/>
         <w:numPr>
           <w:ilvl w:val="0"/>
           <w:numId w:val="1"/>
@@ -13017,7 +13107,7 @@
     </w:p>
     <w:p>
       <w:pPr>
-        <w:pStyle w:val="a5"/>
+        <w:pStyle w:val="a6"/>
         <w:numPr>
           <w:ilvl w:val="0"/>
           <w:numId w:val="1"/>
@@ -13049,7 +13139,21 @@
         <w:rPr>
           <w:sz w:val="28"/>
         </w:rPr>
-        <w:t>(Cross-SiteRequestForgery):</w:t>
+        <w:t>(Cross-</w:t>
+      </w:r>
+      <w:proofErr w:type="spellStart"/>
+      <w:r>
+        <w:rPr>
+          <w:sz w:val="28"/>
+        </w:rPr>
+        <w:t>SiteRequestForgery</w:t>
+      </w:r>
+      <w:proofErr w:type="spellEnd"/>
+      <w:r>
+        <w:rPr>
+          <w:sz w:val="28"/>
+        </w:rPr>
+        <w:t>):</w:t>
       </w:r>
       <w:r>
         <w:rPr>
@@ -13223,7 +13327,7 @@
     </w:p>
     <w:p>
       <w:pPr>
-        <w:pStyle w:val="a5"/>
+        <w:pStyle w:val="a6"/>
         <w:numPr>
           <w:ilvl w:val="0"/>
           <w:numId w:val="1"/>
@@ -13294,7 +13398,21 @@
         <w:rPr>
           <w:sz w:val="28"/>
         </w:rPr>
-        <w:t>(Cross-SiteScripting):</w:t>
+        <w:t>(Cross-</w:t>
+      </w:r>
+      <w:proofErr w:type="spellStart"/>
+      <w:r>
+        <w:rPr>
+          <w:sz w:val="28"/>
+        </w:rPr>
+        <w:t>SiteScripting</w:t>
+      </w:r>
+      <w:proofErr w:type="spellEnd"/>
+      <w:r>
+        <w:rPr>
+          <w:sz w:val="28"/>
+        </w:rPr>
+        <w:t>):</w:t>
       </w:r>
       <w:r>
         <w:rPr>
@@ -13455,7 +13573,7 @@
     </w:p>
     <w:p>
       <w:pPr>
-        <w:pStyle w:val="a5"/>
+        <w:pStyle w:val="a6"/>
         <w:numPr>
           <w:ilvl w:val="0"/>
           <w:numId w:val="1"/>
@@ -14219,9 +14337,11 @@
         </w:rPr>
         <w:t xml:space="preserve"> </w:t>
       </w:r>
+      <w:proofErr w:type="gramStart"/>
       <w:r>
         <w:t>способностью  надежно</w:t>
       </w:r>
+      <w:proofErr w:type="gramEnd"/>
       <w:r>
         <w:rPr>
           <w:spacing w:val="2"/>
@@ -14870,22 +14990,6 @@
     <w:p>
       <w:pPr>
         <w:pStyle w:val="a3"/>
-        <w:spacing w:before="1" w:line="360" w:lineRule="auto"/>
-        <w:ind w:right="845"/>
-        <w:jc w:val="both"/>
-      </w:pPr>
-    </w:p>
-    <w:p>
-      <w:pPr>
-        <w:pStyle w:val="a3"/>
-        <w:spacing w:before="1" w:line="360" w:lineRule="auto"/>
-        <w:ind w:right="845"/>
-        <w:jc w:val="both"/>
-      </w:pPr>
-    </w:p>
-    <w:p>
-      <w:pPr>
-        <w:pStyle w:val="a3"/>
         <w:rPr>
           <w:sz w:val="42"/>
         </w:rPr>
@@ -14905,6 +15009,7 @@
       <w:bookmarkStart w:id="17" w:name="_bookmark17"/>
       <w:bookmarkEnd w:id="17"/>
       <w:r>
+        <w:lastRenderedPageBreak/>
         <w:t>Требования</w:t>
       </w:r>
       <w:r>
@@ -15028,11 +15133,11 @@
     </w:p>
     <w:p>
       <w:pPr>
-        <w:sectPr>
-          <w:pgSz w:w="11920" w:h="16850"/>
-          <w:pgMar w:top="1060" w:right="0" w:bottom="1740" w:left="0" w:header="0" w:footer="1467" w:gutter="0"/>
-          <w:cols w:space="720"/>
-        </w:sectPr>
+        <w:pStyle w:val="a3"/>
+        <w:spacing w:before="2"/>
+        <w:rPr>
+          <w:sz w:val="42"/>
+        </w:rPr>
       </w:pPr>
     </w:p>
     <w:p>
@@ -15045,45 +15150,29 @@
         <w:tabs>
           <w:tab w:val="left" w:pos="2840"/>
         </w:tabs>
-        <w:spacing w:before="77"/>
-      </w:pPr>
-      <w:bookmarkStart w:id="18" w:name="_bookmark18"/>
-      <w:bookmarkEnd w:id="18"/>
-      <w:r>
-        <w:lastRenderedPageBreak/>
+      </w:pPr>
+      <w:r>
         <w:t>Требования</w:t>
       </w:r>
       <w:r>
-        <w:rPr>
-          <w:spacing w:val="-6"/>
-        </w:rPr>
         <w:t xml:space="preserve"> </w:t>
       </w:r>
       <w:r>
         <w:t>к</w:t>
       </w:r>
       <w:r>
-        <w:rPr>
-          <w:spacing w:val="-5"/>
-        </w:rPr>
         <w:t xml:space="preserve"> </w:t>
       </w:r>
       <w:r>
         <w:t>масштабируемости</w:t>
       </w:r>
       <w:r>
-        <w:rPr>
-          <w:spacing w:val="-4"/>
-        </w:rPr>
         <w:t xml:space="preserve"> </w:t>
       </w:r>
       <w:r>
         <w:t>и</w:t>
       </w:r>
       <w:r>
-        <w:rPr>
-          <w:spacing w:val="-6"/>
-        </w:rPr>
         <w:t xml:space="preserve"> </w:t>
       </w:r>
       <w:r>
@@ -15447,8 +15536,8 @@
         </w:tabs>
         <w:spacing w:before="1"/>
       </w:pPr>
-      <w:bookmarkStart w:id="19" w:name="_bookmark19"/>
-      <w:bookmarkEnd w:id="19"/>
+      <w:bookmarkStart w:id="18" w:name="_bookmark19"/>
+      <w:bookmarkEnd w:id="18"/>
       <w:r>
         <w:t>Обработка</w:t>
       </w:r>
@@ -15539,7 +15628,7 @@
     </w:p>
     <w:p>
       <w:pPr>
-        <w:pStyle w:val="a5"/>
+        <w:pStyle w:val="a6"/>
         <w:numPr>
           <w:ilvl w:val="0"/>
           <w:numId w:val="1"/>
@@ -15589,7 +15678,7 @@
     </w:p>
     <w:p>
       <w:pPr>
-        <w:pStyle w:val="a5"/>
+        <w:pStyle w:val="a6"/>
         <w:numPr>
           <w:ilvl w:val="0"/>
           <w:numId w:val="1"/>
@@ -16153,6 +16242,7 @@
         <w:t xml:space="preserve"> </w:t>
       </w:r>
       <w:r>
+        <w:lastRenderedPageBreak/>
         <w:t>соответствующие</w:t>
       </w:r>
       <w:r>
@@ -16375,25 +16465,6 @@
       <w:r>
         <w:t>позже.»</w:t>
       </w:r>
-    </w:p>
-    <w:p>
-      <w:pPr>
-        <w:rPr>
-          <w:sz w:val="28"/>
-          <w:szCs w:val="28"/>
-        </w:rPr>
-      </w:pPr>
-      <w:r>
-        <w:br w:type="page"/>
-      </w:r>
-    </w:p>
-    <w:p>
-      <w:pPr>
-        <w:pStyle w:val="a3"/>
-        <w:spacing w:before="161"/>
-        <w:ind w:right="855"/>
-        <w:jc w:val="center"/>
-      </w:pPr>
     </w:p>
     <w:p>
       <w:pPr>
@@ -16534,8 +16605,8 @@
           <w:tab w:val="left" w:pos="2840"/>
         </w:tabs>
       </w:pPr>
-      <w:bookmarkStart w:id="20" w:name="_bookmark20"/>
-      <w:bookmarkEnd w:id="20"/>
+      <w:bookmarkStart w:id="19" w:name="_bookmark20"/>
+      <w:bookmarkEnd w:id="19"/>
       <w:r>
         <w:t>Требования</w:t>
       </w:r>
@@ -16625,7 +16696,7 @@
     </w:p>
     <w:p>
       <w:pPr>
-        <w:pStyle w:val="a5"/>
+        <w:pStyle w:val="a6"/>
         <w:numPr>
           <w:ilvl w:val="0"/>
           <w:numId w:val="1"/>
@@ -16739,7 +16810,7 @@
     </w:p>
     <w:p>
       <w:pPr>
-        <w:pStyle w:val="a5"/>
+        <w:pStyle w:val="a6"/>
         <w:numPr>
           <w:ilvl w:val="0"/>
           <w:numId w:val="1"/>
@@ -16911,7 +16982,7 @@
     </w:p>
     <w:p>
       <w:pPr>
-        <w:pStyle w:val="a5"/>
+        <w:pStyle w:val="a6"/>
         <w:numPr>
           <w:ilvl w:val="0"/>
           <w:numId w:val="1"/>
@@ -17025,7 +17096,7 @@
     </w:p>
     <w:p>
       <w:pPr>
-        <w:pStyle w:val="a5"/>
+        <w:pStyle w:val="a6"/>
         <w:numPr>
           <w:ilvl w:val="0"/>
           <w:numId w:val="1"/>
@@ -17101,7 +17172,7 @@
     </w:p>
     <w:p>
       <w:pPr>
-        <w:pStyle w:val="a5"/>
+        <w:pStyle w:val="a6"/>
         <w:numPr>
           <w:ilvl w:val="0"/>
           <w:numId w:val="1"/>
@@ -17202,7 +17273,7 @@
     </w:p>
     <w:p>
       <w:pPr>
-        <w:pStyle w:val="a5"/>
+        <w:pStyle w:val="a6"/>
         <w:numPr>
           <w:ilvl w:val="0"/>
           <w:numId w:val="1"/>
@@ -17264,7 +17335,7 @@
     </w:p>
     <w:p>
       <w:pPr>
-        <w:pStyle w:val="a5"/>
+        <w:pStyle w:val="a6"/>
         <w:numPr>
           <w:ilvl w:val="0"/>
           <w:numId w:val="1"/>
@@ -17312,7 +17383,7 @@
     </w:p>
     <w:p>
       <w:pPr>
-        <w:pStyle w:val="a5"/>
+        <w:pStyle w:val="a6"/>
         <w:numPr>
           <w:ilvl w:val="0"/>
           <w:numId w:val="1"/>
@@ -17471,7 +17542,7 @@
     </w:p>
     <w:p>
       <w:pPr>
-        <w:pStyle w:val="a5"/>
+        <w:pStyle w:val="a6"/>
         <w:numPr>
           <w:ilvl w:val="0"/>
           <w:numId w:val="1"/>
@@ -17585,7 +17656,7 @@
     </w:p>
     <w:p>
       <w:pPr>
-        <w:pStyle w:val="a5"/>
+        <w:pStyle w:val="a6"/>
         <w:numPr>
           <w:ilvl w:val="0"/>
           <w:numId w:val="1"/>
@@ -17661,7 +17732,7 @@
     </w:p>
     <w:p>
       <w:pPr>
-        <w:pStyle w:val="a5"/>
+        <w:pStyle w:val="a6"/>
         <w:numPr>
           <w:ilvl w:val="0"/>
           <w:numId w:val="1"/>
@@ -17762,7 +17833,7 @@
     </w:p>
     <w:p>
       <w:pPr>
-        <w:pStyle w:val="a5"/>
+        <w:pStyle w:val="a6"/>
         <w:numPr>
           <w:ilvl w:val="0"/>
           <w:numId w:val="1"/>
@@ -17779,6 +17850,7 @@
         <w:rPr>
           <w:sz w:val="28"/>
         </w:rPr>
+        <w:lastRenderedPageBreak/>
         <w:t>возможность</w:t>
       </w:r>
       <w:r>
@@ -17810,19 +17882,7 @@
     </w:p>
     <w:p>
       <w:pPr>
-        <w:rPr>
-          <w:sz w:val="28"/>
-        </w:rPr>
-        <w:sectPr>
-          <w:pgSz w:w="11920" w:h="16850"/>
-          <w:pgMar w:top="1060" w:right="0" w:bottom="1740" w:left="0" w:header="0" w:footer="1467" w:gutter="0"/>
-          <w:cols w:space="720"/>
-        </w:sectPr>
-      </w:pPr>
-    </w:p>
-    <w:p>
-      <w:pPr>
-        <w:pStyle w:val="a5"/>
+        <w:pStyle w:val="a6"/>
         <w:numPr>
           <w:ilvl w:val="0"/>
           <w:numId w:val="1"/>
@@ -17840,7 +17900,6 @@
         <w:rPr>
           <w:sz w:val="28"/>
         </w:rPr>
-        <w:lastRenderedPageBreak/>
         <w:t>возможность</w:t>
       </w:r>
       <w:r>
@@ -17911,7 +17970,7 @@
     </w:p>
     <w:p>
       <w:pPr>
-        <w:pStyle w:val="a5"/>
+        <w:pStyle w:val="a6"/>
         <w:numPr>
           <w:ilvl w:val="0"/>
           <w:numId w:val="1"/>
@@ -18075,7 +18134,7 @@
     </w:p>
     <w:p>
       <w:pPr>
-        <w:pStyle w:val="a5"/>
+        <w:pStyle w:val="a6"/>
         <w:numPr>
           <w:ilvl w:val="0"/>
           <w:numId w:val="1"/>
@@ -18189,7 +18248,7 @@
     </w:p>
     <w:p>
       <w:pPr>
-        <w:pStyle w:val="a5"/>
+        <w:pStyle w:val="a6"/>
         <w:numPr>
           <w:ilvl w:val="0"/>
           <w:numId w:val="1"/>
@@ -18289,7 +18348,7 @@
     </w:p>
     <w:p>
       <w:pPr>
-        <w:pStyle w:val="a5"/>
+        <w:pStyle w:val="a6"/>
         <w:numPr>
           <w:ilvl w:val="0"/>
           <w:numId w:val="1"/>
@@ -18406,7 +18465,7 @@
     </w:p>
     <w:p>
       <w:pPr>
-        <w:pStyle w:val="a5"/>
+        <w:pStyle w:val="a6"/>
         <w:numPr>
           <w:ilvl w:val="0"/>
           <w:numId w:val="1"/>
@@ -18567,8 +18626,8 @@
         </w:tabs>
         <w:ind w:left="2978" w:hanging="569"/>
       </w:pPr>
-      <w:bookmarkStart w:id="21" w:name="_bookmark21"/>
-      <w:bookmarkEnd w:id="21"/>
+      <w:bookmarkStart w:id="20" w:name="_bookmark21"/>
+      <w:bookmarkEnd w:id="20"/>
       <w:r>
         <w:t>Требования</w:t>
       </w:r>
@@ -18612,8 +18671,8 @@
         </w:tabs>
         <w:spacing w:before="160"/>
       </w:pPr>
-      <w:bookmarkStart w:id="22" w:name="_bookmark22"/>
-      <w:bookmarkEnd w:id="22"/>
+      <w:bookmarkStart w:id="21" w:name="_bookmark22"/>
+      <w:bookmarkEnd w:id="21"/>
       <w:r>
         <w:t>Требования</w:t>
       </w:r>
@@ -18710,8 +18769,13 @@
         </w:rPr>
         <w:t xml:space="preserve"> </w:t>
       </w:r>
-      <w:r>
-        <w:t>PostgreSQL.</w:t>
+      <w:proofErr w:type="spellStart"/>
+      <w:r>
+        <w:t>PostgreSQL</w:t>
+      </w:r>
+      <w:proofErr w:type="spellEnd"/>
+      <w:r>
+        <w:t>.</w:t>
       </w:r>
     </w:p>
     <w:p>
@@ -18733,8 +18797,8 @@
           <w:tab w:val="left" w:pos="3169"/>
         </w:tabs>
       </w:pPr>
-      <w:bookmarkStart w:id="23" w:name="_bookmark23"/>
-      <w:bookmarkEnd w:id="23"/>
+      <w:bookmarkStart w:id="22" w:name="_bookmark23"/>
+      <w:bookmarkEnd w:id="22"/>
       <w:r>
         <w:t>Требования</w:t>
       </w:r>
@@ -18850,7 +18914,7 @@
     </w:p>
     <w:p>
       <w:pPr>
-        <w:pStyle w:val="a5"/>
+        <w:pStyle w:val="a6"/>
         <w:numPr>
           <w:ilvl w:val="0"/>
           <w:numId w:val="1"/>
@@ -18964,11 +19028,19 @@
         </w:rPr>
         <w:t xml:space="preserve"> </w:t>
       </w:r>
-      <w:r>
-        <w:rPr>
-          <w:sz w:val="28"/>
-        </w:rPr>
-        <w:t>Android.</w:t>
+      <w:proofErr w:type="spellStart"/>
+      <w:r>
+        <w:rPr>
+          <w:sz w:val="28"/>
+        </w:rPr>
+        <w:t>Android</w:t>
+      </w:r>
+      <w:proofErr w:type="spellEnd"/>
+      <w:r>
+        <w:rPr>
+          <w:sz w:val="28"/>
+        </w:rPr>
+        <w:t>.</w:t>
       </w:r>
     </w:p>
     <w:p>
@@ -19036,7 +19108,7 @@
     </w:p>
     <w:p>
       <w:pPr>
-        <w:pStyle w:val="a5"/>
+        <w:pStyle w:val="a6"/>
         <w:numPr>
           <w:ilvl w:val="0"/>
           <w:numId w:val="1"/>
@@ -19167,12 +19239,14 @@
         </w:rPr>
         <w:t xml:space="preserve"> </w:t>
       </w:r>
+      <w:proofErr w:type="spellStart"/>
       <w:r>
         <w:rPr>
           <w:sz w:val="28"/>
         </w:rPr>
         <w:t>Kotlin</w:t>
       </w:r>
+      <w:proofErr w:type="spellEnd"/>
       <w:r>
         <w:rPr>
           <w:spacing w:val="-1"/>
@@ -19228,7 +19302,7 @@
     </w:p>
     <w:p>
       <w:pPr>
-        <w:pStyle w:val="a5"/>
+        <w:pStyle w:val="a6"/>
         <w:numPr>
           <w:ilvl w:val="0"/>
           <w:numId w:val="1"/>
@@ -19298,7 +19372,21 @@
         <w:rPr>
           <w:sz w:val="28"/>
         </w:rPr>
-        <w:t>использовать PostgreSQL.</w:t>
+        <w:t xml:space="preserve">использовать </w:t>
+      </w:r>
+      <w:proofErr w:type="spellStart"/>
+      <w:r>
+        <w:rPr>
+          <w:sz w:val="28"/>
+        </w:rPr>
+        <w:t>PostgreSQL</w:t>
+      </w:r>
+      <w:proofErr w:type="spellEnd"/>
+      <w:r>
+        <w:rPr>
+          <w:sz w:val="28"/>
+        </w:rPr>
+        <w:t>.</w:t>
       </w:r>
     </w:p>
     <w:p>
@@ -19407,8 +19495,8 @@
         </w:tabs>
         <w:spacing w:before="1"/>
       </w:pPr>
-      <w:bookmarkStart w:id="24" w:name="_bookmark24"/>
-      <w:bookmarkEnd w:id="24"/>
+      <w:bookmarkStart w:id="23" w:name="_bookmark24"/>
+      <w:bookmarkEnd w:id="23"/>
       <w:r>
         <w:t>Требования</w:t>
       </w:r>
@@ -19543,12 +19631,20 @@
     </w:p>
     <w:p>
       <w:pPr>
+        <w:rPr>
+          <w:sz w:val="28"/>
+          <w:szCs w:val="28"/>
+        </w:rPr>
+      </w:pPr>
+      <w:r>
+        <w:br w:type="page"/>
+      </w:r>
+    </w:p>
+    <w:p>
+      <w:pPr>
+        <w:pStyle w:val="a3"/>
         <w:spacing w:line="362" w:lineRule="auto"/>
-        <w:sectPr>
-          <w:pgSz w:w="11920" w:h="16850"/>
-          <w:pgMar w:top="1060" w:right="0" w:bottom="1740" w:left="0" w:header="0" w:footer="1467" w:gutter="0"/>
-          <w:cols w:space="720"/>
-        </w:sectPr>
+        <w:ind w:left="1702" w:right="845" w:firstLine="707"/>
       </w:pPr>
     </w:p>
     <w:p>
@@ -19564,10 +19660,9 @@
         <w:spacing w:before="72"/>
         <w:jc w:val="both"/>
       </w:pPr>
-      <w:bookmarkStart w:id="25" w:name="_bookmark25"/>
-      <w:bookmarkEnd w:id="25"/>
-      <w:r>
-        <w:lastRenderedPageBreak/>
+      <w:bookmarkStart w:id="24" w:name="_bookmark25"/>
+      <w:bookmarkEnd w:id="24"/>
+      <w:r>
         <w:t>Состав</w:t>
       </w:r>
       <w:r>
@@ -19756,7 +19851,7 @@
     </w:p>
     <w:p>
       <w:pPr>
-        <w:pStyle w:val="a5"/>
+        <w:pStyle w:val="a6"/>
         <w:numPr>
           <w:ilvl w:val="0"/>
           <w:numId w:val="1"/>
@@ -19975,7 +20070,7 @@
     </w:p>
     <w:p>
       <w:pPr>
-        <w:pStyle w:val="a5"/>
+        <w:pStyle w:val="a6"/>
         <w:numPr>
           <w:ilvl w:val="0"/>
           <w:numId w:val="1"/>
@@ -20233,7 +20328,7 @@
     </w:p>
     <w:p>
       <w:pPr>
-        <w:pStyle w:val="a5"/>
+        <w:pStyle w:val="a6"/>
         <w:numPr>
           <w:ilvl w:val="0"/>
           <w:numId w:val="1"/>
@@ -20449,7 +20544,7 @@
     </w:p>
     <w:p>
       <w:pPr>
-        <w:pStyle w:val="a5"/>
+        <w:pStyle w:val="a6"/>
         <w:numPr>
           <w:ilvl w:val="0"/>
           <w:numId w:val="1"/>
@@ -20590,7 +20685,7 @@
     </w:p>
     <w:p>
       <w:pPr>
-        <w:pStyle w:val="a5"/>
+        <w:pStyle w:val="a6"/>
         <w:numPr>
           <w:ilvl w:val="0"/>
           <w:numId w:val="1"/>
@@ -20716,8 +20811,8 @@
         </w:tabs>
         <w:spacing w:before="72"/>
       </w:pPr>
-      <w:bookmarkStart w:id="26" w:name="_bookmark26"/>
-      <w:bookmarkEnd w:id="26"/>
+      <w:bookmarkStart w:id="25" w:name="_bookmark26"/>
+      <w:bookmarkEnd w:id="25"/>
       <w:r>
         <w:lastRenderedPageBreak/>
         <w:t>Порядок</w:t>
@@ -20872,7 +20967,7 @@
     </w:p>
     <w:p>
       <w:pPr>
-        <w:pStyle w:val="a5"/>
+        <w:pStyle w:val="a6"/>
         <w:numPr>
           <w:ilvl w:val="0"/>
           <w:numId w:val="1"/>
@@ -20900,11 +20995,19 @@
         </w:rPr>
         <w:t xml:space="preserve"> </w:t>
       </w:r>
-      <w:r>
-        <w:rPr>
-          <w:sz w:val="28"/>
-        </w:rPr>
-        <w:t>GitHub,</w:t>
+      <w:proofErr w:type="spellStart"/>
+      <w:r>
+        <w:rPr>
+          <w:sz w:val="28"/>
+        </w:rPr>
+        <w:t>GitHub</w:t>
+      </w:r>
+      <w:proofErr w:type="spellEnd"/>
+      <w:r>
+        <w:rPr>
+          <w:sz w:val="28"/>
+        </w:rPr>
+        <w:t>,</w:t>
       </w:r>
       <w:r>
         <w:rPr>
@@ -20965,51 +21068,71 @@
         </w:rPr>
         <w:t xml:space="preserve"> </w:t>
       </w:r>
-      <w:r>
-        <w:rPr>
-          <w:sz w:val="28"/>
-        </w:rPr>
-        <w:t>таск-менеджере</w:t>
-      </w:r>
-      <w:r>
-        <w:rPr>
-          <w:spacing w:val="1"/>
-          <w:sz w:val="28"/>
-        </w:rPr>
-        <w:t xml:space="preserve"> </w:t>
-      </w:r>
-      <w:r>
-        <w:rPr>
-          <w:sz w:val="28"/>
-        </w:rPr>
-        <w:t>Trello,</w:t>
-      </w:r>
-      <w:r>
-        <w:rPr>
-          <w:spacing w:val="1"/>
-          <w:sz w:val="28"/>
-        </w:rPr>
-        <w:t xml:space="preserve"> </w:t>
-      </w:r>
+      <w:proofErr w:type="spellStart"/>
+      <w:r>
+        <w:rPr>
+          <w:sz w:val="28"/>
+        </w:rPr>
+        <w:t>таск</w:t>
+      </w:r>
+      <w:proofErr w:type="spellEnd"/>
+      <w:r>
+        <w:rPr>
+          <w:sz w:val="28"/>
+        </w:rPr>
+        <w:t>-менеджере</w:t>
+      </w:r>
+      <w:r>
+        <w:rPr>
+          <w:spacing w:val="1"/>
+          <w:sz w:val="28"/>
+        </w:rPr>
+        <w:t xml:space="preserve"> </w:t>
+      </w:r>
+      <w:proofErr w:type="spellStart"/>
+      <w:r>
+        <w:rPr>
+          <w:sz w:val="28"/>
+        </w:rPr>
+        <w:t>Trello</w:t>
+      </w:r>
+      <w:proofErr w:type="spellEnd"/>
+      <w:r>
+        <w:rPr>
+          <w:sz w:val="28"/>
+        </w:rPr>
+        <w:t>,</w:t>
+      </w:r>
+      <w:r>
+        <w:rPr>
+          <w:spacing w:val="1"/>
+          <w:sz w:val="28"/>
+        </w:rPr>
+        <w:t xml:space="preserve"> </w:t>
+      </w:r>
+      <w:proofErr w:type="spellStart"/>
       <w:r>
         <w:rPr>
           <w:sz w:val="28"/>
         </w:rPr>
         <w:t>созданпроект</w:t>
       </w:r>
-      <w:r>
-        <w:rPr>
-          <w:spacing w:val="1"/>
-          <w:sz w:val="28"/>
-        </w:rPr>
-        <w:t xml:space="preserve"> </w:t>
-      </w:r>
+      <w:proofErr w:type="spellEnd"/>
+      <w:r>
+        <w:rPr>
+          <w:spacing w:val="1"/>
+          <w:sz w:val="28"/>
+        </w:rPr>
+        <w:t xml:space="preserve"> </w:t>
+      </w:r>
+      <w:proofErr w:type="spellStart"/>
       <w:r>
         <w:rPr>
           <w:sz w:val="28"/>
         </w:rPr>
         <w:t>Miro</w:t>
       </w:r>
+      <w:proofErr w:type="spellEnd"/>
       <w:r>
         <w:rPr>
           <w:spacing w:val="1"/>
@@ -21195,7 +21318,7 @@
     </w:p>
     <w:p>
       <w:pPr>
-        <w:pStyle w:val="a5"/>
+        <w:pStyle w:val="a6"/>
         <w:numPr>
           <w:ilvl w:val="0"/>
           <w:numId w:val="1"/>
@@ -21467,7 +21590,7 @@
     </w:p>
     <w:p>
       <w:pPr>
-        <w:pStyle w:val="a5"/>
+        <w:pStyle w:val="a6"/>
         <w:numPr>
           <w:ilvl w:val="0"/>
           <w:numId w:val="1"/>
@@ -21723,8 +21846,8 @@
         </w:tabs>
         <w:spacing w:before="72"/>
       </w:pPr>
-      <w:bookmarkStart w:id="27" w:name="_bookmark27"/>
-      <w:bookmarkEnd w:id="27"/>
+      <w:bookmarkStart w:id="26" w:name="_bookmark27"/>
+      <w:bookmarkEnd w:id="26"/>
       <w:r>
         <w:lastRenderedPageBreak/>
         <w:t>Порядок</w:t>
@@ -21760,7 +21883,7 @@
     </w:p>
     <w:p>
       <w:pPr>
-        <w:pStyle w:val="a5"/>
+        <w:pStyle w:val="a6"/>
         <w:numPr>
           <w:ilvl w:val="0"/>
           <w:numId w:val="1"/>
@@ -21823,7 +21946,7 @@
     </w:p>
     <w:p>
       <w:pPr>
-        <w:pStyle w:val="a5"/>
+        <w:pStyle w:val="a6"/>
         <w:numPr>
           <w:ilvl w:val="0"/>
           <w:numId w:val="1"/>
@@ -21886,7 +22009,7 @@
     </w:p>
     <w:p>
       <w:pPr>
-        <w:pStyle w:val="a5"/>
+        <w:pStyle w:val="a6"/>
         <w:numPr>
           <w:ilvl w:val="0"/>
           <w:numId w:val="1"/>
@@ -21936,7 +22059,7 @@
     </w:p>
     <w:p>
       <w:pPr>
-        <w:pStyle w:val="a5"/>
+        <w:pStyle w:val="a6"/>
         <w:numPr>
           <w:ilvl w:val="0"/>
           <w:numId w:val="1"/>
@@ -22129,7 +22252,7 @@
     </w:p>
     <w:p>
       <w:pPr>
-        <w:pStyle w:val="a5"/>
+        <w:pStyle w:val="a6"/>
         <w:numPr>
           <w:ilvl w:val="0"/>
           <w:numId w:val="1"/>
@@ -22257,7 +22380,7 @@
     </w:p>
     <w:p>
       <w:pPr>
-        <w:pStyle w:val="a5"/>
+        <w:pStyle w:val="a6"/>
         <w:numPr>
           <w:ilvl w:val="0"/>
           <w:numId w:val="1"/>
@@ -22346,7 +22469,7 @@
     </w:p>
     <w:p>
       <w:pPr>
-        <w:pStyle w:val="a5"/>
+        <w:pStyle w:val="a6"/>
         <w:numPr>
           <w:ilvl w:val="0"/>
           <w:numId w:val="1"/>
@@ -22720,8 +22843,6 @@
         <w:spacing w:before="72" w:line="362" w:lineRule="auto"/>
         <w:ind w:left="2659" w:right="853" w:hanging="250"/>
       </w:pPr>
-      <w:bookmarkStart w:id="28" w:name="_bookmark28"/>
-      <w:bookmarkEnd w:id="28"/>
       <w:r>
         <w:lastRenderedPageBreak/>
         <w:t>Требования</w:t>
@@ -22874,7 +22995,7 @@
     </w:p>
     <w:p>
       <w:pPr>
-        <w:pStyle w:val="a5"/>
+        <w:pStyle w:val="a6"/>
         <w:numPr>
           <w:ilvl w:val="0"/>
           <w:numId w:val="1"/>
@@ -23080,7 +23201,7 @@
     </w:p>
     <w:p>
       <w:pPr>
-        <w:pStyle w:val="a5"/>
+        <w:pStyle w:val="a6"/>
         <w:numPr>
           <w:ilvl w:val="0"/>
           <w:numId w:val="1"/>
@@ -23286,7 +23407,7 @@
     </w:p>
     <w:p>
       <w:pPr>
-        <w:pStyle w:val="a5"/>
+        <w:pStyle w:val="a6"/>
         <w:numPr>
           <w:ilvl w:val="0"/>
           <w:numId w:val="1"/>
@@ -23414,7 +23535,7 @@
     </w:p>
     <w:p>
       <w:pPr>
-        <w:pStyle w:val="a5"/>
+        <w:pStyle w:val="a6"/>
         <w:numPr>
           <w:ilvl w:val="0"/>
           <w:numId w:val="1"/>
@@ -23464,7 +23585,7 @@
     </w:p>
     <w:p>
       <w:pPr>
-        <w:pStyle w:val="a5"/>
+        <w:pStyle w:val="a6"/>
         <w:numPr>
           <w:ilvl w:val="0"/>
           <w:numId w:val="1"/>
@@ -23605,7 +23726,7 @@
     </w:p>
     <w:p>
       <w:pPr>
-        <w:pStyle w:val="a5"/>
+        <w:pStyle w:val="a6"/>
         <w:numPr>
           <w:ilvl w:val="0"/>
           <w:numId w:val="1"/>
@@ -23837,266 +23958,12 @@
     </w:p>
     <w:p>
       <w:pPr>
-        <w:pStyle w:val="a5"/>
+        <w:pStyle w:val="a6"/>
         <w:numPr>
           <w:ilvl w:val="0"/>
           <w:numId w:val="1"/>
         </w:numPr>
-        <w:tabs>
-          <w:tab w:val="left" w:pos="2564"/>
-        </w:tabs>
-        <w:spacing w:before="2" w:line="357" w:lineRule="auto"/>
-        <w:ind w:right="850"/>
-        <w:jc w:val="both"/>
-        <w:rPr>
-          <w:sz w:val="28"/>
-        </w:rPr>
-      </w:pPr>
-      <w:r>
-        <w:rPr>
-          <w:sz w:val="28"/>
-        </w:rPr>
-        <w:t>сопровождение</w:t>
-      </w:r>
-      <w:r>
-        <w:rPr>
-          <w:spacing w:val="1"/>
-          <w:sz w:val="28"/>
-        </w:rPr>
-        <w:t xml:space="preserve"> </w:t>
-      </w:r>
-      <w:r>
-        <w:rPr>
-          <w:sz w:val="28"/>
-        </w:rPr>
-        <w:t>и</w:t>
-      </w:r>
-      <w:r>
-        <w:rPr>
-          <w:spacing w:val="1"/>
-          <w:sz w:val="28"/>
-        </w:rPr>
-        <w:t xml:space="preserve"> </w:t>
-      </w:r>
-      <w:r>
-        <w:rPr>
-          <w:sz w:val="28"/>
-        </w:rPr>
-        <w:t>поддержка:</w:t>
-      </w:r>
-      <w:r>
-        <w:rPr>
-          <w:spacing w:val="1"/>
-          <w:sz w:val="28"/>
-        </w:rPr>
-        <w:t xml:space="preserve"> </w:t>
-      </w:r>
-      <w:r>
-        <w:rPr>
-          <w:sz w:val="28"/>
-        </w:rPr>
-        <w:t>после</w:t>
-      </w:r>
-      <w:r>
-        <w:rPr>
-          <w:spacing w:val="1"/>
-          <w:sz w:val="28"/>
-        </w:rPr>
-        <w:t xml:space="preserve"> </w:t>
-      </w:r>
-      <w:r>
-        <w:rPr>
-          <w:sz w:val="28"/>
-        </w:rPr>
-        <w:t>ввода</w:t>
-      </w:r>
-      <w:r>
-        <w:rPr>
-          <w:spacing w:val="1"/>
-          <w:sz w:val="28"/>
-        </w:rPr>
-        <w:t xml:space="preserve"> </w:t>
-      </w:r>
-      <w:r>
-        <w:rPr>
-          <w:sz w:val="28"/>
-        </w:rPr>
-        <w:t>автоматизированной</w:t>
-      </w:r>
-      <w:r>
-        <w:rPr>
-          <w:spacing w:val="1"/>
-          <w:sz w:val="28"/>
-        </w:rPr>
-        <w:t xml:space="preserve"> </w:t>
-      </w:r>
-      <w:r>
-        <w:rPr>
-          <w:sz w:val="28"/>
-        </w:rPr>
-        <w:t>системы в действие начинается этап сопровождения и поддержки. На</w:t>
-      </w:r>
-      <w:r>
-        <w:rPr>
-          <w:spacing w:val="1"/>
-          <w:sz w:val="28"/>
-        </w:rPr>
-        <w:t xml:space="preserve"> </w:t>
-      </w:r>
-      <w:r>
-        <w:rPr>
-          <w:sz w:val="28"/>
-        </w:rPr>
-        <w:t>этом этапе осуществляется мониторинг работы системы, устранение</w:t>
-      </w:r>
-      <w:r>
-        <w:rPr>
-          <w:spacing w:val="1"/>
-          <w:sz w:val="28"/>
-        </w:rPr>
-        <w:t xml:space="preserve"> </w:t>
-      </w:r>
-      <w:r>
-        <w:rPr>
-          <w:sz w:val="28"/>
-        </w:rPr>
-        <w:t>возникающих</w:t>
-      </w:r>
-      <w:r>
-        <w:rPr>
-          <w:spacing w:val="1"/>
-          <w:sz w:val="28"/>
-        </w:rPr>
-        <w:t xml:space="preserve"> </w:t>
-      </w:r>
-      <w:r>
-        <w:rPr>
-          <w:sz w:val="28"/>
-        </w:rPr>
-        <w:t>ошибок и неполадок,</w:t>
-      </w:r>
-      <w:r>
-        <w:rPr>
-          <w:spacing w:val="1"/>
-          <w:sz w:val="28"/>
-        </w:rPr>
-        <w:t xml:space="preserve"> </w:t>
-      </w:r>
-      <w:r>
-        <w:rPr>
-          <w:sz w:val="28"/>
-        </w:rPr>
-        <w:t>а также</w:t>
-      </w:r>
-      <w:r>
-        <w:rPr>
-          <w:spacing w:val="1"/>
-          <w:sz w:val="28"/>
-        </w:rPr>
-        <w:t xml:space="preserve"> </w:t>
-      </w:r>
-      <w:r>
-        <w:rPr>
-          <w:sz w:val="28"/>
-        </w:rPr>
-        <w:t>внесение изменений и</w:t>
-      </w:r>
-      <w:r>
-        <w:rPr>
-          <w:spacing w:val="1"/>
-          <w:sz w:val="28"/>
-        </w:rPr>
-        <w:t xml:space="preserve"> </w:t>
-      </w:r>
-      <w:r>
-        <w:rPr>
-          <w:sz w:val="28"/>
-        </w:rPr>
-        <w:t>дополнений</w:t>
-      </w:r>
-      <w:r>
-        <w:rPr>
-          <w:spacing w:val="54"/>
-          <w:sz w:val="28"/>
-        </w:rPr>
-        <w:t xml:space="preserve"> </w:t>
-      </w:r>
-      <w:r>
-        <w:rPr>
-          <w:sz w:val="28"/>
-        </w:rPr>
-        <w:t>в</w:t>
-      </w:r>
-      <w:r>
-        <w:rPr>
-          <w:spacing w:val="53"/>
-          <w:sz w:val="28"/>
-        </w:rPr>
-        <w:t xml:space="preserve"> </w:t>
-      </w:r>
-      <w:r>
-        <w:rPr>
-          <w:sz w:val="28"/>
-        </w:rPr>
-        <w:t>программное</w:t>
-      </w:r>
-      <w:r>
-        <w:rPr>
-          <w:spacing w:val="51"/>
-          <w:sz w:val="28"/>
-        </w:rPr>
-        <w:t xml:space="preserve"> </w:t>
-      </w:r>
-      <w:r>
-        <w:rPr>
-          <w:sz w:val="28"/>
-        </w:rPr>
-        <w:t>обеспечение</w:t>
-      </w:r>
-      <w:r>
-        <w:rPr>
-          <w:spacing w:val="54"/>
-          <w:sz w:val="28"/>
-        </w:rPr>
-        <w:t xml:space="preserve"> </w:t>
-      </w:r>
-      <w:r>
-        <w:rPr>
-          <w:sz w:val="28"/>
-        </w:rPr>
-        <w:t>в</w:t>
-      </w:r>
-      <w:r>
-        <w:rPr>
-          <w:spacing w:val="53"/>
-          <w:sz w:val="28"/>
-        </w:rPr>
-        <w:t xml:space="preserve"> </w:t>
-      </w:r>
-      <w:r>
-        <w:rPr>
-          <w:sz w:val="28"/>
-        </w:rPr>
-        <w:t>соответствии</w:t>
-      </w:r>
-      <w:r>
-        <w:rPr>
-          <w:spacing w:val="51"/>
-          <w:sz w:val="28"/>
-        </w:rPr>
-        <w:t xml:space="preserve"> </w:t>
-      </w:r>
-      <w:r>
-        <w:rPr>
-          <w:sz w:val="28"/>
-        </w:rPr>
-        <w:t>с</w:t>
-      </w:r>
-    </w:p>
-    <w:p>
-      <w:pPr>
-        <w:spacing w:line="357" w:lineRule="auto"/>
-        <w:jc w:val="both"/>
+        <w:spacing w:line="360" w:lineRule="auto"/>
         <w:rPr>
           <w:sz w:val="28"/>
         </w:rPr>
@@ -24106,44 +23973,26 @@
           <w:cols w:space="720"/>
         </w:sectPr>
       </w:pPr>
-    </w:p>
-    <w:p>
-      <w:pPr>
-        <w:pStyle w:val="a3"/>
-        <w:spacing w:before="72"/>
-        <w:ind w:left="2563"/>
-      </w:pPr>
-      <w:r>
-        <w:lastRenderedPageBreak/>
-        <w:t>изменяющимися</w:t>
-      </w:r>
-      <w:r>
-        <w:rPr>
-          <w:spacing w:val="-3"/>
-        </w:rPr>
-        <w:t xml:space="preserve"> </w:t>
-      </w:r>
-      <w:r>
-        <w:t>требованиями</w:t>
-      </w:r>
-      <w:r>
-        <w:rPr>
-          <w:spacing w:val="-2"/>
-        </w:rPr>
-        <w:t xml:space="preserve"> </w:t>
-      </w:r>
-      <w:r>
-        <w:t>заказчика.</w:t>
-      </w:r>
-    </w:p>
-    <w:p>
-      <w:pPr>
-        <w:sectPr>
-          <w:pgSz w:w="11920" w:h="16850"/>
-          <w:pgMar w:top="1060" w:right="0" w:bottom="1740" w:left="0" w:header="0" w:footer="1467" w:gutter="0"/>
-          <w:cols w:space="720"/>
-        </w:sectPr>
-      </w:pPr>
+      <w:r>
+        <w:rPr>
+          <w:sz w:val="28"/>
+        </w:rPr>
+        <w:t xml:space="preserve">сопровождение и поддержка: после ввода автоматизированной системы в действие начинается этап сопровождения и поддержки. В этот период мониторятся работа системы, устраняются ошибки и неполадки, а также вносятся изменения и дополнения в ПО </w:t>
+      </w:r>
+      <w:proofErr w:type="spellStart"/>
+      <w:r>
+        <w:rPr>
+          <w:sz w:val="28"/>
+        </w:rPr>
+        <w:t>по</w:t>
+      </w:r>
+      <w:proofErr w:type="spellEnd"/>
+      <w:r>
+        <w:rPr>
+          <w:sz w:val="28"/>
+        </w:rPr>
+        <w:t xml:space="preserve"> изменяющимся требованиям заказчика.</w:t>
+      </w:r>
     </w:p>
     <w:p>
       <w:pPr>
@@ -24157,8 +24006,6 @@
         </w:tabs>
         <w:spacing w:before="72"/>
       </w:pPr>
-      <w:bookmarkStart w:id="29" w:name="_bookmark29"/>
-      <w:bookmarkEnd w:id="29"/>
       <w:r>
         <w:lastRenderedPageBreak/>
         <w:t>Требования</w:t>
@@ -24221,7 +24068,7 @@
     </w:p>
     <w:p>
       <w:pPr>
-        <w:pStyle w:val="a5"/>
+        <w:pStyle w:val="a6"/>
         <w:numPr>
           <w:ilvl w:val="0"/>
           <w:numId w:val="1"/>
@@ -24531,7 +24378,7 @@
     </w:p>
     <w:p>
       <w:pPr>
-        <w:pStyle w:val="a5"/>
+        <w:pStyle w:val="a6"/>
         <w:numPr>
           <w:ilvl w:val="0"/>
           <w:numId w:val="1"/>
@@ -24776,7 +24623,7 @@
     </w:p>
     <w:p>
       <w:pPr>
-        <w:pStyle w:val="a5"/>
+        <w:pStyle w:val="a6"/>
         <w:numPr>
           <w:ilvl w:val="0"/>
           <w:numId w:val="1"/>
@@ -24943,7 +24790,7 @@
     </w:p>
     <w:p>
       <w:pPr>
-        <w:pStyle w:val="a5"/>
+        <w:pStyle w:val="a6"/>
         <w:numPr>
           <w:ilvl w:val="0"/>
           <w:numId w:val="1"/>
@@ -25182,39 +25029,29 @@
           <w:numId w:val="2"/>
         </w:numPr>
         <w:tabs>
-          <w:tab w:val="left" w:pos="2768"/>
+          <w:tab w:val="left" w:pos="2629"/>
         </w:tabs>
         <w:spacing w:before="72"/>
-        <w:ind w:left="2767" w:right="254" w:hanging="2768"/>
-      </w:pPr>
-      <w:bookmarkStart w:id="30" w:name="_bookmark30"/>
-      <w:bookmarkEnd w:id="30"/>
+      </w:pPr>
+      <w:bookmarkStart w:id="27" w:name="_bookmark30"/>
+      <w:bookmarkEnd w:id="27"/>
       <w:r>
         <w:lastRenderedPageBreak/>
         <w:t>Источники</w:t>
       </w:r>
       <w:r>
-        <w:rPr>
-          <w:spacing w:val="-7"/>
-        </w:rPr>
         <w:t xml:space="preserve"> </w:t>
       </w:r>
       <w:r>
         <w:t>разработки</w:t>
       </w:r>
       <w:r>
-        <w:rPr>
-          <w:spacing w:val="-7"/>
-        </w:rPr>
         <w:t xml:space="preserve"> </w:t>
       </w:r>
       <w:r>
         <w:t>программного</w:t>
       </w:r>
       <w:r>
-        <w:rPr>
-          <w:spacing w:val="-6"/>
-        </w:rPr>
         <w:t xml:space="preserve"> </w:t>
       </w:r>
       <w:r>
@@ -25242,7 +25079,7 @@
     </w:p>
     <w:p>
       <w:pPr>
-        <w:pStyle w:val="a5"/>
+        <w:pStyle w:val="a6"/>
         <w:numPr>
           <w:ilvl w:val="0"/>
           <w:numId w:val="1"/>
@@ -25278,7 +25115,7 @@
     </w:p>
     <w:p>
       <w:pPr>
-        <w:pStyle w:val="a5"/>
+        <w:pStyle w:val="a6"/>
         <w:numPr>
           <w:ilvl w:val="0"/>
           <w:numId w:val="1"/>
@@ -25313,7 +25150,7 @@
     </w:p>
     <w:p>
       <w:pPr>
-        <w:pStyle w:val="a5"/>
+        <w:pStyle w:val="a6"/>
         <w:numPr>
           <w:ilvl w:val="0"/>
           <w:numId w:val="1"/>
@@ -25349,7 +25186,7 @@
     </w:p>
     <w:p>
       <w:pPr>
-        <w:pStyle w:val="a5"/>
+        <w:pStyle w:val="a6"/>
         <w:numPr>
           <w:ilvl w:val="0"/>
           <w:numId w:val="1"/>
@@ -25407,8 +25244,8 @@
         <w:spacing w:before="72"/>
         <w:ind w:left="2767" w:hanging="358"/>
       </w:pPr>
-      <w:bookmarkStart w:id="31" w:name="_bookmark31"/>
-      <w:bookmarkEnd w:id="31"/>
+      <w:bookmarkStart w:id="28" w:name="_bookmark31"/>
+      <w:bookmarkEnd w:id="28"/>
       <w:r>
         <w:lastRenderedPageBreak/>
         <w:t>Структура</w:t>
@@ -25499,7 +25336,7 @@
     </w:p>
     <w:p>
       <w:pPr>
-        <w:pStyle w:val="a5"/>
+        <w:pStyle w:val="a6"/>
         <w:numPr>
           <w:ilvl w:val="0"/>
           <w:numId w:val="1"/>
@@ -25535,7 +25372,7 @@
     </w:p>
     <w:p>
       <w:pPr>
-        <w:pStyle w:val="a5"/>
+        <w:pStyle w:val="a6"/>
         <w:numPr>
           <w:ilvl w:val="0"/>
           <w:numId w:val="1"/>
@@ -25571,7 +25408,7 @@
     </w:p>
     <w:p>
       <w:pPr>
-        <w:pStyle w:val="a5"/>
+        <w:pStyle w:val="a6"/>
         <w:numPr>
           <w:ilvl w:val="0"/>
           <w:numId w:val="1"/>
@@ -25607,7 +25444,7 @@
     </w:p>
     <w:p>
       <w:pPr>
-        <w:pStyle w:val="a5"/>
+        <w:pStyle w:val="a6"/>
         <w:numPr>
           <w:ilvl w:val="0"/>
           <w:numId w:val="1"/>
@@ -25642,7 +25479,7 @@
     </w:p>
     <w:p>
       <w:pPr>
-        <w:pStyle w:val="a5"/>
+        <w:pStyle w:val="a6"/>
         <w:numPr>
           <w:ilvl w:val="0"/>
           <w:numId w:val="1"/>
@@ -25677,7 +25514,7 @@
     </w:p>
     <w:p>
       <w:pPr>
-        <w:pStyle w:val="a5"/>
+        <w:pStyle w:val="a6"/>
         <w:numPr>
           <w:ilvl w:val="0"/>
           <w:numId w:val="1"/>
@@ -25726,7 +25563,7 @@
     </w:p>
     <w:p>
       <w:pPr>
-        <w:pStyle w:val="a5"/>
+        <w:pStyle w:val="a6"/>
         <w:numPr>
           <w:ilvl w:val="0"/>
           <w:numId w:val="1"/>
@@ -25774,7 +25611,7 @@
     </w:p>
     <w:p>
       <w:pPr>
-        <w:pStyle w:val="a5"/>
+        <w:pStyle w:val="a6"/>
         <w:numPr>
           <w:ilvl w:val="0"/>
           <w:numId w:val="1"/>
@@ -25810,7 +25647,7 @@
     </w:p>
     <w:p>
       <w:pPr>
-        <w:pStyle w:val="a5"/>
+        <w:pStyle w:val="a6"/>
         <w:numPr>
           <w:ilvl w:val="0"/>
           <w:numId w:val="1"/>
@@ -25823,12 +25660,14 @@
           <w:sz w:val="28"/>
         </w:rPr>
       </w:pPr>
+      <w:proofErr w:type="spellStart"/>
       <w:r>
         <w:rPr>
           <w:sz w:val="28"/>
         </w:rPr>
         <w:t>боттом</w:t>
       </w:r>
+      <w:proofErr w:type="spellEnd"/>
       <w:r>
         <w:rPr>
           <w:spacing w:val="-2"/>
@@ -25845,7 +25684,7 @@
     </w:p>
     <w:p>
       <w:pPr>
-        <w:pStyle w:val="a5"/>
+        <w:pStyle w:val="a6"/>
         <w:numPr>
           <w:ilvl w:val="0"/>
           <w:numId w:val="1"/>
@@ -25880,7 +25719,7 @@
     </w:p>
     <w:p>
       <w:pPr>
-        <w:pStyle w:val="a5"/>
+        <w:pStyle w:val="a6"/>
         <w:numPr>
           <w:ilvl w:val="0"/>
           <w:numId w:val="1"/>
@@ -25929,7 +25768,7 @@
     </w:p>
     <w:p>
       <w:pPr>
-        <w:pStyle w:val="a5"/>
+        <w:pStyle w:val="a6"/>
         <w:numPr>
           <w:ilvl w:val="0"/>
           <w:numId w:val="1"/>
@@ -26001,8 +25840,8 @@
         <w:spacing w:before="72"/>
         <w:ind w:left="2767" w:hanging="358"/>
       </w:pPr>
-      <w:bookmarkStart w:id="32" w:name="_bookmark32"/>
-      <w:bookmarkEnd w:id="32"/>
+      <w:bookmarkStart w:id="29" w:name="_bookmark32"/>
+      <w:bookmarkEnd w:id="29"/>
       <w:r>
         <w:lastRenderedPageBreak/>
         <w:t>Навигация</w:t>
@@ -26039,8 +25878,8 @@
         <w:spacing w:before="163"/>
         <w:ind w:left="2978" w:hanging="569"/>
       </w:pPr>
-      <w:bookmarkStart w:id="33" w:name="_bookmark33"/>
-      <w:bookmarkEnd w:id="33"/>
+      <w:bookmarkStart w:id="30" w:name="_bookmark33"/>
+      <w:bookmarkEnd w:id="30"/>
       <w:r>
         <w:t>Основное</w:t>
       </w:r>
@@ -26152,8 +25991,13 @@
         <w:t xml:space="preserve"> </w:t>
       </w:r>
       <w:r>
-        <w:t>(боттом</w:t>
-      </w:r>
+        <w:t>(</w:t>
+      </w:r>
+      <w:proofErr w:type="spellStart"/>
+      <w:r>
+        <w:t>боттом</w:t>
+      </w:r>
+      <w:proofErr w:type="spellEnd"/>
       <w:r>
         <w:rPr>
           <w:spacing w:val="-1"/>
@@ -26236,7 +26080,7 @@
     </w:p>
     <w:p>
       <w:pPr>
-        <w:pStyle w:val="a5"/>
+        <w:pStyle w:val="a6"/>
         <w:numPr>
           <w:ilvl w:val="0"/>
           <w:numId w:val="1"/>
@@ -26259,7 +26103,7 @@
     </w:p>
     <w:p>
       <w:pPr>
-        <w:pStyle w:val="a5"/>
+        <w:pStyle w:val="a6"/>
         <w:numPr>
           <w:ilvl w:val="0"/>
           <w:numId w:val="1"/>
@@ -26282,7 +26126,7 @@
     </w:p>
     <w:p>
       <w:pPr>
-        <w:pStyle w:val="a5"/>
+        <w:pStyle w:val="a6"/>
         <w:numPr>
           <w:ilvl w:val="0"/>
           <w:numId w:val="1"/>
@@ -26541,7 +26385,7 @@
     </w:p>
     <w:p>
       <w:pPr>
-        <w:pStyle w:val="a5"/>
+        <w:pStyle w:val="a6"/>
         <w:numPr>
           <w:ilvl w:val="0"/>
           <w:numId w:val="1"/>
@@ -26564,7 +26408,7 @@
     </w:p>
     <w:p>
       <w:pPr>
-        <w:pStyle w:val="a5"/>
+        <w:pStyle w:val="a6"/>
         <w:numPr>
           <w:ilvl w:val="0"/>
           <w:numId w:val="1"/>
@@ -26586,7 +26430,7 @@
     </w:p>
     <w:p>
       <w:pPr>
-        <w:pStyle w:val="a5"/>
+        <w:pStyle w:val="a6"/>
         <w:numPr>
           <w:ilvl w:val="0"/>
           <w:numId w:val="1"/>
@@ -26645,8 +26489,8 @@
         <w:spacing w:before="72"/>
         <w:ind w:left="2767" w:hanging="358"/>
       </w:pPr>
-      <w:bookmarkStart w:id="34" w:name="_bookmark34"/>
-      <w:bookmarkEnd w:id="34"/>
+      <w:bookmarkStart w:id="31" w:name="_bookmark34"/>
+      <w:bookmarkEnd w:id="31"/>
       <w:r>
         <w:lastRenderedPageBreak/>
         <w:t>Описание</w:t>
@@ -26683,8 +26527,8 @@
         <w:spacing w:before="163"/>
         <w:ind w:left="2978" w:hanging="569"/>
       </w:pPr>
-      <w:bookmarkStart w:id="35" w:name="_bookmark35"/>
-      <w:bookmarkEnd w:id="35"/>
+      <w:bookmarkStart w:id="32" w:name="_bookmark35"/>
+      <w:bookmarkEnd w:id="32"/>
       <w:r>
         <w:t>Приветственная</w:t>
       </w:r>
@@ -26865,8 +26709,8 @@
         </w:tabs>
         <w:ind w:left="2978" w:hanging="569"/>
       </w:pPr>
-      <w:bookmarkStart w:id="36" w:name="_bookmark36"/>
-      <w:bookmarkEnd w:id="36"/>
+      <w:bookmarkStart w:id="33" w:name="_bookmark36"/>
+      <w:bookmarkEnd w:id="33"/>
       <w:r>
         <w:t>Страница</w:t>
       </w:r>
@@ -26947,7 +26791,7 @@
     </w:p>
     <w:p>
       <w:pPr>
-        <w:pStyle w:val="a5"/>
+        <w:pStyle w:val="a6"/>
         <w:numPr>
           <w:ilvl w:val="0"/>
           <w:numId w:val="1"/>
@@ -26996,7 +26840,7 @@
     </w:p>
     <w:p>
       <w:pPr>
-        <w:pStyle w:val="a5"/>
+        <w:pStyle w:val="a6"/>
         <w:numPr>
           <w:ilvl w:val="0"/>
           <w:numId w:val="1"/>
@@ -27058,7 +26902,7 @@
     </w:p>
     <w:p>
       <w:pPr>
-        <w:pStyle w:val="a5"/>
+        <w:pStyle w:val="a6"/>
         <w:numPr>
           <w:ilvl w:val="0"/>
           <w:numId w:val="1"/>
@@ -27107,7 +26951,7 @@
     </w:p>
     <w:p>
       <w:pPr>
-        <w:pStyle w:val="a5"/>
+        <w:pStyle w:val="a6"/>
         <w:numPr>
           <w:ilvl w:val="0"/>
           <w:numId w:val="1"/>
@@ -27155,7 +26999,7 @@
     </w:p>
     <w:p>
       <w:pPr>
-        <w:pStyle w:val="a5"/>
+        <w:pStyle w:val="a6"/>
         <w:numPr>
           <w:ilvl w:val="0"/>
           <w:numId w:val="1"/>
@@ -27204,7 +27048,7 @@
     </w:p>
     <w:p>
       <w:pPr>
-        <w:pStyle w:val="a5"/>
+        <w:pStyle w:val="a6"/>
         <w:numPr>
           <w:ilvl w:val="0"/>
           <w:numId w:val="1"/>
@@ -27265,7 +27109,7 @@
     </w:p>
     <w:p>
       <w:pPr>
-        <w:pStyle w:val="a5"/>
+        <w:pStyle w:val="a6"/>
         <w:numPr>
           <w:ilvl w:val="0"/>
           <w:numId w:val="1"/>
@@ -27301,7 +27145,7 @@
     </w:p>
     <w:p>
       <w:pPr>
-        <w:pStyle w:val="a5"/>
+        <w:pStyle w:val="a6"/>
         <w:numPr>
           <w:ilvl w:val="0"/>
           <w:numId w:val="1"/>
@@ -27381,8 +27225,8 @@
         <w:spacing w:before="251"/>
         <w:ind w:left="2978" w:hanging="569"/>
       </w:pPr>
-      <w:bookmarkStart w:id="37" w:name="_bookmark37"/>
-      <w:bookmarkEnd w:id="37"/>
+      <w:bookmarkStart w:id="34" w:name="_bookmark37"/>
+      <w:bookmarkEnd w:id="34"/>
       <w:r>
         <w:t>Страница</w:t>
       </w:r>
@@ -27463,7 +27307,7 @@
     </w:p>
     <w:p>
       <w:pPr>
-        <w:pStyle w:val="a5"/>
+        <w:pStyle w:val="a6"/>
         <w:numPr>
           <w:ilvl w:val="0"/>
           <w:numId w:val="1"/>
@@ -27512,7 +27356,7 @@
     </w:p>
     <w:p>
       <w:pPr>
-        <w:pStyle w:val="a5"/>
+        <w:pStyle w:val="a6"/>
         <w:numPr>
           <w:ilvl w:val="0"/>
           <w:numId w:val="1"/>
@@ -27574,7 +27418,7 @@
     </w:p>
     <w:p>
       <w:pPr>
-        <w:pStyle w:val="a5"/>
+        <w:pStyle w:val="a6"/>
         <w:numPr>
           <w:ilvl w:val="0"/>
           <w:numId w:val="1"/>
@@ -27622,7 +27466,7 @@
     </w:p>
     <w:p>
       <w:pPr>
-        <w:pStyle w:val="a5"/>
+        <w:pStyle w:val="a6"/>
         <w:numPr>
           <w:ilvl w:val="0"/>
           <w:numId w:val="1"/>
@@ -27683,7 +27527,7 @@
     </w:p>
     <w:p>
       <w:pPr>
-        <w:pStyle w:val="a5"/>
+        <w:pStyle w:val="a6"/>
         <w:numPr>
           <w:ilvl w:val="0"/>
           <w:numId w:val="1"/>
@@ -27744,7 +27588,7 @@
     </w:p>
     <w:p>
       <w:pPr>
-        <w:pStyle w:val="a5"/>
+        <w:pStyle w:val="a6"/>
         <w:numPr>
           <w:ilvl w:val="0"/>
           <w:numId w:val="1"/>
@@ -27781,7 +27625,7 @@
     </w:p>
     <w:p>
       <w:pPr>
-        <w:pStyle w:val="a5"/>
+        <w:pStyle w:val="a6"/>
         <w:numPr>
           <w:ilvl w:val="0"/>
           <w:numId w:val="1"/>
@@ -27817,7 +27661,7 @@
     </w:p>
     <w:p>
       <w:pPr>
-        <w:pStyle w:val="a5"/>
+        <w:pStyle w:val="a6"/>
         <w:numPr>
           <w:ilvl w:val="0"/>
           <w:numId w:val="1"/>
@@ -27897,8 +27741,8 @@
         <w:spacing w:before="251"/>
         <w:ind w:left="2978" w:hanging="569"/>
       </w:pPr>
-      <w:bookmarkStart w:id="38" w:name="_bookmark38"/>
-      <w:bookmarkEnd w:id="38"/>
+      <w:bookmarkStart w:id="35" w:name="_bookmark38"/>
+      <w:bookmarkEnd w:id="35"/>
       <w:r>
         <w:t>Страница</w:t>
       </w:r>
@@ -27939,7 +27783,15 @@
         <w:jc w:val="both"/>
       </w:pPr>
       <w:r>
-        <w:t>Данная страница доступна из боттом меню. В правом верхнем углу</w:t>
+        <w:t xml:space="preserve">Данная страница доступна из </w:t>
+      </w:r>
+      <w:proofErr w:type="spellStart"/>
+      <w:r>
+        <w:t>боттом</w:t>
+      </w:r>
+      <w:proofErr w:type="spellEnd"/>
+      <w:r>
+        <w:t xml:space="preserve"> меню. В правом верхнем углу</w:t>
       </w:r>
       <w:r>
         <w:rPr>
@@ -28009,7 +27861,7 @@
     </w:p>
     <w:p>
       <w:pPr>
-        <w:pStyle w:val="a5"/>
+        <w:pStyle w:val="a6"/>
         <w:numPr>
           <w:ilvl w:val="0"/>
           <w:numId w:val="1"/>
@@ -28071,7 +27923,7 @@
     </w:p>
     <w:p>
       <w:pPr>
-        <w:pStyle w:val="a5"/>
+        <w:pStyle w:val="a6"/>
         <w:numPr>
           <w:ilvl w:val="0"/>
           <w:numId w:val="1"/>
@@ -28106,7 +27958,7 @@
     </w:p>
     <w:p>
       <w:pPr>
-        <w:pStyle w:val="a5"/>
+        <w:pStyle w:val="a6"/>
         <w:numPr>
           <w:ilvl w:val="0"/>
           <w:numId w:val="1"/>
@@ -28174,8 +28026,8 @@
         <w:spacing w:before="251"/>
         <w:ind w:left="2978" w:hanging="569"/>
       </w:pPr>
-      <w:bookmarkStart w:id="39" w:name="_bookmark39"/>
-      <w:bookmarkEnd w:id="39"/>
+      <w:bookmarkStart w:id="36" w:name="_bookmark39"/>
+      <w:bookmarkEnd w:id="36"/>
       <w:r>
         <w:t>Страница</w:t>
       </w:r>
@@ -28309,6 +28161,13 @@
       <w:r>
         <w:t>редактирования.</w:t>
       </w:r>
+    </w:p>
+    <w:p>
+      <w:pPr>
+        <w:pStyle w:val="a3"/>
+        <w:spacing w:before="162"/>
+        <w:ind w:left="1702"/>
+      </w:pPr>
     </w:p>
     <w:p>
       <w:pPr>
@@ -28331,8 +28190,8 @@
         </w:tabs>
         <w:ind w:left="2978" w:hanging="569"/>
       </w:pPr>
-      <w:bookmarkStart w:id="40" w:name="_bookmark40"/>
-      <w:bookmarkEnd w:id="40"/>
+      <w:bookmarkStart w:id="37" w:name="_bookmark40"/>
+      <w:bookmarkEnd w:id="37"/>
       <w:r>
         <w:t>Страница</w:t>
       </w:r>
@@ -28468,7 +28327,7 @@
     </w:p>
     <w:p>
       <w:pPr>
-        <w:pStyle w:val="a5"/>
+        <w:pStyle w:val="a6"/>
         <w:numPr>
           <w:ilvl w:val="0"/>
           <w:numId w:val="1"/>
@@ -28505,7 +28364,7 @@
     </w:p>
     <w:p>
       <w:pPr>
-        <w:pStyle w:val="a5"/>
+        <w:pStyle w:val="a6"/>
         <w:numPr>
           <w:ilvl w:val="0"/>
           <w:numId w:val="1"/>
@@ -28671,8 +28530,8 @@
         <w:spacing w:before="72"/>
         <w:ind w:left="2978" w:hanging="569"/>
       </w:pPr>
-      <w:bookmarkStart w:id="41" w:name="_bookmark41"/>
-      <w:bookmarkEnd w:id="41"/>
+      <w:bookmarkStart w:id="38" w:name="_bookmark41"/>
+      <w:bookmarkEnd w:id="38"/>
       <w:r>
         <w:lastRenderedPageBreak/>
         <w:t>Страница</w:t>
@@ -28809,7 +28668,7 @@
     </w:p>
     <w:p>
       <w:pPr>
-        <w:pStyle w:val="a5"/>
+        <w:pStyle w:val="a6"/>
         <w:numPr>
           <w:ilvl w:val="0"/>
           <w:numId w:val="1"/>
@@ -28871,7 +28730,7 @@
     </w:p>
     <w:p>
       <w:pPr>
-        <w:pStyle w:val="a5"/>
+        <w:pStyle w:val="a6"/>
         <w:numPr>
           <w:ilvl w:val="0"/>
           <w:numId w:val="1"/>
@@ -28991,11 +28850,13 @@
         <w:spacing w:before="252"/>
         <w:ind w:left="2978" w:hanging="569"/>
       </w:pPr>
-      <w:bookmarkStart w:id="42" w:name="_bookmark42"/>
-      <w:bookmarkEnd w:id="42"/>
+      <w:bookmarkStart w:id="39" w:name="_bookmark42"/>
+      <w:bookmarkEnd w:id="39"/>
+      <w:proofErr w:type="spellStart"/>
       <w:r>
         <w:t>Боттом</w:t>
       </w:r>
+      <w:proofErr w:type="spellEnd"/>
       <w:r>
         <w:rPr>
           <w:spacing w:val="-3"/>
@@ -29167,9 +29028,11 @@
         </w:rPr>
         <w:t xml:space="preserve"> </w:t>
       </w:r>
+      <w:proofErr w:type="spellStart"/>
       <w:r>
         <w:t>боттом</w:t>
       </w:r>
+      <w:proofErr w:type="spellEnd"/>
       <w:r>
         <w:rPr>
           <w:spacing w:val="-1"/>
@@ -29182,7 +29045,7 @@
     </w:p>
     <w:p>
       <w:pPr>
-        <w:pStyle w:val="a5"/>
+        <w:pStyle w:val="a6"/>
         <w:numPr>
           <w:ilvl w:val="0"/>
           <w:numId w:val="1"/>
@@ -29218,7 +29081,7 @@
     </w:p>
     <w:p>
       <w:pPr>
-        <w:pStyle w:val="a5"/>
+        <w:pStyle w:val="a6"/>
         <w:numPr>
           <w:ilvl w:val="0"/>
           <w:numId w:val="1"/>
@@ -29253,7 +29116,7 @@
     </w:p>
     <w:p>
       <w:pPr>
-        <w:pStyle w:val="a5"/>
+        <w:pStyle w:val="a6"/>
         <w:numPr>
           <w:ilvl w:val="0"/>
           <w:numId w:val="1"/>
@@ -29312,8 +29175,8 @@
         <w:spacing w:before="72"/>
         <w:ind w:left="2767" w:hanging="358"/>
       </w:pPr>
-      <w:bookmarkStart w:id="43" w:name="_bookmark43"/>
-      <w:bookmarkEnd w:id="43"/>
+      <w:bookmarkStart w:id="40" w:name="_bookmark43"/>
+      <w:bookmarkEnd w:id="40"/>
       <w:r>
         <w:lastRenderedPageBreak/>
         <w:t>Функциональные</w:t>
@@ -29440,8 +29303,8 @@
         </w:tabs>
         <w:ind w:left="2978" w:hanging="569"/>
       </w:pPr>
-      <w:bookmarkStart w:id="44" w:name="_bookmark44"/>
-      <w:bookmarkEnd w:id="44"/>
+      <w:bookmarkStart w:id="41" w:name="_bookmark44"/>
+      <w:bookmarkEnd w:id="41"/>
       <w:r>
         <w:t>Для</w:t>
       </w:r>
@@ -29485,7 +29348,7 @@
     </w:p>
     <w:p>
       <w:pPr>
-        <w:pStyle w:val="a5"/>
+        <w:pStyle w:val="a6"/>
         <w:numPr>
           <w:ilvl w:val="0"/>
           <w:numId w:val="1"/>
@@ -29600,7 +29463,7 @@
     </w:p>
     <w:p>
       <w:pPr>
-        <w:pStyle w:val="a5"/>
+        <w:pStyle w:val="a6"/>
         <w:numPr>
           <w:ilvl w:val="0"/>
           <w:numId w:val="1"/>
@@ -29637,7 +29500,7 @@
     </w:p>
     <w:p>
       <w:pPr>
-        <w:pStyle w:val="a5"/>
+        <w:pStyle w:val="a6"/>
         <w:numPr>
           <w:ilvl w:val="0"/>
           <w:numId w:val="1"/>
@@ -29706,8 +29569,8 @@
         </w:tabs>
         <w:ind w:left="2978" w:hanging="569"/>
       </w:pPr>
-      <w:bookmarkStart w:id="45" w:name="_bookmark45"/>
-      <w:bookmarkEnd w:id="45"/>
+      <w:bookmarkStart w:id="42" w:name="_bookmark45"/>
+      <w:bookmarkEnd w:id="42"/>
       <w:r>
         <w:t>Для</w:t>
       </w:r>
@@ -29760,7 +29623,7 @@
     </w:p>
     <w:p>
       <w:pPr>
-        <w:pStyle w:val="a5"/>
+        <w:pStyle w:val="a6"/>
         <w:numPr>
           <w:ilvl w:val="0"/>
           <w:numId w:val="1"/>
@@ -29901,7 +29764,7 @@
     </w:p>
     <w:p>
       <w:pPr>
-        <w:pStyle w:val="a5"/>
+        <w:pStyle w:val="a6"/>
         <w:numPr>
           <w:ilvl w:val="0"/>
           <w:numId w:val="1"/>
@@ -29951,7 +29814,7 @@
     </w:p>
     <w:p>
       <w:pPr>
-        <w:pStyle w:val="a5"/>
+        <w:pStyle w:val="a6"/>
         <w:numPr>
           <w:ilvl w:val="0"/>
           <w:numId w:val="1"/>
@@ -30053,7 +29916,7 @@
     </w:p>
     <w:p>
       <w:pPr>
-        <w:pStyle w:val="a5"/>
+        <w:pStyle w:val="a6"/>
         <w:numPr>
           <w:ilvl w:val="0"/>
           <w:numId w:val="1"/>
@@ -30168,7 +30031,7 @@
     </w:p>
     <w:p>
       <w:pPr>
-        <w:pStyle w:val="a5"/>
+        <w:pStyle w:val="a6"/>
         <w:numPr>
           <w:ilvl w:val="0"/>
           <w:numId w:val="1"/>
@@ -30396,6 +30259,33 @@
     </w:p>
     <w:p>
       <w:pPr>
+        <w:pStyle w:val="a3"/>
+        <w:spacing w:before="9"/>
+        <w:rPr>
+          <w:sz w:val="42"/>
+        </w:rPr>
+      </w:pPr>
+    </w:p>
+    <w:p>
+      <w:pPr>
+        <w:pStyle w:val="a3"/>
+        <w:spacing w:before="9"/>
+        <w:rPr>
+          <w:sz w:val="42"/>
+        </w:rPr>
+      </w:pPr>
+    </w:p>
+    <w:p>
+      <w:pPr>
+        <w:pStyle w:val="a3"/>
+        <w:spacing w:before="9"/>
+        <w:rPr>
+          <w:sz w:val="42"/>
+        </w:rPr>
+      </w:pPr>
+    </w:p>
+    <w:p>
+      <w:pPr>
         <w:pStyle w:val="1"/>
         <w:numPr>
           <w:ilvl w:val="1"/>
@@ -30406,8 +30296,8 @@
         </w:tabs>
         <w:ind w:left="2978" w:hanging="569"/>
       </w:pPr>
-      <w:bookmarkStart w:id="46" w:name="_bookmark46"/>
-      <w:bookmarkEnd w:id="46"/>
+      <w:bookmarkStart w:id="43" w:name="_bookmark46"/>
+      <w:bookmarkEnd w:id="43"/>
       <w:r>
         <w:t>Для</w:t>
       </w:r>
@@ -30441,16 +30331,16 @@
     </w:p>
     <w:p>
       <w:pPr>
-        <w:sectPr>
-          <w:pgSz w:w="11920" w:h="16850"/>
-          <w:pgMar w:top="1060" w:right="0" w:bottom="1740" w:left="0" w:header="0" w:footer="1467" w:gutter="0"/>
-          <w:cols w:space="720"/>
-        </w:sectPr>
-      </w:pPr>
-    </w:p>
-    <w:p>
-      <w:pPr>
-        <w:pStyle w:val="a5"/>
+        <w:pStyle w:val="1"/>
+        <w:tabs>
+          <w:tab w:val="left" w:pos="2979"/>
+        </w:tabs>
+        <w:ind w:left="2409" w:firstLine="0"/>
+      </w:pPr>
+    </w:p>
+    <w:p>
+      <w:pPr>
+        <w:pStyle w:val="a6"/>
         <w:numPr>
           <w:ilvl w:val="0"/>
           <w:numId w:val="1"/>
@@ -30469,7 +30359,6 @@
         <w:rPr>
           <w:sz w:val="28"/>
         </w:rPr>
-        <w:lastRenderedPageBreak/>
         <w:t>просмотр заказов: Возможность просмотра заказов без возможности</w:t>
       </w:r>
       <w:r>
@@ -30488,7 +30377,7 @@
     </w:p>
     <w:p>
       <w:pPr>
-        <w:pStyle w:val="a5"/>
+        <w:pStyle w:val="a6"/>
         <w:numPr>
           <w:ilvl w:val="0"/>
           <w:numId w:val="1"/>
@@ -30657,7 +30546,7 @@
     </w:p>
     <w:p>
       <w:pPr>
-        <w:pStyle w:val="a5"/>
+        <w:pStyle w:val="a6"/>
         <w:numPr>
           <w:ilvl w:val="0"/>
           <w:numId w:val="1"/>
@@ -30876,7 +30765,7 @@
     </w:p>
     <w:p>
       <w:pPr>
-        <w:pStyle w:val="a5"/>
+        <w:pStyle w:val="a6"/>
         <w:numPr>
           <w:ilvl w:val="0"/>
           <w:numId w:val="1"/>
@@ -30965,7 +30854,7 @@
     </w:p>
     <w:p>
       <w:pPr>
-        <w:pStyle w:val="a5"/>
+        <w:pStyle w:val="a6"/>
         <w:numPr>
           <w:ilvl w:val="0"/>
           <w:numId w:val="1"/>
@@ -31099,8 +30988,8 @@
         <w:spacing w:before="251"/>
         <w:ind w:left="2978" w:hanging="569"/>
       </w:pPr>
-      <w:bookmarkStart w:id="47" w:name="_bookmark47"/>
-      <w:bookmarkEnd w:id="47"/>
+      <w:bookmarkStart w:id="44" w:name="_bookmark47"/>
+      <w:bookmarkEnd w:id="44"/>
       <w:r>
         <w:t>Для</w:t>
       </w:r>
@@ -31134,7 +31023,7 @@
     </w:p>
     <w:p>
       <w:pPr>
-        <w:pStyle w:val="a5"/>
+        <w:pStyle w:val="a6"/>
         <w:numPr>
           <w:ilvl w:val="0"/>
           <w:numId w:val="1"/>
@@ -31248,7 +31137,7 @@
     </w:p>
     <w:p>
       <w:pPr>
-        <w:pStyle w:val="a5"/>
+        <w:pStyle w:val="a6"/>
         <w:numPr>
           <w:ilvl w:val="0"/>
           <w:numId w:val="1"/>
@@ -31362,7 +31251,7 @@
     </w:p>
     <w:p>
       <w:pPr>
-        <w:pStyle w:val="a5"/>
+        <w:pStyle w:val="a6"/>
         <w:numPr>
           <w:ilvl w:val="0"/>
           <w:numId w:val="1"/>
@@ -31528,12 +31417,16 @@
     </w:p>
     <w:p>
       <w:pPr>
-        <w:pStyle w:val="a3"/>
-        <w:spacing w:before="2"/>
-        <w:rPr>
-          <w:sz w:val="43"/>
-        </w:rPr>
-      </w:pPr>
+        <w:rPr>
+          <w:sz w:val="28"/>
+        </w:rPr>
+      </w:pPr>
+      <w:r>
+        <w:rPr>
+          <w:sz w:val="28"/>
+        </w:rPr>
+        <w:br w:type="page"/>
+      </w:r>
     </w:p>
     <w:p>
       <w:pPr>
@@ -31547,9 +31440,10 @@
         </w:tabs>
         <w:ind w:left="2767" w:hanging="358"/>
       </w:pPr>
-      <w:bookmarkStart w:id="48" w:name="_bookmark48"/>
-      <w:bookmarkEnd w:id="48"/>
-      <w:r>
+      <w:bookmarkStart w:id="45" w:name="_bookmark48"/>
+      <w:bookmarkEnd w:id="45"/>
+      <w:r>
+        <w:lastRenderedPageBreak/>
         <w:t>Нефункциональные</w:t>
       </w:r>
       <w:r>
@@ -31583,7 +31477,7 @@
     </w:p>
     <w:p>
       <w:pPr>
-        <w:pStyle w:val="a5"/>
+        <w:pStyle w:val="a6"/>
         <w:numPr>
           <w:ilvl w:val="0"/>
           <w:numId w:val="1"/>
@@ -31710,7 +31604,7 @@
     </w:p>
     <w:p>
       <w:pPr>
-        <w:pStyle w:val="a5"/>
+        <w:pStyle w:val="a6"/>
         <w:numPr>
           <w:ilvl w:val="0"/>
           <w:numId w:val="1"/>
@@ -31837,7 +31731,7 @@
     </w:p>
     <w:p>
       <w:pPr>
-        <w:pStyle w:val="a5"/>
+        <w:pStyle w:val="a6"/>
         <w:numPr>
           <w:ilvl w:val="0"/>
           <w:numId w:val="1"/>
@@ -31907,20 +31801,13 @@
         <w:rPr>
           <w:sz w:val="28"/>
         </w:rPr>
-        <w:t>должно</w:t>
-      </w:r>
-      <w:r>
-        <w:rPr>
-          <w:spacing w:val="-9"/>
-          <w:sz w:val="28"/>
-        </w:rPr>
-        <w:t xml:space="preserve"> </w:t>
-      </w:r>
-      <w:r>
-        <w:rPr>
-          <w:sz w:val="28"/>
-        </w:rPr>
-        <w:t>быть</w:t>
+        <w:t>должн</w:t>
+      </w:r>
+      <w:r>
+        <w:rPr>
+          <w:sz w:val="28"/>
+        </w:rPr>
+        <w:t>о быть</w:t>
       </w:r>
       <w:r>
         <w:rPr>
@@ -31953,44 +31840,18 @@
           <w:spacing w:val="-11"/>
           <w:sz w:val="28"/>
         </w:rPr>
-        <w:t xml:space="preserve"> </w:t>
-      </w:r>
-      <w:r>
-        <w:rPr>
-          <w:sz w:val="28"/>
-        </w:rPr>
-        <w:t>освоении</w:t>
-      </w:r>
-      <w:r>
-        <w:rPr>
-          <w:spacing w:val="-67"/>
-          <w:sz w:val="28"/>
-        </w:rPr>
-        <w:t xml:space="preserve"> </w:t>
-      </w:r>
-      <w:r>
-        <w:rPr>
-          <w:sz w:val="28"/>
-        </w:rPr>
-        <w:t>и</w:t>
-      </w:r>
-      <w:r>
-        <w:rPr>
-          <w:spacing w:val="-1"/>
-          <w:sz w:val="28"/>
-        </w:rPr>
-        <w:t xml:space="preserve"> </w:t>
-      </w:r>
-      <w:r>
-        <w:rPr>
-          <w:sz w:val="28"/>
-        </w:rPr>
-        <w:t>использовании;</w:t>
-      </w:r>
-    </w:p>
-    <w:p>
-      <w:pPr>
-        <w:pStyle w:val="a5"/>
+        <w:t xml:space="preserve"> работе</w:t>
+      </w:r>
+      <w:r>
+        <w:rPr>
+          <w:sz w:val="28"/>
+        </w:rPr>
+        <w:t>;</w:t>
+      </w:r>
+    </w:p>
+    <w:p>
+      <w:pPr>
+        <w:pStyle w:val="a6"/>
         <w:numPr>
           <w:ilvl w:val="0"/>
           <w:numId w:val="1"/>
@@ -32091,24 +31952,11 @@
     </w:p>
     <w:p>
       <w:pPr>
-        <w:rPr>
-          <w:sz w:val="28"/>
-        </w:rPr>
-        <w:sectPr>
-          <w:pgSz w:w="11920" w:h="16850"/>
-          <w:pgMar w:top="1060" w:right="0" w:bottom="1740" w:left="0" w:header="0" w:footer="1467" w:gutter="0"/>
-          <w:cols w:space="720"/>
-        </w:sectPr>
-      </w:pPr>
-    </w:p>
-    <w:p>
-      <w:pPr>
         <w:pStyle w:val="a3"/>
         <w:spacing w:before="72"/>
         <w:ind w:left="2563"/>
       </w:pPr>
       <w:r>
-        <w:lastRenderedPageBreak/>
         <w:t>расширяться</w:t>
       </w:r>
       <w:r>
@@ -32152,8 +32000,8 @@
         <w:spacing w:before="72"/>
         <w:ind w:left="2767" w:hanging="358"/>
       </w:pPr>
-      <w:bookmarkStart w:id="49" w:name="_bookmark49"/>
-      <w:bookmarkEnd w:id="49"/>
+      <w:bookmarkStart w:id="46" w:name="_bookmark49"/>
+      <w:bookmarkEnd w:id="46"/>
       <w:r>
         <w:lastRenderedPageBreak/>
         <w:t>Подписи</w:t>
@@ -32167,6 +32015,16 @@
       <w:r>
         <w:t>сторон</w:t>
       </w:r>
+    </w:p>
+    <w:p>
+      <w:pPr>
+        <w:pStyle w:val="1"/>
+        <w:tabs>
+          <w:tab w:val="left" w:pos="2768"/>
+        </w:tabs>
+        <w:spacing w:before="72"/>
+        <w:ind w:left="0" w:firstLine="0"/>
+      </w:pPr>
     </w:p>
     <w:p>
       <w:pPr>
@@ -32817,8 +32675,8 @@
         <w:spacing w:before="72"/>
         <w:ind w:left="2659" w:firstLine="0"/>
       </w:pPr>
-      <w:bookmarkStart w:id="50" w:name="_bookmark50"/>
-      <w:bookmarkEnd w:id="50"/>
+      <w:bookmarkStart w:id="47" w:name="_bookmark50"/>
+      <w:bookmarkEnd w:id="47"/>
       <w:r>
         <w:lastRenderedPageBreak/>
         <w:t>ПРИЛОЖЕНИЕ</w:t>
@@ -32910,7 +32768,7 @@
           <w:noProof/>
         </w:rPr>
         <w:drawing>
-          <wp:anchor distT="0" distB="0" distL="114300" distR="114300" simplePos="0" relativeHeight="251657216" behindDoc="0" locked="0" layoutInCell="1" allowOverlap="1" wp14:anchorId="69E04865" wp14:editId="2CC6C843">
+          <wp:anchor distT="0" distB="0" distL="114300" distR="114300" simplePos="0" relativeHeight="251656192" behindDoc="0" locked="0" layoutInCell="1" allowOverlap="1" wp14:anchorId="69E04865" wp14:editId="1889F286">
             <wp:simplePos x="0" y="0"/>
             <wp:positionH relativeFrom="column">
               <wp:posOffset>1371600</wp:posOffset>
@@ -33108,11 +32966,12 @@
       </w:pPr>
       <w:r>
         <w:rPr>
+          <w:noProof/>
           <w:sz w:val="20"/>
         </w:rPr>
         <w:lastRenderedPageBreak/>
         <w:drawing>
-          <wp:anchor distT="0" distB="0" distL="114300" distR="114300" simplePos="0" relativeHeight="251658240" behindDoc="0" locked="0" layoutInCell="1" allowOverlap="1" wp14:anchorId="6DEF52E7" wp14:editId="733F7E21">
+          <wp:anchor distT="0" distB="0" distL="114300" distR="114300" simplePos="0" relativeHeight="251657216" behindDoc="0" locked="0" layoutInCell="1" allowOverlap="1" wp14:anchorId="6DEF52E7" wp14:editId="733F7E21">
             <wp:simplePos x="0" y="0"/>
             <wp:positionH relativeFrom="column">
               <wp:posOffset>984250</wp:posOffset>
@@ -33525,10 +33384,11 @@
       </w:pPr>
       <w:r>
         <w:rPr>
+          <w:noProof/>
           <w:sz w:val="20"/>
         </w:rPr>
         <w:drawing>
-          <wp:anchor distT="0" distB="0" distL="114300" distR="114300" simplePos="0" relativeHeight="251659264" behindDoc="0" locked="0" layoutInCell="1" allowOverlap="1" wp14:anchorId="7E1AADBD" wp14:editId="75F280AE">
+          <wp:anchor distT="0" distB="0" distL="114300" distR="114300" simplePos="0" relativeHeight="251658240" behindDoc="0" locked="0" layoutInCell="1" allowOverlap="1" wp14:anchorId="7E1AADBD" wp14:editId="75F280AE">
             <wp:simplePos x="0" y="0"/>
             <wp:positionH relativeFrom="column">
               <wp:posOffset>1181100</wp:posOffset>
@@ -34631,7 +34491,7 @@
           <w:noProof/>
         </w:rPr>
         <w:drawing>
-          <wp:anchor distT="0" distB="0" distL="0" distR="0" simplePos="0" relativeHeight="251656192" behindDoc="0" locked="0" layoutInCell="1" allowOverlap="1" wp14:anchorId="0CC0F914" wp14:editId="60FD715A">
+          <wp:anchor distT="0" distB="0" distL="0" distR="0" simplePos="0" relativeHeight="251655168" behindDoc="0" locked="0" layoutInCell="1" allowOverlap="1" wp14:anchorId="0CC0F914" wp14:editId="60FD715A">
             <wp:simplePos x="0" y="0"/>
             <wp:positionH relativeFrom="page">
               <wp:posOffset>1076012</wp:posOffset>
@@ -35883,11 +35743,12 @@
       </w:pPr>
       <w:r>
         <w:rPr>
+          <w:noProof/>
           <w:sz w:val="20"/>
         </w:rPr>
         <w:lastRenderedPageBreak/>
         <w:drawing>
-          <wp:anchor distT="0" distB="0" distL="114300" distR="114300" simplePos="0" relativeHeight="251661312" behindDoc="0" locked="0" layoutInCell="1" allowOverlap="1" wp14:anchorId="03AACE26" wp14:editId="7F943CD8">
+          <wp:anchor distT="0" distB="0" distL="114300" distR="114300" simplePos="0" relativeHeight="251660288" behindDoc="0" locked="0" layoutInCell="1" allowOverlap="1" wp14:anchorId="03AACE26" wp14:editId="7F943CD8">
             <wp:simplePos x="0" y="0"/>
             <wp:positionH relativeFrom="column">
               <wp:posOffset>1367638</wp:posOffset>
@@ -36103,6 +35964,7 @@
       </w:pPr>
       <w:r>
         <w:rPr>
+          <w:noProof/>
           <w:sz w:val="20"/>
         </w:rPr>
         <w:lastRenderedPageBreak/>
@@ -36282,11 +36144,12 @@
       <w:r>
         <w:rPr>
           <w:i/>
+          <w:noProof/>
           <w:sz w:val="20"/>
         </w:rPr>
         <w:lastRenderedPageBreak/>
         <w:drawing>
-          <wp:anchor distT="0" distB="0" distL="114300" distR="114300" simplePos="0" relativeHeight="251662336" behindDoc="0" locked="0" layoutInCell="1" allowOverlap="1" wp14:anchorId="394195AA" wp14:editId="7A8FF418">
+          <wp:anchor distT="0" distB="0" distL="114300" distR="114300" simplePos="0" relativeHeight="251661312" behindDoc="0" locked="0" layoutInCell="1" allowOverlap="1" wp14:anchorId="394195AA" wp14:editId="7A8FF418">
             <wp:simplePos x="0" y="0"/>
             <wp:positionH relativeFrom="column">
               <wp:posOffset>0</wp:posOffset>
@@ -37089,7 +36952,7 @@
       <w:lvlText w:val="%1.%2"/>
       <w:lvlJc w:val="left"/>
       <w:pPr>
-        <w:ind w:left="2839" w:hanging="430"/>
+        <w:ind w:left="2840" w:hanging="430"/>
       </w:pPr>
       <w:rPr>
         <w:rFonts w:ascii="Times New Roman" w:eastAsia="Times New Roman" w:hAnsi="Times New Roman" w:cs="Times New Roman" w:hint="default"/>
@@ -37837,6 +37700,7 @@
   <w:style w:type="paragraph" w:default="1" w:styleId="a">
     <w:name w:val="Normal"/>
     <w:qFormat/>
+    <w:rsid w:val="00750FB4"/>
     <w:rPr>
       <w:rFonts w:ascii="Times New Roman" w:eastAsia="Times New Roman" w:hAnsi="Times New Roman" w:cs="Times New Roman"/>
       <w:lang w:val="ru-RU"/>
@@ -37973,6 +37837,7 @@
   <w:style w:type="paragraph" w:styleId="a3">
     <w:name w:val="Body Text"/>
     <w:basedOn w:val="a"/>
+    <w:link w:val="a4"/>
     <w:uiPriority w:val="1"/>
     <w:qFormat/>
     <w:rPr>
@@ -37980,7 +37845,7 @@
       <w:szCs w:val="28"/>
     </w:rPr>
   </w:style>
-  <w:style w:type="paragraph" w:styleId="a4">
+  <w:style w:type="paragraph" w:styleId="a5">
     <w:name w:val="Title"/>
     <w:basedOn w:val="a"/>
     <w:uiPriority w:val="10"/>
@@ -37997,7 +37862,7 @@
       <w:szCs w:val="32"/>
     </w:rPr>
   </w:style>
-  <w:style w:type="paragraph" w:styleId="a5">
+  <w:style w:type="paragraph" w:styleId="a6">
     <w:name w:val="List Paragraph"/>
     <w:basedOn w:val="a"/>
     <w:uiPriority w:val="1"/>
@@ -38015,6 +37880,19 @@
     <w:pPr>
       <w:ind w:left="108"/>
     </w:pPr>
+  </w:style>
+  <w:style w:type="character" w:customStyle="1" w:styleId="a4">
+    <w:name w:val="Основной текст Знак"/>
+    <w:basedOn w:val="a0"/>
+    <w:link w:val="a3"/>
+    <w:uiPriority w:val="1"/>
+    <w:rsid w:val="00D700A8"/>
+    <w:rPr>
+      <w:rFonts w:ascii="Times New Roman" w:eastAsia="Times New Roman" w:hAnsi="Times New Roman" w:cs="Times New Roman"/>
+      <w:sz w:val="28"/>
+      <w:szCs w:val="28"/>
+      <w:lang w:val="ru-RU"/>
+    </w:rPr>
   </w:style>
 </w:styles>
 </file>
